--- a/3 курс/1 семестр/Экспертные системы/Лекции.docx
+++ b/3 курс/1 семестр/Экспертные системы/Лекции.docx
@@ -213,11 +213,5464 @@
         <w:t>Эксплуатация</w:t>
       </w:r>
     </w:p>
-    <w:p>
+    <w:p/>
+    <w:p>
+      <w:r>
+        <w:t>17.09</w:t>
+      </w:r>
+    </w:p>
+    <w:p>
+      <w:r>
+        <w:t>Свойства знаний, отличающие их от данных:</w:t>
+      </w:r>
+    </w:p>
+    <w:p>
+      <w:pPr>
+        <w:pStyle w:val="a3"/>
+        <w:numPr>
+          <w:ilvl w:val="0"/>
+          <w:numId w:val="3"/>
+        </w:numPr>
+      </w:pPr>
+      <w:r>
+        <w:t>Внутренняя интерпретируемость</w:t>
+      </w:r>
+    </w:p>
+    <w:p>
+      <w:pPr>
+        <w:pStyle w:val="a3"/>
+        <w:numPr>
+          <w:ilvl w:val="0"/>
+          <w:numId w:val="3"/>
+        </w:numPr>
+      </w:pPr>
+      <w:r>
+        <w:t>Структурированность</w:t>
+      </w:r>
+    </w:p>
+    <w:p>
+      <w:pPr>
+        <w:pStyle w:val="a3"/>
+        <w:numPr>
+          <w:ilvl w:val="0"/>
+          <w:numId w:val="3"/>
+        </w:numPr>
+      </w:pPr>
+      <w:r>
+        <w:t>Связность</w:t>
+      </w:r>
+    </w:p>
+    <w:p>
+      <w:pPr>
+        <w:pStyle w:val="a3"/>
+        <w:numPr>
+          <w:ilvl w:val="0"/>
+          <w:numId w:val="3"/>
+        </w:numPr>
+      </w:pPr>
+      <w:r>
+        <w:t xml:space="preserve">Семантическая метрика </w:t>
+      </w:r>
+    </w:p>
+    <w:p>
+      <w:pPr>
+        <w:pStyle w:val="a3"/>
+        <w:numPr>
+          <w:ilvl w:val="0"/>
+          <w:numId w:val="3"/>
+        </w:numPr>
+      </w:pPr>
+      <w:r>
+        <w:t>Активность</w:t>
+      </w:r>
+    </w:p>
+    <w:p>
+      <w:r>
+        <w:t>Факты (фактические знания) и правила (знания для принятия решений)</w:t>
+      </w:r>
+    </w:p>
+    <w:p>
+      <w:r>
+        <w:t>Направления работы со знаниями:</w:t>
+      </w:r>
+    </w:p>
+    <w:p>
+      <w:pPr>
+        <w:pStyle w:val="a3"/>
+        <w:numPr>
+          <w:ilvl w:val="0"/>
+          <w:numId w:val="4"/>
+        </w:numPr>
+      </w:pPr>
+      <w:r>
+        <w:t>Представление знаний</w:t>
+      </w:r>
+    </w:p>
+    <w:p>
+      <w:pPr>
+        <w:pStyle w:val="a3"/>
+        <w:numPr>
+          <w:ilvl w:val="0"/>
+          <w:numId w:val="4"/>
+        </w:numPr>
+      </w:pPr>
+      <w:r>
+        <w:t>Манипулирование знаниями</w:t>
+      </w:r>
+    </w:p>
+    <w:p>
+      <w:r>
+        <w:t>Модели представления знаний</w:t>
+      </w:r>
+    </w:p>
+    <w:p>
+      <w:r>
+        <w:lastRenderedPageBreak/>
+        <w:t>Условия задания модели знаний:</w:t>
+      </w:r>
+    </w:p>
+    <w:p>
+      <w:pPr>
+        <w:pStyle w:val="a3"/>
+        <w:numPr>
+          <w:ilvl w:val="0"/>
+          <w:numId w:val="5"/>
+        </w:numPr>
+      </w:pPr>
+      <w:r>
+        <w:t>Однородность представления</w:t>
+      </w:r>
+    </w:p>
+    <w:p>
+      <w:pPr>
+        <w:pStyle w:val="a3"/>
+        <w:numPr>
+          <w:ilvl w:val="0"/>
+          <w:numId w:val="5"/>
+        </w:numPr>
+      </w:pPr>
+      <w:r>
+        <w:t>Простота понимания</w:t>
+      </w:r>
+    </w:p>
+    <w:p>
+      <w:r>
+        <w:t>Формальные модели представления знаний</w:t>
+      </w:r>
+    </w:p>
+    <w:p>
+      <w:pPr>
+        <w:pStyle w:val="a3"/>
+        <w:numPr>
+          <w:ilvl w:val="0"/>
+          <w:numId w:val="6"/>
+        </w:numPr>
+      </w:pPr>
+      <w:r>
+        <w:t>На основе формальной логики</w:t>
+      </w:r>
+    </w:p>
+    <w:p>
+      <w:r>
+        <w:t>Неформальные модели представления знаний</w:t>
+      </w:r>
+    </w:p>
+    <w:p>
+      <w:pPr>
+        <w:pStyle w:val="a3"/>
+        <w:numPr>
+          <w:ilvl w:val="0"/>
+          <w:numId w:val="6"/>
+        </w:numPr>
+      </w:pPr>
+      <w:r>
+        <w:t>Продукционные</w:t>
+      </w:r>
+    </w:p>
+    <w:p>
+      <w:pPr>
+        <w:pStyle w:val="a3"/>
+        <w:numPr>
+          <w:ilvl w:val="0"/>
+          <w:numId w:val="6"/>
+        </w:numPr>
+      </w:pPr>
+      <w:r>
+        <w:t>Семантические сети</w:t>
+      </w:r>
+    </w:p>
+    <w:p>
+      <w:pPr>
+        <w:pStyle w:val="a3"/>
+        <w:numPr>
+          <w:ilvl w:val="0"/>
+          <w:numId w:val="6"/>
+        </w:numPr>
+      </w:pPr>
+      <w:r>
+        <w:t>Фреймы</w:t>
+      </w:r>
+    </w:p>
+    <w:p>
+      <w:r>
+        <w:t>Интегрированные модели представления знаний</w:t>
+      </w:r>
+    </w:p>
+    <w:p>
+      <w:pPr>
+        <w:jc w:val="center"/>
+      </w:pPr>
+      <w:r>
+        <w:t>Продукционная система</w:t>
+      </w:r>
+    </w:p>
+    <w:p>
+      <w:r>
+        <w:t>Модель вычислений, основанная на продукционных правилах, представляющих знания о решении задач в виде правил «ЕСЛИ условие, ТО действие»</w:t>
+      </w:r>
+    </w:p>
+    <w:p>
+      <w:r>
+        <w:t>Впервые идея появилась в работе Эмиля Поста в 1943</w:t>
+      </w:r>
+    </w:p>
+    <w:p>
+      <w:r>
+        <w:t>Продукционная система эквивалентна машине Тьюринга</w:t>
+      </w:r>
+    </w:p>
+    <w:p>
+      <w:pPr>
+        <w:rPr>
+          <w:rFonts w:eastAsiaTheme="minorEastAsia"/>
+        </w:rPr>
+      </w:pPr>
+      <m:oMathPara>
+        <m:oMath>
+          <m:f>
+            <m:fPr>
+              <m:ctrlPr>
+                <w:rPr>
+                  <w:rFonts w:ascii="Cambria Math" w:hAnsi="Cambria Math"/>
+                  <w:i/>
+                </w:rPr>
+              </m:ctrlPr>
+            </m:fPr>
+            <m:num>
+              <m:sSub>
+                <m:sSubPr>
+                  <m:ctrlPr>
+                    <w:rPr>
+                      <w:rFonts w:ascii="Cambria Math" w:hAnsi="Cambria Math"/>
+                      <w:i/>
+                    </w:rPr>
+                  </m:ctrlPr>
+                </m:sSubPr>
+                <m:e>
+                  <m:r>
+                    <w:rPr>
+                      <w:rFonts w:ascii="Cambria Math" w:hAnsi="Cambria Math"/>
+                    </w:rPr>
+                    <m:t>t</m:t>
+                  </m:r>
+                </m:e>
+                <m:sub>
+                  <m:r>
+                    <w:rPr>
+                      <w:rFonts w:ascii="Cambria Math" w:hAnsi="Cambria Math"/>
+                    </w:rPr>
+                    <m:t>1</m:t>
+                  </m:r>
+                </m:sub>
+              </m:sSub>
+              <m:sSub>
+                <m:sSubPr>
+                  <m:ctrlPr>
+                    <w:rPr>
+                      <w:rFonts w:ascii="Cambria Math" w:hAnsi="Cambria Math"/>
+                      <w:i/>
+                    </w:rPr>
+                  </m:ctrlPr>
+                </m:sSubPr>
+                <m:e>
+                  <m:r>
+                    <w:rPr>
+                      <w:rFonts w:ascii="Cambria Math" w:hAnsi="Cambria Math"/>
+                    </w:rPr>
+                    <m:t>t</m:t>
+                  </m:r>
+                </m:e>
+                <m:sub>
+                  <m:r>
+                    <w:rPr>
+                      <w:rFonts w:ascii="Cambria Math" w:hAnsi="Cambria Math"/>
+                    </w:rPr>
+                    <m:t>2</m:t>
+                  </m:r>
+                </m:sub>
+              </m:sSub>
+              <m:r>
+                <w:rPr>
+                  <w:rFonts w:ascii="Cambria Math" w:hAnsi="Cambria Math"/>
+                </w:rPr>
+                <m:t>…</m:t>
+              </m:r>
+              <m:sSub>
+                <m:sSubPr>
+                  <m:ctrlPr>
+                    <w:rPr>
+                      <w:rFonts w:ascii="Cambria Math" w:hAnsi="Cambria Math"/>
+                      <w:i/>
+                    </w:rPr>
+                  </m:ctrlPr>
+                </m:sSubPr>
+                <m:e>
+                  <m:r>
+                    <w:rPr>
+                      <w:rFonts w:ascii="Cambria Math" w:hAnsi="Cambria Math"/>
+                    </w:rPr>
+                    <m:t>t</m:t>
+                  </m:r>
+                </m:e>
+                <m:sub>
+                  <m:r>
+                    <w:rPr>
+                      <w:rFonts w:ascii="Cambria Math" w:hAnsi="Cambria Math"/>
+                    </w:rPr>
+                    <m:t>n</m:t>
+                  </m:r>
+                </m:sub>
+              </m:sSub>
+            </m:num>
+            <m:den>
+              <m:r>
+                <w:rPr>
+                  <w:rFonts w:ascii="Cambria Math" w:hAnsi="Cambria Math"/>
+                </w:rPr>
+                <m:t>T</m:t>
+              </m:r>
+            </m:den>
+          </m:f>
+          <m:r>
+            <w:rPr>
+              <w:rFonts w:ascii="Cambria Math" w:hAnsi="Cambria Math"/>
+            </w:rPr>
+            <m:t xml:space="preserve">, </m:t>
+          </m:r>
+          <m:sSub>
+            <m:sSubPr>
+              <m:ctrlPr>
+                <w:rPr>
+                  <w:rFonts w:ascii="Cambria Math" w:hAnsi="Cambria Math"/>
+                  <w:i/>
+                </w:rPr>
+              </m:ctrlPr>
+            </m:sSubPr>
+            <m:e>
+              <m:r>
+                <w:rPr>
+                  <w:rFonts w:ascii="Cambria Math" w:hAnsi="Cambria Math"/>
+                </w:rPr>
+                <m:t>t</m:t>
+              </m:r>
+            </m:e>
+            <m:sub>
+              <m:r>
+                <w:rPr>
+                  <w:rFonts w:ascii="Cambria Math" w:hAnsi="Cambria Math"/>
+                </w:rPr>
+                <m:t>1</m:t>
+              </m:r>
+            </m:sub>
+          </m:sSub>
+          <m:sSub>
+            <m:sSubPr>
+              <m:ctrlPr>
+                <w:rPr>
+                  <w:rFonts w:ascii="Cambria Math" w:hAnsi="Cambria Math"/>
+                  <w:i/>
+                </w:rPr>
+              </m:ctrlPr>
+            </m:sSubPr>
+            <m:e>
+              <m:r>
+                <w:rPr>
+                  <w:rFonts w:ascii="Cambria Math" w:hAnsi="Cambria Math"/>
+                </w:rPr>
+                <m:t>t</m:t>
+              </m:r>
+            </m:e>
+            <m:sub>
+              <m:r>
+                <w:rPr>
+                  <w:rFonts w:ascii="Cambria Math" w:hAnsi="Cambria Math"/>
+                </w:rPr>
+                <m:t>2</m:t>
+              </m:r>
+            </m:sub>
+          </m:sSub>
+          <m:r>
+            <w:rPr>
+              <w:rFonts w:ascii="Cambria Math" w:hAnsi="Cambria Math"/>
+            </w:rPr>
+            <m:t>…</m:t>
+          </m:r>
+          <m:sSub>
+            <m:sSubPr>
+              <m:ctrlPr>
+                <w:rPr>
+                  <w:rFonts w:ascii="Cambria Math" w:hAnsi="Cambria Math"/>
+                  <w:i/>
+                </w:rPr>
+              </m:ctrlPr>
+            </m:sSubPr>
+            <m:e>
+              <m:r>
+                <w:rPr>
+                  <w:rFonts w:ascii="Cambria Math" w:hAnsi="Cambria Math"/>
+                </w:rPr>
+                <m:t>t</m:t>
+              </m:r>
+            </m:e>
+            <m:sub>
+              <m:r>
+                <w:rPr>
+                  <w:rFonts w:ascii="Cambria Math" w:hAnsi="Cambria Math"/>
+                </w:rPr>
+                <m:t>n</m:t>
+              </m:r>
+            </m:sub>
+          </m:sSub>
+          <m:r>
+            <w:rPr>
+              <w:rFonts w:ascii="Cambria Math" w:hAnsi="Cambria Math"/>
+            </w:rPr>
+            <m:t>⊢T</m:t>
+          </m:r>
+        </m:oMath>
+      </m:oMathPara>
+    </w:p>
+    <w:p>
+      <w:pPr>
+        <w:jc w:val="center"/>
+      </w:pPr>
+      <w:r>
+        <w:t>Продукционная модель представления знаний</w:t>
+      </w:r>
+    </w:p>
+    <w:p>
+      <w:pPr>
+        <w:jc w:val="center"/>
+      </w:pPr>
+      <w:r>
+        <w:t>(2)</w:t>
+      </w:r>
+    </w:p>
+    <w:p>
+      <w:pPr>
+        <w:jc w:val="center"/>
+      </w:pPr>
+      <w:r>
+        <w:t>Классификация ядер продукции</w:t>
+      </w:r>
+    </w:p>
+    <w:p>
+      <w:r>
+        <w:t>Детерминированные – реализуется с необходимостью</w:t>
+      </w:r>
+    </w:p>
+    <w:p>
+      <w:pPr>
+        <w:ind w:firstLine="708"/>
+      </w:pPr>
+      <w:r>
+        <w:t>Однозначные – …</w:t>
+      </w:r>
+    </w:p>
+    <w:p>
+      <w:pPr>
+        <w:ind w:firstLine="708"/>
+      </w:pPr>
+      <w:r>
+        <w:t>Альтернативные – если А, то чаще всего надо делать В1 и реже В2</w:t>
+      </w:r>
+    </w:p>
+    <w:p>
+      <w:r>
+        <w:t>Недетерминированные – реализуется с возможностью</w:t>
+      </w:r>
+    </w:p>
+    <w:p>
+      <w:pPr>
+        <w:ind w:firstLine="708"/>
+      </w:pPr>
+      <w:r>
+        <w:t>Если А, то с вероятностью р реализовать В</w:t>
+      </w:r>
+    </w:p>
+    <w:p>
+      <w:pPr>
+        <w:ind w:firstLine="708"/>
+      </w:pPr>
+      <w:r>
+        <w:t>Если А, то с большой долей уверенности В</w:t>
+      </w:r>
+    </w:p>
+    <w:p>
+      <w:pPr>
+        <w:jc w:val="center"/>
+      </w:pPr>
+      <w:r>
+        <w:t>Архитектура продукционной системы</w:t>
+      </w:r>
+    </w:p>
+    <w:p>
+      <w:pPr>
+        <w:pStyle w:val="a3"/>
+        <w:numPr>
+          <w:ilvl w:val="0"/>
+          <w:numId w:val="8"/>
+        </w:numPr>
+      </w:pPr>
+      <w:r>
+        <w:t xml:space="preserve">БЗ продукционных правил </w:t>
+      </w:r>
+    </w:p>
+    <w:p>
+      <w:pPr>
+        <w:pStyle w:val="a3"/>
+        <w:numPr>
+          <w:ilvl w:val="0"/>
+          <w:numId w:val="8"/>
+        </w:numPr>
+      </w:pPr>
+      <w:r>
+        <w:t>Рабочая память</w:t>
+      </w:r>
+    </w:p>
+    <w:p>
+      <w:pPr>
+        <w:pStyle w:val="a3"/>
+        <w:numPr>
+          <w:ilvl w:val="0"/>
+          <w:numId w:val="8"/>
+        </w:numPr>
+      </w:pPr>
+      <w:r>
+        <w:t>Цикл управления распознавание-действие</w:t>
+      </w:r>
+    </w:p>
+    <w:p>
+      <w:pPr>
+        <w:pStyle w:val="a3"/>
+        <w:numPr>
+          <w:ilvl w:val="0"/>
+          <w:numId w:val="8"/>
+        </w:numPr>
+      </w:pPr>
+      <w:r>
+        <w:t>Моделирование решения задачи основано на процессе сопоставления с образцом, в ходе которого текущее состояние решения сравнивается с имеющимися знаниями для определения дальнейших действий</w:t>
+      </w:r>
+    </w:p>
+    <w:p>
+      <w:pPr>
+        <w:ind w:left="360"/>
+      </w:pPr>
+      <w:r>
+        <w:t>(3)</w:t>
+      </w:r>
+    </w:p>
+    <w:p>
+      <w:pPr>
+        <w:ind w:left="360"/>
+        <w:jc w:val="center"/>
+      </w:pPr>
+      <w:r>
+        <w:t>Разновидности цепочек вывода</w:t>
+      </w:r>
+    </w:p>
+    <w:p>
+      <w:pPr>
+        <w:pStyle w:val="a3"/>
+        <w:numPr>
+          <w:ilvl w:val="0"/>
+          <w:numId w:val="9"/>
+        </w:numPr>
+      </w:pPr>
+      <w:r>
+        <w:lastRenderedPageBreak/>
+        <w:t>Монотонным выводом в продукционных системах называют вывод, при котором факты не удаляются из рабочей памяти</w:t>
+      </w:r>
+    </w:p>
+    <w:p>
+      <w:pPr>
+        <w:pStyle w:val="a3"/>
+        <w:numPr>
+          <w:ilvl w:val="0"/>
+          <w:numId w:val="9"/>
+        </w:numPr>
+      </w:pPr>
+      <w:r>
+        <w:t>Немонотонный вывод допускает удаление фактов из рабочей памяти. При немонотонном выводе существенную роль играет порядок применения продукционных правил</w:t>
+      </w:r>
+    </w:p>
+    <w:p>
+      <w:pPr>
+        <w:ind w:left="360"/>
+        <w:jc w:val="center"/>
+      </w:pPr>
+      <w:r>
+        <w:t>Алгоритм прямого вывода</w:t>
+      </w:r>
+    </w:p>
+    <w:p>
+      <w:pPr>
+        <w:pStyle w:val="a3"/>
+        <w:numPr>
+          <w:ilvl w:val="0"/>
+          <w:numId w:val="10"/>
+        </w:numPr>
+      </w:pPr>
+      <w:r>
+        <w:t>Изначально система содержит описание ряда ситуаций</w:t>
+      </w:r>
+    </w:p>
+    <w:p>
+      <w:pPr>
+        <w:pStyle w:val="a3"/>
+        <w:numPr>
+          <w:ilvl w:val="0"/>
+          <w:numId w:val="10"/>
+        </w:numPr>
+      </w:pPr>
+      <w:r>
+        <w:t>Для каждой ситуации система ищет в базе знаний правила, в условной части которых содержится соответствующее условие</w:t>
+      </w:r>
+    </w:p>
+    <w:p>
+      <w:pPr>
+        <w:pStyle w:val="a3"/>
+        <w:numPr>
+          <w:ilvl w:val="0"/>
+          <w:numId w:val="10"/>
+        </w:numPr>
+      </w:pPr>
+      <w:r>
+        <w:t xml:space="preserve">В соответствии с </w:t>
+      </w:r>
+      <w:proofErr w:type="spellStart"/>
+      <w:r>
+        <w:t>консеквентом</w:t>
+      </w:r>
+      <w:proofErr w:type="spellEnd"/>
+      <w:r>
+        <w:t xml:space="preserve"> каждое правило может генерировать новые факты, который добавляются к уже имеющиеся в рабочей памяти</w:t>
+      </w:r>
+    </w:p>
+    <w:p>
+      <w:pPr>
+        <w:pStyle w:val="a3"/>
+        <w:numPr>
+          <w:ilvl w:val="0"/>
+          <w:numId w:val="10"/>
+        </w:numPr>
+      </w:pPr>
+      <w:r>
+        <w:t>Система обрабатывает каждый вновь сгенерированный факт. При наличии хотя бы одного правила, в антецеденте которого присутствует данных факт выполняются действия, начиная с пункта 2</w:t>
+      </w:r>
+    </w:p>
+    <w:p>
+      <w:pPr>
+        <w:pStyle w:val="a3"/>
+        <w:numPr>
+          <w:ilvl w:val="0"/>
+          <w:numId w:val="10"/>
+        </w:numPr>
+      </w:pPr>
+      <w:r>
+        <w:t>Рассуждения закачиваются, когда больше нет необработанных фактов и правил</w:t>
+      </w:r>
+    </w:p>
+    <w:p>
+      <w:r>
+        <w:t>Обратная цепочка рассуждений применяется в задачах, соответствующих процессу проверки гипотез при решении проблем человеком – для заданной ситуации необходимо определить условия к ней приводящие</w:t>
+      </w:r>
+    </w:p>
+    <w:p>
+      <w:pPr>
+        <w:pStyle w:val="a3"/>
+        <w:numPr>
+          <w:ilvl w:val="0"/>
+          <w:numId w:val="11"/>
+        </w:numPr>
+      </w:pPr>
+      <w:r>
+        <w:t>Цель поиска явно присутствует в постановке задачи или может быть легко сформулирована</w:t>
+      </w:r>
+    </w:p>
+    <w:p>
+      <w:pPr>
+        <w:pStyle w:val="a3"/>
+        <w:numPr>
+          <w:ilvl w:val="0"/>
+          <w:numId w:val="11"/>
+        </w:numPr>
+      </w:pPr>
+      <w:r>
+        <w:t>Имеется слишком большое число правил, которые на основе исходных фактов продуцируют возрастающее число заклю</w:t>
+      </w:r>
+      <w:r>
+        <w:t>чений или цель</w:t>
+      </w:r>
+      <w:r>
+        <w:t>ю</w:t>
+      </w:r>
+      <w:r>
+        <w:t>. Своевременны</w:t>
+      </w:r>
+      <w:r>
+        <w:t>й отбор целей позволяет отсеять множество тупиковых ветвей, что сокращает прост</w:t>
+      </w:r>
+      <w:r>
+        <w:t>р</w:t>
+      </w:r>
+      <w:r>
+        <w:t>анство поиска</w:t>
+      </w:r>
+    </w:p>
+    <w:p>
+      <w:pPr>
+        <w:pStyle w:val="a3"/>
+        <w:numPr>
+          <w:ilvl w:val="0"/>
+          <w:numId w:val="11"/>
+        </w:numPr>
+      </w:pPr>
+      <w:r>
+        <w:t>Исходн</w:t>
+      </w:r>
+      <w:r>
+        <w:t>ые данные не приводятся в задач</w:t>
+      </w:r>
+      <w:r>
+        <w:t>е, но подразуме</w:t>
+      </w:r>
+      <w:r>
+        <w:t>в</w:t>
+      </w:r>
+      <w:r>
+        <w:t xml:space="preserve">ается, что они должны быть известны или могут быть легко получены </w:t>
+      </w:r>
+    </w:p>
+    <w:p>
+      <w:pPr>
+        <w:pStyle w:val="a3"/>
+        <w:numPr>
+          <w:ilvl w:val="0"/>
+          <w:numId w:val="11"/>
+        </w:numPr>
+      </w:pPr>
+      <w:r>
+        <w:t>Вывод на основе данных, процесс решения задачи начинается с исходных фактов. Затем применяя допустимые правила, осуществляется переход к новым фактам. И так до тез пор, пока цель не будет достигнута. Этот процесс также называют прямой цепочкой вывода</w:t>
+      </w:r>
+    </w:p>
+    <w:p>
+      <w:pPr>
+        <w:pStyle w:val="a3"/>
+        <w:numPr>
+          <w:ilvl w:val="0"/>
+          <w:numId w:val="11"/>
+        </w:numPr>
+      </w:pPr>
+      <w:r>
+        <w:t>Вывод от цели начинается от одной из допустимых целей, и рассматриваются пути, ведущие к достижению этой цели. Таким образом, определяется последовательность правил, позволяющий найти решение. Процесс повторяется для всех заданных в задаче целей. Такой способ поиска называют также обратной цепочкой вывода</w:t>
+      </w:r>
+    </w:p>
+    <w:p>
+      <w:pPr>
+        <w:jc w:val="center"/>
+      </w:pPr>
+      <w:r>
+        <w:t>Эвристики и управление в экспертных системах</w:t>
+      </w:r>
+    </w:p>
+    <w:p>
+      <w:pPr>
+        <w:jc w:val="center"/>
+      </w:pPr>
+      <w:r>
+        <w:t>Системы активизации продукций</w:t>
+      </w:r>
+    </w:p>
+    <w:p>
+      <w:r>
+        <w:t>Принцип «стопки книг»</w:t>
+      </w:r>
+    </w:p>
+    <w:p>
+      <w:r>
+        <w:t>Принцип наиболее д</w:t>
+      </w:r>
+      <w:r>
+        <w:t>линного условия</w:t>
+      </w:r>
+    </w:p>
+    <w:p>
+      <w:r>
+        <w:t xml:space="preserve">Принцип </w:t>
+      </w:r>
+      <w:proofErr w:type="spellStart"/>
+      <w:r>
+        <w:t>метапродукций</w:t>
+      </w:r>
+      <w:proofErr w:type="spellEnd"/>
+    </w:p>
+    <w:p>
+      <w:r>
+        <w:t>Принцип декомпозиции</w:t>
+      </w:r>
+    </w:p>
+    <w:p>
+      <w:r>
+        <w:t>Принцип приоритетного выбора</w:t>
+      </w:r>
+    </w:p>
+    <w:p>
+      <w:r>
+        <w:t>Управление по именам</w:t>
+      </w:r>
+    </w:p>
+    <w:p>
+      <w:pPr>
+        <w:rPr>
+          <w:rFonts w:eastAsiaTheme="minorEastAsia"/>
+          <w:i/>
+          <w:lang w:val="en-US"/>
+        </w:rPr>
+      </w:pPr>
+      <m:oMathPara>
+        <m:oMath>
+          <m:d>
+            <m:dPr>
+              <m:ctrlPr>
+                <w:rPr>
+                  <w:rFonts w:ascii="Cambria Math" w:hAnsi="Cambria Math"/>
+                  <w:i/>
+                </w:rPr>
+              </m:ctrlPr>
+            </m:dPr>
+            <m:e>
+              <m:r>
+                <w:rPr>
+                  <w:rFonts w:ascii="Cambria Math" w:hAnsi="Cambria Math"/>
+                </w:rPr>
+                <m:t>а</m:t>
+              </m:r>
+            </m:e>
+          </m:d>
+          <m:r>
+            <w:rPr>
+              <w:rFonts w:ascii="Cambria Math" w:hAnsi="Cambria Math"/>
+              <w:lang w:val="en-US"/>
+            </w:rPr>
+            <m:t>A→B;</m:t>
+          </m:r>
+          <m:d>
+            <m:dPr>
+              <m:ctrlPr>
+                <w:rPr>
+                  <w:rFonts w:ascii="Cambria Math" w:hAnsi="Cambria Math"/>
+                  <w:i/>
+                </w:rPr>
+              </m:ctrlPr>
+            </m:dPr>
+            <m:e>
+              <m:r>
+                <w:rPr>
+                  <w:rFonts w:ascii="Cambria Math" w:hAnsi="Cambria Math"/>
+                </w:rPr>
+                <m:t>б</m:t>
+              </m:r>
+            </m:e>
+          </m:d>
+          <m:r>
+            <w:rPr>
+              <w:rFonts w:ascii="Cambria Math" w:hAnsi="Cambria Math"/>
+              <w:lang w:val="en-US"/>
+            </w:rPr>
+            <m:t>B∧D→A;</m:t>
+          </m:r>
+          <m:d>
+            <m:dPr>
+              <m:ctrlPr>
+                <w:rPr>
+                  <w:rFonts w:ascii="Cambria Math" w:hAnsi="Cambria Math"/>
+                  <w:i/>
+                </w:rPr>
+              </m:ctrlPr>
+            </m:dPr>
+            <m:e>
+              <m:r>
+                <w:rPr>
+                  <w:rFonts w:ascii="Cambria Math" w:hAnsi="Cambria Math"/>
+                </w:rPr>
+                <m:t>в</m:t>
+              </m:r>
+            </m:e>
+          </m:d>
+          <m:r>
+            <w:rPr>
+              <w:rFonts w:ascii="Cambria Math" w:eastAsiaTheme="minorEastAsia" w:hAnsi="Cambria Math"/>
+              <w:lang w:val="en-US"/>
+            </w:rPr>
+            <m:t>A∨B→C;</m:t>
+          </m:r>
+          <m:d>
+            <m:dPr>
+              <m:ctrlPr>
+                <w:rPr>
+                  <w:rFonts w:ascii="Cambria Math" w:eastAsiaTheme="minorEastAsia" w:hAnsi="Cambria Math"/>
+                  <w:i/>
+                  <w:lang w:val="en-US"/>
+                </w:rPr>
+              </m:ctrlPr>
+            </m:dPr>
+            <m:e>
+              <m:r>
+                <w:rPr>
+                  <w:rFonts w:ascii="Cambria Math" w:eastAsiaTheme="minorEastAsia" w:hAnsi="Cambria Math"/>
+                </w:rPr>
+                <m:t>г</m:t>
+              </m:r>
+            </m:e>
+          </m:d>
+          <m:r>
+            <w:rPr>
+              <w:rFonts w:ascii="Cambria Math" w:eastAsiaTheme="minorEastAsia" w:hAnsi="Cambria Math"/>
+              <w:lang w:val="en-US"/>
+            </w:rPr>
+            <m:t>A∧D→C</m:t>
+          </m:r>
+        </m:oMath>
+      </m:oMathPara>
+    </w:p>
+    <w:p>
+      <w:r>
+        <w:t>24.09</w:t>
+      </w:r>
+    </w:p>
+    <w:p>
+      <w:pPr>
+        <w:jc w:val="center"/>
+      </w:pPr>
+      <w:r>
+        <w:lastRenderedPageBreak/>
+        <w:t>Семантические сет</w:t>
+      </w:r>
+      <w:r>
+        <w:t>и</w:t>
+      </w:r>
+    </w:p>
+    <w:p>
+      <w:r>
+        <w:t>Семантическая сеть – структурированный объект, который представляет простой и естественный вид модели представления знаний</w:t>
+      </w:r>
+    </w:p>
+    <w:p>
+      <w:r>
+        <w:t>01.10</w:t>
+      </w:r>
+    </w:p>
+    <w:p>
+      <w:pPr>
+        <w:jc w:val="center"/>
+      </w:pPr>
+      <w:r>
+        <w:t>Фреймовая модель знаний</w:t>
+      </w:r>
+    </w:p>
+    <w:p>
+      <w:r>
+        <w:tab/>
+        <w:t>Вся информация, относящаяся к определенной концепции, хранится в одном сложно</w:t>
+      </w:r>
+      <w:r>
+        <w:t>м</w:t>
+      </w:r>
+      <w:r>
+        <w:t xml:space="preserve"> объекте (фрейме)</w:t>
+      </w:r>
+      <w:r>
+        <w:t>. Состоят из набора «слотов», которые могут быть заполнены фацетами/наполнителями:</w:t>
+      </w:r>
+    </w:p>
+    <w:p>
+      <w:r>
+        <w:tab/>
+        <w:t>Значения (статические знания) (могут представлять собой значение по умолчанию или исключение)</w:t>
+      </w:r>
+    </w:p>
+    <w:p>
+      <w:r>
+        <w:tab/>
+        <w:t>Процедурные вложения (демон) (активировать правило, если значение превышает порог (динамическое знание))</w:t>
+      </w:r>
+    </w:p>
+    <w:p>
+      <w:r>
+        <w:tab/>
+        <w:t>Указатели на другие фреймы (иерархия наследования)</w:t>
+      </w:r>
+    </w:p>
+    <w:p>
+      <w:r>
+        <w:tab/>
+        <w:t>Фасеты могут принимать следующие формы:</w:t>
+      </w:r>
+    </w:p>
+    <w:p>
+      <w:pPr>
+        <w:pStyle w:val="a3"/>
+        <w:numPr>
+          <w:ilvl w:val="0"/>
+          <w:numId w:val="13"/>
+        </w:numPr>
+        <w:rPr>
+          <w:lang w:val="en-US"/>
+        </w:rPr>
+      </w:pPr>
+      <w:r>
+        <w:rPr>
+          <w:lang w:val="en-US"/>
+        </w:rPr>
+        <w:t>Values</w:t>
+      </w:r>
+    </w:p>
+    <w:p>
+      <w:pPr>
+        <w:pStyle w:val="a3"/>
+        <w:numPr>
+          <w:ilvl w:val="0"/>
+          <w:numId w:val="13"/>
+        </w:numPr>
+        <w:rPr>
+          <w:lang w:val="en-US"/>
+        </w:rPr>
+      </w:pPr>
+      <w:r>
+        <w:rPr>
+          <w:lang w:val="en-US"/>
+        </w:rPr>
+        <w:t>Defaults</w:t>
+      </w:r>
+    </w:p>
+    <w:p>
+      <w:pPr>
+        <w:pStyle w:val="a3"/>
+        <w:numPr>
+          <w:ilvl w:val="0"/>
+          <w:numId w:val="13"/>
+        </w:numPr>
+        <w:rPr>
+          <w:lang w:val="en-US"/>
+        </w:rPr>
+      </w:pPr>
+      <w:r>
+        <w:rPr>
+          <w:lang w:val="en-US"/>
+        </w:rPr>
+        <w:t>Rangers</w:t>
+      </w:r>
+    </w:p>
+    <w:p>
+      <w:pPr>
+        <w:pStyle w:val="a3"/>
+        <w:numPr>
+          <w:ilvl w:val="0"/>
+          <w:numId w:val="13"/>
+        </w:numPr>
+        <w:rPr>
+          <w:lang w:val="en-US"/>
+        </w:rPr>
+      </w:pPr>
+      <w:r>
+        <w:rPr>
+          <w:lang w:val="en-US"/>
+        </w:rPr>
+        <w:t>If-added</w:t>
+      </w:r>
+    </w:p>
+    <w:p>
+      <w:pPr>
+        <w:pStyle w:val="a3"/>
+        <w:numPr>
+          <w:ilvl w:val="0"/>
+          <w:numId w:val="13"/>
+        </w:numPr>
+        <w:rPr>
+          <w:lang w:val="en-US"/>
+        </w:rPr>
+      </w:pPr>
+      <w:r>
+        <w:rPr>
+          <w:lang w:val="en-US"/>
+        </w:rPr>
+        <w:t>If-needed</w:t>
+      </w:r>
+    </w:p>
+    <w:p>
+      <w:pPr>
+        <w:ind w:left="708"/>
+      </w:pPr>
+      <w:r>
+        <w:t>Основными свойствами наполнителя являются:</w:t>
+      </w:r>
+    </w:p>
+    <w:p>
+      <w:pPr>
+        <w:pStyle w:val="a3"/>
+        <w:numPr>
+          <w:ilvl w:val="0"/>
+          <w:numId w:val="14"/>
+        </w:numPr>
+      </w:pPr>
+      <w:r>
+        <w:t>Детали о том, является ли слот однозначным или многозначным</w:t>
+      </w:r>
+    </w:p>
+    <w:p>
+      <w:pPr>
+        <w:pStyle w:val="a3"/>
+        <w:numPr>
+          <w:ilvl w:val="0"/>
+          <w:numId w:val="14"/>
+        </w:numPr>
+      </w:pPr>
+      <w:r>
+        <w:t>Ограничения на диапазоны значений или типы значений</w:t>
+      </w:r>
+    </w:p>
+    <w:p>
+      <w:pPr>
+        <w:pStyle w:val="a3"/>
+        <w:numPr>
+          <w:ilvl w:val="0"/>
+          <w:numId w:val="14"/>
+        </w:numPr>
+      </w:pPr>
+      <w:r>
+        <w:t>Простые значения по умолчанию для атрибута</w:t>
+      </w:r>
+    </w:p>
+    <w:p>
+      <w:pPr>
+        <w:pStyle w:val="a3"/>
+        <w:numPr>
+          <w:ilvl w:val="0"/>
+          <w:numId w:val="14"/>
+        </w:numPr>
+      </w:pPr>
+      <w:r>
+        <w:t>Правила наследования значений атрибута</w:t>
+      </w:r>
+    </w:p>
+    <w:p>
+      <w:pPr>
+        <w:pStyle w:val="a3"/>
+        <w:numPr>
+          <w:ilvl w:val="0"/>
+          <w:numId w:val="14"/>
+        </w:numPr>
+      </w:pPr>
+      <w:r>
+        <w:t>Правила вычисления значений отдельно от наследования</w:t>
+      </w:r>
+    </w:p>
+    <w:p>
+      <w:pPr>
+        <w:pStyle w:val="a3"/>
+        <w:numPr>
+          <w:ilvl w:val="0"/>
+          <w:numId w:val="14"/>
+        </w:numPr>
+      </w:pPr>
+      <w:r>
+        <w:t>Классы/фреймы, к которым он может быть присоединен</w:t>
+      </w:r>
+    </w:p>
+    <w:p>
+      <w:pPr>
+        <w:pStyle w:val="a3"/>
+        <w:numPr>
+          <w:ilvl w:val="0"/>
+          <w:numId w:val="14"/>
+        </w:numPr>
+      </w:pPr>
+      <w:r>
+        <w:t>Обратные атрибуты</w:t>
+      </w:r>
+    </w:p>
+    <w:p>
+      <w:pPr>
+        <w:ind w:firstLine="708"/>
+      </w:pPr>
+      <w:r>
+        <w:t>Естественно, интерпретатор фреймовой системы должен знать, как обрабатывать такие фреймы</w:t>
+      </w:r>
+    </w:p>
+    <w:p>
+      <w:pPr>
+        <w:jc w:val="center"/>
+      </w:pPr>
+      <w:r>
+        <w:t>Построение и использование фреймов</w:t>
+      </w:r>
+    </w:p>
+    <w:p>
+      <w:r>
+        <w:tab/>
+        <w:t>Конструктор класса</w:t>
+      </w:r>
+    </w:p>
+    <w:p>
+      <w:r>
+        <w:tab/>
+        <w:t>Конструктор экземпляра</w:t>
+      </w:r>
+    </w:p>
+    <w:p>
+      <w:r>
+        <w:tab/>
+        <w:t>Записывающее устройство слота:</w:t>
+      </w:r>
+    </w:p>
+    <w:p>
+      <w:r>
+        <w:tab/>
+      </w:r>
+      <w:r>
+        <w:tab/>
+        <w:t>- Входными данными являются имя фрейма, имя слота и значение</w:t>
+      </w:r>
+    </w:p>
+    <w:p>
+      <w:r>
+        <w:tab/>
+        <w:t>Считыватель слотов:</w:t>
+      </w:r>
+    </w:p>
+    <w:p>
+      <w:r>
+        <w:tab/>
+      </w:r>
+      <w:r>
+        <w:tab/>
+        <w:t>- Его входными данными являются имя фрейма, имя слота и выходное соответствующее значение</w:t>
+      </w:r>
+    </w:p>
+    <w:p>
+      <w:pPr>
+        <w:jc w:val="center"/>
+      </w:pPr>
+      <w:r>
+        <w:t>Преимущества и недостатки фреймов</w:t>
+      </w:r>
+    </w:p>
+    <w:p>
+      <w:r>
+        <w:lastRenderedPageBreak/>
+        <w:t>+ Облегчает программирование за счет группировки связанных знаний</w:t>
+      </w:r>
+    </w:p>
+    <w:p>
+      <w:r>
+        <w:t>+ Достаточно интуитивно понятны для многих приложений и не разработчиков</w:t>
+      </w:r>
+    </w:p>
+    <w:p>
+      <w:r>
+        <w:t>+ Выразительность и гибкость</w:t>
+      </w:r>
+    </w:p>
+    <w:p>
+      <w:r>
+        <w:t>+ Наследование легко контролируется</w:t>
+      </w:r>
+    </w:p>
+    <w:p>
+      <w:r>
+        <w:t>+ Фреймы полезны для моделирования знаний, которые представляют собой знания, основанные на здравом смысле</w:t>
+      </w:r>
+    </w:p>
+    <w:p>
+      <w:r>
+        <w:t>- Не существует стандартов для определения систем на основе фреймов (семантики)</w:t>
+      </w:r>
+    </w:p>
+    <w:p>
+      <w:r>
+        <w:t>- Скорее общая методология, чем конкретное представление</w:t>
+      </w:r>
+    </w:p>
+    <w:p>
+      <w:r>
+        <w:t>- Нет формальных механизмов рассуждений/выводов</w:t>
+      </w:r>
+    </w:p>
+    <w:p>
+      <w:r>
+        <w:t>- Фреймы не могут представлять исключения</w:t>
+      </w:r>
+    </w:p>
+    <w:p>
+      <w:r>
+        <w:tab/>
+      </w:r>
+      <w:r>
+        <w:rPr>
+          <w:lang w:val="en-US"/>
+        </w:rPr>
+        <w:t>FRL</w:t>
+      </w:r>
+      <w:r>
+        <w:t xml:space="preserve"> (</w:t>
+      </w:r>
+      <w:r>
+        <w:rPr>
+          <w:lang w:val="en-US"/>
+        </w:rPr>
+        <w:t>Frame</w:t>
+      </w:r>
+      <w:r>
+        <w:t xml:space="preserve"> </w:t>
+      </w:r>
+      <w:r>
+        <w:rPr>
+          <w:lang w:val="en-US"/>
+        </w:rPr>
+        <w:t>Representation</w:t>
+      </w:r>
+      <w:r>
+        <w:t xml:space="preserve"> </w:t>
+      </w:r>
+      <w:r>
+        <w:rPr>
+          <w:lang w:val="en-US"/>
+        </w:rPr>
+        <w:t>Language</w:t>
+      </w:r>
+      <w:r>
+        <w:t xml:space="preserve">) – </w:t>
+      </w:r>
+      <w:r>
+        <w:t>технология создана для проектирования интеллектуальных систем на основе фреймовой модели представления знаний. В основном применяется для проектирования вырождающихся в сеть фреймовой модели.</w:t>
+      </w:r>
+    </w:p>
+    <w:p>
+      <w:r>
+        <w:t>08.10</w:t>
+      </w:r>
+    </w:p>
+    <w:p>
+      <w:pPr>
+        <w:jc w:val="center"/>
+      </w:pPr>
+      <w:r>
+        <w:t>Мягкие вычисления</w:t>
+      </w:r>
+    </w:p>
+    <w:p>
+      <w:r>
+        <w:tab/>
+        <w:t xml:space="preserve">Качественная оценка имеет нечисловой характер, не обладает свойством </w:t>
+      </w:r>
+      <w:proofErr w:type="spellStart"/>
+      <w:r>
+        <w:t>аддитивности</w:t>
+      </w:r>
+      <w:proofErr w:type="spellEnd"/>
+      <w:r>
+        <w:t>, присущим числам</w:t>
+      </w:r>
+      <w:r>
+        <w:t>.</w:t>
+      </w:r>
+    </w:p>
+    <w:p>
+      <w:r>
+        <w:tab/>
+        <w:t>Задача перевести качественные оценки на язык математика, понятный вычислительной машине, преобразовать четкие и точные показания приборов в форму качественных оценок, применяемых людьми, и использовать их в алгоритмах ИИ, основанных на правилах, подобных тем, которые лежат в основе человеческих рассуждений, вводить в система обработки информации величины, определить которые может только человек.</w:t>
+      </w:r>
+    </w:p>
+    <w:p>
+      <w:r>
+        <w:tab/>
+      </w:r>
+      <w:r>
+        <w:t>Лингвистическая переменная (скорость судна, температура, возраст)</w:t>
+      </w:r>
+    </w:p>
+    <w:p>
+      <w:r>
+        <w:tab/>
+        <w:t>Лингвистическое значение (очень большой, отрицательный, старый, молодой, хороший, средний, приятный, неприятный, истинный, ложный)</w:t>
+      </w:r>
+    </w:p>
+    <w:p>
+      <w:r>
+        <w:tab/>
+        <w:t>Нечеткие числа</w:t>
+      </w:r>
+    </w:p>
+    <w:p>
+      <w:r>
+        <w:tab/>
+      </w:r>
+      <w:r>
+        <w:t>Лингвистическое терм-множество переменной</w:t>
+      </w:r>
+    </w:p>
+    <w:p>
+      <w:r>
+        <w:tab/>
+      </w:r>
+      <w:r>
+        <w:tab/>
+      </w:r>
+      <w:r>
+        <w:rPr>
+          <w:lang w:val="en-US"/>
+        </w:rPr>
+        <w:t>X</w:t>
+      </w:r>
+      <w:r>
+        <w:rPr>
+          <w:vertAlign w:val="subscript"/>
+          <w:lang w:val="en-US"/>
+        </w:rPr>
+        <w:t>L</w:t>
+      </w:r>
+      <w:r>
+        <w:t xml:space="preserve"> = {</w:t>
+      </w:r>
+      <w:r>
+        <w:t>отрицательный, положительный</w:t>
+      </w:r>
+      <w:r>
+        <w:t>}</w:t>
+      </w:r>
+      <w:r>
+        <w:t xml:space="preserve"> = </w:t>
+      </w:r>
+      <w:r>
+        <w:t>{</w:t>
+      </w:r>
+      <w:r>
+        <w:rPr>
+          <w:lang w:val="en-US"/>
+        </w:rPr>
+        <w:t>X</w:t>
+      </w:r>
+      <w:r>
+        <w:rPr>
+          <w:vertAlign w:val="subscript"/>
+          <w:lang w:val="en-US"/>
+        </w:rPr>
+        <w:t>L</w:t>
+      </w:r>
+      <w:r>
+        <w:rPr>
+          <w:vertAlign w:val="subscript"/>
+        </w:rPr>
+        <w:t>1</w:t>
+      </w:r>
+      <w:r>
+        <w:t xml:space="preserve">, </w:t>
+      </w:r>
+      <w:r>
+        <w:rPr>
+          <w:lang w:val="en-US"/>
+        </w:rPr>
+        <w:t>X</w:t>
+      </w:r>
+      <w:r>
+        <w:rPr>
+          <w:vertAlign w:val="subscript"/>
+          <w:lang w:val="en-US"/>
+        </w:rPr>
+        <w:t>L</w:t>
+      </w:r>
+      <w:r>
+        <w:rPr>
+          <w:vertAlign w:val="subscript"/>
+        </w:rPr>
+        <w:t>2</w:t>
+      </w:r>
+      <w:r>
+        <w:t>}</w:t>
+      </w:r>
+    </w:p>
+    <w:p>
+      <w:r>
+        <w:tab/>
+      </w:r>
+      <w:r>
+        <w:tab/>
+      </w:r>
+      <w:r>
+        <w:rPr>
+          <w:lang w:val="en-US"/>
+        </w:rPr>
+        <w:t>Y</w:t>
+      </w:r>
+      <w:r>
+        <w:rPr>
+          <w:vertAlign w:val="subscript"/>
+          <w:lang w:val="en-US"/>
+        </w:rPr>
+        <w:t>L</w:t>
+      </w:r>
+      <w:r>
+        <w:t xml:space="preserve"> = {</w:t>
+      </w:r>
+      <w:r>
+        <w:t>малый, средний, большой</w:t>
+      </w:r>
+      <w:r>
+        <w:t>}</w:t>
+      </w:r>
+      <w:r>
+        <w:t xml:space="preserve"> = </w:t>
+      </w:r>
+      <w:r>
+        <w:t>{</w:t>
+      </w:r>
+      <w:proofErr w:type="spellStart"/>
+      <w:r>
+        <w:rPr>
+          <w:lang w:val="en-US"/>
+        </w:rPr>
+        <w:t>y</w:t>
+      </w:r>
+      <w:r>
+        <w:rPr>
+          <w:vertAlign w:val="subscript"/>
+          <w:lang w:val="en-US"/>
+        </w:rPr>
+        <w:t>L</w:t>
+      </w:r>
+      <w:proofErr w:type="spellEnd"/>
+      <w:r>
+        <w:rPr>
+          <w:vertAlign w:val="subscript"/>
+        </w:rPr>
+        <w:t>1</w:t>
+      </w:r>
+      <w:r>
+        <w:t xml:space="preserve">, </w:t>
+      </w:r>
+      <w:proofErr w:type="spellStart"/>
+      <w:r>
+        <w:rPr>
+          <w:lang w:val="en-US"/>
+        </w:rPr>
+        <w:t>y</w:t>
+      </w:r>
+      <w:r>
+        <w:rPr>
+          <w:vertAlign w:val="subscript"/>
+          <w:lang w:val="en-US"/>
+        </w:rPr>
+        <w:t>L</w:t>
+      </w:r>
+      <w:proofErr w:type="spellEnd"/>
+      <w:r>
+        <w:rPr>
+          <w:vertAlign w:val="subscript"/>
+        </w:rPr>
+        <w:t>2</w:t>
+      </w:r>
+      <w:r>
+        <w:t xml:space="preserve">, </w:t>
+      </w:r>
+      <w:r>
+        <w:rPr>
+          <w:lang w:val="en-US"/>
+        </w:rPr>
+        <w:t>Y</w:t>
+      </w:r>
+      <w:r>
+        <w:rPr>
+          <w:vertAlign w:val="subscript"/>
+          <w:lang w:val="en-US"/>
+        </w:rPr>
+        <w:t>L</w:t>
+      </w:r>
+      <w:r>
+        <w:rPr>
+          <w:vertAlign w:val="subscript"/>
+        </w:rPr>
+        <w:t>3</w:t>
+      </w:r>
+      <w:r>
+        <w:t>}</w:t>
+      </w:r>
+    </w:p>
+    <w:p>
+      <w:r>
+        <w:tab/>
+        <w:t>Область значений переменной</w:t>
+      </w:r>
+    </w:p>
+    <w:p>
+      <w:r>
+        <w:tab/>
+      </w:r>
+      <w:r>
+        <w:tab/>
+        <w:t>Пример непрерывной области значений переменной</w:t>
+      </w:r>
+    </w:p>
+    <w:p>
+      <w:pPr>
+        <w:rPr>
+          <w:rFonts w:eastAsiaTheme="minorEastAsia"/>
+          <w:lang w:val="en-US"/>
+        </w:rPr>
+      </w:pPr>
+      <m:oMathPara>
+        <m:oMath>
+          <m:r>
+            <w:rPr>
+              <w:rFonts w:ascii="Cambria Math" w:hAnsi="Cambria Math"/>
+              <w:lang w:val="en-US"/>
+            </w:rPr>
+            <m:t>X=</m:t>
+          </m:r>
+          <m:d>
+            <m:dPr>
+              <m:begChr m:val="{"/>
+              <m:endChr m:val="}"/>
+              <m:ctrlPr>
+                <w:rPr>
+                  <w:rFonts w:ascii="Cambria Math" w:hAnsi="Cambria Math"/>
+                  <w:i/>
+                  <w:lang w:val="en-US"/>
+                </w:rPr>
+              </m:ctrlPr>
+            </m:dPr>
+            <m:e>
+              <m:r>
+                <w:rPr>
+                  <w:rFonts w:ascii="Cambria Math" w:hAnsi="Cambria Math"/>
+                  <w:lang w:val="en-US"/>
+                </w:rPr>
+                <m:t>x:x∈R,0≤x≤100</m:t>
+              </m:r>
+              <m:d>
+                <m:dPr>
+                  <m:ctrlPr>
+                    <w:rPr>
+                      <w:rFonts w:ascii="Cambria Math" w:hAnsi="Cambria Math"/>
+                      <w:i/>
+                      <w:lang w:val="en-US"/>
+                    </w:rPr>
+                  </m:ctrlPr>
+                </m:dPr>
+                <m:e>
+                  <m:r>
+                    <w:rPr>
+                      <w:rFonts w:ascii="Cambria Math" w:hAnsi="Cambria Math"/>
+                    </w:rPr>
+                    <m:t>мм</m:t>
+                  </m:r>
+                </m:e>
+              </m:d>
+            </m:e>
+          </m:d>
+        </m:oMath>
+      </m:oMathPara>
+    </w:p>
+    <w:p>
+      <w:pPr>
+        <w:rPr>
+          <w:rFonts w:eastAsiaTheme="minorEastAsia"/>
+        </w:rPr>
+      </w:pPr>
+      <w:r>
+        <w:rPr>
+          <w:rFonts w:eastAsiaTheme="minorEastAsia"/>
+          <w:lang w:val="en-US"/>
+        </w:rPr>
+        <w:tab/>
+      </w:r>
+      <w:r>
+        <w:rPr>
+          <w:rFonts w:eastAsiaTheme="minorEastAsia"/>
+          <w:lang w:val="en-US"/>
+        </w:rPr>
+        <w:tab/>
+      </w:r>
+      <w:r>
+        <w:rPr>
+          <w:rFonts w:eastAsiaTheme="minorEastAsia"/>
+        </w:rPr>
+        <w:t>Пример дискретной области значений</w:t>
+      </w:r>
+    </w:p>
+    <w:p>
+      <w:pPr>
+        <w:rPr>
+          <w:rFonts w:eastAsiaTheme="minorEastAsia"/>
+          <w:lang w:val="en-US"/>
+        </w:rPr>
+      </w:pPr>
+      <m:oMathPara>
+        <m:oMath>
+          <m:r>
+            <w:rPr>
+              <w:rFonts w:ascii="Cambria Math" w:eastAsiaTheme="minorEastAsia" w:hAnsi="Cambria Math"/>
+              <w:lang w:val="en-US"/>
+            </w:rPr>
+            <m:t>X={</m:t>
+          </m:r>
+          <m:sSub>
+            <m:sSubPr>
+              <m:ctrlPr>
+                <w:rPr>
+                  <w:rFonts w:ascii="Cambria Math" w:eastAsiaTheme="minorEastAsia" w:hAnsi="Cambria Math"/>
+                  <w:i/>
+                  <w:lang w:val="en-US"/>
+                </w:rPr>
+              </m:ctrlPr>
+            </m:sSubPr>
+            <m:e>
+              <m:r>
+                <w:rPr>
+                  <w:rFonts w:ascii="Cambria Math" w:eastAsiaTheme="minorEastAsia" w:hAnsi="Cambria Math"/>
+                  <w:lang w:val="en-US"/>
+                </w:rPr>
+                <m:t>x</m:t>
+              </m:r>
+            </m:e>
+            <m:sub>
+              <m:r>
+                <w:rPr>
+                  <w:rFonts w:ascii="Cambria Math" w:eastAsiaTheme="minorEastAsia" w:hAnsi="Cambria Math"/>
+                  <w:lang w:val="en-US"/>
+                </w:rPr>
+                <m:t>1</m:t>
+              </m:r>
+            </m:sub>
+          </m:sSub>
+          <m:r>
+            <w:rPr>
+              <w:rFonts w:ascii="Cambria Math" w:eastAsiaTheme="minorEastAsia" w:hAnsi="Cambria Math"/>
+              <w:lang w:val="en-US"/>
+            </w:rPr>
+            <m:t xml:space="preserve">=-1, </m:t>
+          </m:r>
+          <m:sSub>
+            <m:sSubPr>
+              <m:ctrlPr>
+                <w:rPr>
+                  <w:rFonts w:ascii="Cambria Math" w:eastAsiaTheme="minorEastAsia" w:hAnsi="Cambria Math"/>
+                  <w:i/>
+                  <w:lang w:val="en-US"/>
+                </w:rPr>
+              </m:ctrlPr>
+            </m:sSubPr>
+            <m:e>
+              <m:r>
+                <w:rPr>
+                  <w:rFonts w:ascii="Cambria Math" w:eastAsiaTheme="minorEastAsia" w:hAnsi="Cambria Math"/>
+                  <w:lang w:val="en-US"/>
+                </w:rPr>
+                <m:t>x</m:t>
+              </m:r>
+            </m:e>
+            <m:sub>
+              <m:r>
+                <w:rPr>
+                  <w:rFonts w:ascii="Cambria Math" w:eastAsiaTheme="minorEastAsia" w:hAnsi="Cambria Math"/>
+                  <w:lang w:val="en-US"/>
+                </w:rPr>
+                <m:t>2</m:t>
+              </m:r>
+            </m:sub>
+          </m:sSub>
+          <m:r>
+            <w:rPr>
+              <w:rFonts w:ascii="Cambria Math" w:eastAsiaTheme="minorEastAsia" w:hAnsi="Cambria Math"/>
+              <w:lang w:val="en-US"/>
+            </w:rPr>
+            <m:t>=-0.75,…,</m:t>
+          </m:r>
+          <m:sSub>
+            <m:sSubPr>
+              <m:ctrlPr>
+                <w:rPr>
+                  <w:rFonts w:ascii="Cambria Math" w:eastAsiaTheme="minorEastAsia" w:hAnsi="Cambria Math"/>
+                  <w:i/>
+                  <w:lang w:val="en-US"/>
+                </w:rPr>
+              </m:ctrlPr>
+            </m:sSubPr>
+            <m:e>
+              <m:r>
+                <w:rPr>
+                  <w:rFonts w:ascii="Cambria Math" w:eastAsiaTheme="minorEastAsia" w:hAnsi="Cambria Math"/>
+                  <w:lang w:val="en-US"/>
+                </w:rPr>
+                <m:t>x</m:t>
+              </m:r>
+            </m:e>
+            <m:sub>
+              <m:r>
+                <w:rPr>
+                  <w:rFonts w:ascii="Cambria Math" w:eastAsiaTheme="minorEastAsia" w:hAnsi="Cambria Math"/>
+                  <w:lang w:val="en-US"/>
+                </w:rPr>
+                <m:t>8</m:t>
+              </m:r>
+            </m:sub>
+          </m:sSub>
+          <m:r>
+            <w:rPr>
+              <w:rFonts w:ascii="Cambria Math" w:eastAsiaTheme="minorEastAsia" w:hAnsi="Cambria Math"/>
+              <w:lang w:val="en-US"/>
+            </w:rPr>
+            <m:t>=0.75,</m:t>
+          </m:r>
+          <m:sSub>
+            <m:sSubPr>
+              <m:ctrlPr>
+                <w:rPr>
+                  <w:rFonts w:ascii="Cambria Math" w:eastAsiaTheme="minorEastAsia" w:hAnsi="Cambria Math"/>
+                  <w:i/>
+                  <w:lang w:val="en-US"/>
+                </w:rPr>
+              </m:ctrlPr>
+            </m:sSubPr>
+            <m:e>
+              <m:r>
+                <w:rPr>
+                  <w:rFonts w:ascii="Cambria Math" w:eastAsiaTheme="minorEastAsia" w:hAnsi="Cambria Math"/>
+                  <w:lang w:val="en-US"/>
+                </w:rPr>
+                <m:t>x</m:t>
+              </m:r>
+            </m:e>
+            <m:sub>
+              <m:r>
+                <w:rPr>
+                  <w:rFonts w:ascii="Cambria Math" w:eastAsiaTheme="minorEastAsia" w:hAnsi="Cambria Math"/>
+                  <w:lang w:val="en-US"/>
+                </w:rPr>
+                <m:t>9</m:t>
+              </m:r>
+            </m:sub>
+          </m:sSub>
+          <m:r>
+            <w:rPr>
+              <w:rFonts w:ascii="Cambria Math" w:eastAsiaTheme="minorEastAsia" w:hAnsi="Cambria Math"/>
+              <w:lang w:val="en-US"/>
+            </w:rPr>
+            <m:t>=1}</m:t>
+          </m:r>
+        </m:oMath>
+      </m:oMathPara>
+    </w:p>
+    <w:p>
+      <w:pPr>
+        <w:rPr>
+          <w:rFonts w:eastAsiaTheme="minorEastAsia"/>
+        </w:rPr>
+      </w:pPr>
+      <w:r>
+        <w:rPr>
+          <w:rFonts w:eastAsiaTheme="minorEastAsia"/>
+          <w:lang w:val="en-US"/>
+        </w:rPr>
+        <w:lastRenderedPageBreak/>
+        <w:tab/>
+      </w:r>
+      <w:r>
+        <w:rPr>
+          <w:rFonts w:eastAsiaTheme="minorEastAsia"/>
+        </w:rPr>
+        <w:t xml:space="preserve">Нечеткое множество – множество </w:t>
+      </w:r>
+      <w:proofErr w:type="gramStart"/>
+      <w:r>
+        <w:rPr>
+          <w:rFonts w:eastAsiaTheme="minorEastAsia"/>
+        </w:rPr>
+        <w:t xml:space="preserve">пар: </w:t>
+      </w:r>
+      <m:oMath>
+        <m:r>
+          <w:rPr>
+            <w:rFonts w:ascii="Cambria Math" w:eastAsiaTheme="minorEastAsia" w:hAnsi="Cambria Math"/>
+          </w:rPr>
+          <m:t>A=</m:t>
+        </m:r>
+        <m:d>
+          <m:dPr>
+            <m:begChr m:val="{"/>
+            <m:endChr m:val="}"/>
+            <m:ctrlPr>
+              <w:rPr>
+                <w:rFonts w:ascii="Cambria Math" w:eastAsiaTheme="minorEastAsia" w:hAnsi="Cambria Math"/>
+                <w:i/>
+              </w:rPr>
+            </m:ctrlPr>
+          </m:dPr>
+          <m:e>
+            <m:d>
+              <m:dPr>
+                <m:ctrlPr>
+                  <w:rPr>
+                    <w:rFonts w:ascii="Cambria Math" w:eastAsiaTheme="minorEastAsia" w:hAnsi="Cambria Math"/>
+                    <w:i/>
+                  </w:rPr>
+                </m:ctrlPr>
+              </m:dPr>
+              <m:e>
+                <m:sSubSup>
+                  <m:sSubSupPr>
+                    <m:ctrlPr>
+                      <w:rPr>
+                        <w:rFonts w:ascii="Cambria Math" w:eastAsiaTheme="minorEastAsia" w:hAnsi="Cambria Math"/>
+                        <w:i/>
+                      </w:rPr>
+                    </m:ctrlPr>
+                  </m:sSubSupPr>
+                  <m:e>
+                    <m:r>
+                      <w:rPr>
+                        <w:rFonts w:ascii="Cambria Math" w:eastAsiaTheme="minorEastAsia" w:hAnsi="Cambria Math"/>
+                      </w:rPr>
+                      <m:t>μ</m:t>
+                    </m:r>
+                  </m:e>
+                  <m:sub>
+                    <m:r>
+                      <w:rPr>
+                        <w:rFonts w:ascii="Cambria Math" w:eastAsiaTheme="minorEastAsia" w:hAnsi="Cambria Math"/>
+                      </w:rPr>
+                      <m:t>A</m:t>
+                    </m:r>
+                  </m:sub>
+                  <m:sup>
+                    <m:r>
+                      <w:rPr>
+                        <w:rFonts w:ascii="Cambria Math" w:eastAsiaTheme="minorEastAsia" w:hAnsi="Cambria Math"/>
+                      </w:rPr>
+                      <m:t>*</m:t>
+                    </m:r>
+                  </m:sup>
+                </m:sSubSup>
+                <m:d>
+                  <m:dPr>
+                    <m:ctrlPr>
+                      <w:rPr>
+                        <w:rFonts w:ascii="Cambria Math" w:eastAsiaTheme="minorEastAsia" w:hAnsi="Cambria Math"/>
+                        <w:i/>
+                      </w:rPr>
+                    </m:ctrlPr>
+                  </m:dPr>
+                  <m:e>
+                    <m:r>
+                      <w:rPr>
+                        <w:rFonts w:ascii="Cambria Math" w:eastAsiaTheme="minorEastAsia" w:hAnsi="Cambria Math"/>
+                      </w:rPr>
+                      <m:t>x</m:t>
+                    </m:r>
+                  </m:e>
+                </m:d>
+                <m:r>
+                  <w:rPr>
+                    <w:rFonts w:ascii="Cambria Math" w:eastAsiaTheme="minorEastAsia" w:hAnsi="Cambria Math"/>
+                  </w:rPr>
+                  <m:t>,x</m:t>
+                </m:r>
+              </m:e>
+            </m:d>
+          </m:e>
+        </m:d>
+        <m:r>
+          <w:rPr>
+            <w:rFonts w:ascii="Cambria Math" w:eastAsiaTheme="minorEastAsia" w:hAnsi="Cambria Math"/>
+          </w:rPr>
+          <m:t>, ∀x∈X,</m:t>
+        </m:r>
+      </m:oMath>
+      <w:r>
+        <w:rPr>
+          <w:rFonts w:eastAsiaTheme="minorEastAsia"/>
+        </w:rPr>
+        <w:t xml:space="preserve"> степень</w:t>
+      </w:r>
+      <w:proofErr w:type="gramEnd"/>
+      <w:r>
+        <w:rPr>
+          <w:rFonts w:eastAsiaTheme="minorEastAsia"/>
+        </w:rPr>
+        <w:t xml:space="preserve"> </w:t>
+      </w:r>
+      <m:oMath>
+        <m:sSubSup>
+          <m:sSubSupPr>
+            <m:ctrlPr>
+              <w:rPr>
+                <w:rFonts w:ascii="Cambria Math" w:eastAsiaTheme="minorEastAsia" w:hAnsi="Cambria Math"/>
+                <w:i/>
+              </w:rPr>
+            </m:ctrlPr>
+          </m:sSubSupPr>
+          <m:e>
+            <m:r>
+              <w:rPr>
+                <w:rFonts w:ascii="Cambria Math" w:eastAsiaTheme="minorEastAsia" w:hAnsi="Cambria Math"/>
+              </w:rPr>
+              <m:t>μ</m:t>
+            </m:r>
+          </m:e>
+          <m:sub>
+            <m:r>
+              <w:rPr>
+                <w:rFonts w:ascii="Cambria Math" w:eastAsiaTheme="minorEastAsia" w:hAnsi="Cambria Math"/>
+              </w:rPr>
+              <m:t>A</m:t>
+            </m:r>
+          </m:sub>
+          <m:sup>
+            <m:r>
+              <w:rPr>
+                <w:rFonts w:ascii="Cambria Math" w:eastAsiaTheme="minorEastAsia" w:hAnsi="Cambria Math"/>
+              </w:rPr>
+              <m:t>*</m:t>
+            </m:r>
+          </m:sup>
+        </m:sSubSup>
+      </m:oMath>
+      <w:r>
+        <w:rPr>
+          <w:rFonts w:eastAsiaTheme="minorEastAsia"/>
+        </w:rPr>
+        <w:t xml:space="preserve"> </w:t>
+      </w:r>
+      <w:r>
+        <w:rPr>
+          <w:rFonts w:eastAsiaTheme="minorEastAsia"/>
+        </w:rPr>
+        <w:t xml:space="preserve">принадлежности множеству А задается с помощью функции принадлежности </w:t>
+      </w:r>
+      <m:oMath>
+        <m:sSub>
+          <m:sSubPr>
+            <m:ctrlPr>
+              <w:rPr>
+                <w:rFonts w:ascii="Cambria Math" w:eastAsiaTheme="minorEastAsia" w:hAnsi="Cambria Math"/>
+                <w:i/>
+              </w:rPr>
+            </m:ctrlPr>
+          </m:sSubPr>
+          <m:e>
+            <m:r>
+              <w:rPr>
+                <w:rFonts w:ascii="Cambria Math" w:eastAsiaTheme="minorEastAsia" w:hAnsi="Cambria Math"/>
+              </w:rPr>
+              <m:t>μ</m:t>
+            </m:r>
+          </m:e>
+          <m:sub>
+            <m:r>
+              <w:rPr>
+                <w:rFonts w:ascii="Cambria Math" w:eastAsiaTheme="minorEastAsia" w:hAnsi="Cambria Math"/>
+              </w:rPr>
+              <m:t>A</m:t>
+            </m:r>
+          </m:sub>
+        </m:sSub>
+        <m:r>
+          <w:rPr>
+            <w:rFonts w:ascii="Cambria Math" w:eastAsiaTheme="minorEastAsia" w:hAnsi="Cambria Math"/>
+          </w:rPr>
+          <m:t>:X→</m:t>
+        </m:r>
+        <m:d>
+          <m:dPr>
+            <m:begChr m:val="["/>
+            <m:endChr m:val="]"/>
+            <m:ctrlPr>
+              <w:rPr>
+                <w:rFonts w:ascii="Cambria Math" w:eastAsiaTheme="minorEastAsia" w:hAnsi="Cambria Math"/>
+                <w:i/>
+              </w:rPr>
+            </m:ctrlPr>
+          </m:dPr>
+          <m:e>
+            <m:r>
+              <w:rPr>
+                <w:rFonts w:ascii="Cambria Math" w:eastAsiaTheme="minorEastAsia" w:hAnsi="Cambria Math"/>
+              </w:rPr>
+              <m:t>0,1</m:t>
+            </m:r>
+          </m:e>
+        </m:d>
+        <m:r>
+          <w:rPr>
+            <w:rFonts w:ascii="Cambria Math" w:eastAsiaTheme="minorEastAsia" w:hAnsi="Cambria Math"/>
+          </w:rPr>
+          <m:t>.</m:t>
+        </m:r>
+      </m:oMath>
+      <w:r>
+        <w:rPr>
+          <w:rFonts w:eastAsiaTheme="minorEastAsia"/>
+        </w:rPr>
+        <w:t xml:space="preserve"> </w:t>
+      </w:r>
+      <w:r>
+        <w:rPr>
+          <w:rFonts w:eastAsiaTheme="minorEastAsia"/>
+        </w:rPr>
+        <w:t>Функция принадлежности в виде:</w:t>
+      </w:r>
+    </w:p>
+    <w:p>
+      <w:pPr>
+        <w:pStyle w:val="a3"/>
+        <w:numPr>
+          <w:ilvl w:val="0"/>
+          <w:numId w:val="15"/>
+        </w:numPr>
+        <w:rPr>
+          <w:rFonts w:eastAsiaTheme="minorEastAsia"/>
+        </w:rPr>
+      </w:pPr>
+      <w:r>
+        <w:rPr>
+          <w:rFonts w:eastAsiaTheme="minorEastAsia"/>
+        </w:rPr>
+        <w:t>Графика или диаграммы</w:t>
+      </w:r>
+    </w:p>
+    <w:p>
+      <w:pPr>
+        <w:pStyle w:val="a3"/>
+        <w:numPr>
+          <w:ilvl w:val="0"/>
+          <w:numId w:val="15"/>
+        </w:numPr>
+        <w:rPr>
+          <w:rFonts w:eastAsiaTheme="minorEastAsia"/>
+        </w:rPr>
+      </w:pPr>
+      <w:r>
+        <w:rPr>
+          <w:rFonts w:eastAsiaTheme="minorEastAsia"/>
+        </w:rPr>
+        <w:t>Аналитического выражения</w:t>
+      </w:r>
+    </w:p>
+    <w:p>
+      <w:pPr>
+        <w:pStyle w:val="a3"/>
+        <w:numPr>
+          <w:ilvl w:val="0"/>
+          <w:numId w:val="15"/>
+        </w:numPr>
+        <w:rPr>
+          <w:rFonts w:eastAsiaTheme="minorEastAsia"/>
+        </w:rPr>
+      </w:pPr>
+      <w:r>
+        <w:rPr>
+          <w:rFonts w:eastAsiaTheme="minorEastAsia"/>
+        </w:rPr>
+        <w:t>Таблицы</w:t>
+      </w:r>
+    </w:p>
+    <w:p>
+      <w:pPr>
+        <w:pStyle w:val="a3"/>
+        <w:numPr>
+          <w:ilvl w:val="0"/>
+          <w:numId w:val="15"/>
+        </w:numPr>
+        <w:rPr>
+          <w:rFonts w:eastAsiaTheme="minorEastAsia"/>
+        </w:rPr>
+      </w:pPr>
+      <w:r>
+        <w:rPr>
+          <w:rFonts w:eastAsiaTheme="minorEastAsia"/>
+        </w:rPr>
+        <w:t>Вектора степеней принадлежности</w:t>
+      </w:r>
+    </w:p>
+    <w:p>
+      <w:pPr>
+        <w:pStyle w:val="a3"/>
+        <w:numPr>
+          <w:ilvl w:val="0"/>
+          <w:numId w:val="15"/>
+        </w:numPr>
+        <w:rPr>
+          <w:rFonts w:eastAsiaTheme="minorEastAsia"/>
+        </w:rPr>
+      </w:pPr>
+      <w:r>
+        <w:rPr>
+          <w:rFonts w:eastAsiaTheme="minorEastAsia"/>
+        </w:rPr>
+        <w:t>Суммы или интеграла</w:t>
+      </w:r>
+    </w:p>
+    <w:p>
+      <w:pPr>
+        <w:ind w:firstLine="708"/>
+        <w:rPr>
+          <w:rFonts w:eastAsiaTheme="minorEastAsia"/>
+        </w:rPr>
+      </w:pPr>
+      <w:r>
+        <w:rPr>
+          <w:rFonts w:eastAsiaTheme="minorEastAsia"/>
+        </w:rPr>
+        <w:t>Нормальные нечетки</w:t>
+      </w:r>
+      <w:r>
+        <w:rPr>
+          <w:rFonts w:eastAsiaTheme="minorEastAsia"/>
+        </w:rPr>
+        <w:t>е</w:t>
+      </w:r>
+      <w:r>
+        <w:rPr>
+          <w:rFonts w:eastAsiaTheme="minorEastAsia"/>
+        </w:rPr>
+        <w:t xml:space="preserve"> множества – функция принадлежности принимает значения в интервале от 0 до 1</w:t>
+      </w:r>
+    </w:p>
+    <w:p>
+      <w:pPr>
+        <w:ind w:left="360"/>
+        <w:rPr>
+          <w:rFonts w:eastAsiaTheme="minorEastAsia"/>
+        </w:rPr>
+      </w:pPr>
+      <m:oMathPara>
+        <m:oMath>
+          <m:sSub>
+            <m:sSubPr>
+              <m:ctrlPr>
+                <w:rPr>
+                  <w:rFonts w:ascii="Cambria Math" w:eastAsiaTheme="minorEastAsia" w:hAnsi="Cambria Math"/>
+                  <w:i/>
+                </w:rPr>
+              </m:ctrlPr>
+            </m:sSubPr>
+            <m:e>
+              <m:r>
+                <w:rPr>
+                  <w:rFonts w:ascii="Cambria Math" w:eastAsiaTheme="minorEastAsia" w:hAnsi="Cambria Math"/>
+                </w:rPr>
+                <m:t>μ</m:t>
+              </m:r>
+            </m:e>
+            <m:sub>
+              <m:sSub>
+                <m:sSubPr>
+                  <m:ctrlPr>
+                    <w:rPr>
+                      <w:rFonts w:ascii="Cambria Math" w:eastAsiaTheme="minorEastAsia" w:hAnsi="Cambria Math"/>
+                      <w:i/>
+                    </w:rPr>
+                  </m:ctrlPr>
+                </m:sSubPr>
+                <m:e>
+                  <m:r>
+                    <w:rPr>
+                      <w:rFonts w:ascii="Cambria Math" w:eastAsiaTheme="minorEastAsia" w:hAnsi="Cambria Math"/>
+                    </w:rPr>
+                    <m:t>A</m:t>
+                  </m:r>
+                </m:e>
+                <m:sub>
+                  <m:r>
+                    <w:rPr>
+                      <w:rFonts w:ascii="Cambria Math" w:eastAsiaTheme="minorEastAsia" w:hAnsi="Cambria Math"/>
+                    </w:rPr>
+                    <m:t>n</m:t>
+                  </m:r>
+                </m:sub>
+              </m:sSub>
+            </m:sub>
+          </m:sSub>
+          <m:r>
+            <w:rPr>
+              <w:rFonts w:ascii="Cambria Math" w:eastAsiaTheme="minorEastAsia" w:hAnsi="Cambria Math"/>
+            </w:rPr>
+            <m:t>=</m:t>
+          </m:r>
+          <m:f>
+            <m:fPr>
+              <m:ctrlPr>
+                <w:rPr>
+                  <w:rFonts w:ascii="Cambria Math" w:eastAsiaTheme="minorEastAsia" w:hAnsi="Cambria Math"/>
+                  <w:i/>
+                </w:rPr>
+              </m:ctrlPr>
+            </m:fPr>
+            <m:num>
+              <m:sSub>
+                <m:sSubPr>
+                  <m:ctrlPr>
+                    <w:rPr>
+                      <w:rFonts w:ascii="Cambria Math" w:eastAsiaTheme="minorEastAsia" w:hAnsi="Cambria Math"/>
+                      <w:i/>
+                    </w:rPr>
+                  </m:ctrlPr>
+                </m:sSubPr>
+                <m:e>
+                  <m:r>
+                    <w:rPr>
+                      <w:rFonts w:ascii="Cambria Math" w:eastAsiaTheme="minorEastAsia" w:hAnsi="Cambria Math"/>
+                    </w:rPr>
+                    <m:t>μ</m:t>
+                  </m:r>
+                </m:e>
+                <m:sub>
+                  <m:r>
+                    <w:rPr>
+                      <w:rFonts w:ascii="Cambria Math" w:eastAsiaTheme="minorEastAsia" w:hAnsi="Cambria Math"/>
+                    </w:rPr>
+                    <m:t>A</m:t>
+                  </m:r>
+                </m:sub>
+              </m:sSub>
+              <m:d>
+                <m:dPr>
+                  <m:ctrlPr>
+                    <w:rPr>
+                      <w:rFonts w:ascii="Cambria Math" w:eastAsiaTheme="minorEastAsia" w:hAnsi="Cambria Math"/>
+                      <w:i/>
+                    </w:rPr>
+                  </m:ctrlPr>
+                </m:dPr>
+                <m:e>
+                  <m:r>
+                    <w:rPr>
+                      <w:rFonts w:ascii="Cambria Math" w:eastAsiaTheme="minorEastAsia" w:hAnsi="Cambria Math"/>
+                    </w:rPr>
+                    <m:t>x</m:t>
+                  </m:r>
+                </m:e>
+              </m:d>
+            </m:num>
+            <m:den>
+              <m:sSub>
+                <m:sSubPr>
+                  <m:ctrlPr>
+                    <w:rPr>
+                      <w:rFonts w:ascii="Cambria Math" w:eastAsiaTheme="minorEastAsia" w:hAnsi="Cambria Math"/>
+                      <w:i/>
+                    </w:rPr>
+                  </m:ctrlPr>
+                </m:sSubPr>
+                <m:e>
+                  <m:r>
+                    <w:rPr>
+                      <w:rFonts w:ascii="Cambria Math" w:eastAsiaTheme="minorEastAsia" w:hAnsi="Cambria Math"/>
+                    </w:rPr>
+                    <m:t>sup</m:t>
+                  </m:r>
+                </m:e>
+                <m:sub>
+                  <m:r>
+                    <w:rPr>
+                      <w:rFonts w:ascii="Cambria Math" w:eastAsiaTheme="minorEastAsia" w:hAnsi="Cambria Math"/>
+                    </w:rPr>
+                    <m:t>x</m:t>
+                  </m:r>
+                </m:sub>
+              </m:sSub>
+              <m:sSub>
+                <m:sSubPr>
+                  <m:ctrlPr>
+                    <w:rPr>
+                      <w:rFonts w:ascii="Cambria Math" w:eastAsiaTheme="minorEastAsia" w:hAnsi="Cambria Math"/>
+                      <w:i/>
+                    </w:rPr>
+                  </m:ctrlPr>
+                </m:sSubPr>
+                <m:e>
+                  <m:r>
+                    <w:rPr>
+                      <w:rFonts w:ascii="Cambria Math" w:eastAsiaTheme="minorEastAsia" w:hAnsi="Cambria Math"/>
+                    </w:rPr>
+                    <m:t>μ</m:t>
+                  </m:r>
+                </m:e>
+                <m:sub>
+                  <m:r>
+                    <w:rPr>
+                      <w:rFonts w:ascii="Cambria Math" w:eastAsiaTheme="minorEastAsia" w:hAnsi="Cambria Math"/>
+                    </w:rPr>
+                    <m:t>A</m:t>
+                  </m:r>
+                </m:sub>
+              </m:sSub>
+              <m:d>
+                <m:dPr>
+                  <m:ctrlPr>
+                    <w:rPr>
+                      <w:rFonts w:ascii="Cambria Math" w:eastAsiaTheme="minorEastAsia" w:hAnsi="Cambria Math"/>
+                      <w:i/>
+                    </w:rPr>
+                  </m:ctrlPr>
+                </m:dPr>
+                <m:e>
+                  <m:r>
+                    <w:rPr>
+                      <w:rFonts w:ascii="Cambria Math" w:eastAsiaTheme="minorEastAsia" w:hAnsi="Cambria Math"/>
+                    </w:rPr>
+                    <m:t>x</m:t>
+                  </m:r>
+                </m:e>
+              </m:d>
+              <m:r>
+                <w:rPr>
+                  <w:rFonts w:ascii="Cambria Math" w:eastAsiaTheme="minorEastAsia" w:hAnsi="Cambria Math"/>
+                </w:rPr>
+                <m:t xml:space="preserve">  </m:t>
+              </m:r>
+            </m:den>
+          </m:f>
+        </m:oMath>
+      </m:oMathPara>
+    </w:p>
+    <w:p>
+      <w:pPr>
+        <w:rPr>
+          <w:rFonts w:eastAsiaTheme="minorEastAsia"/>
+        </w:rPr>
+      </w:pPr>
+      <w:r>
+        <w:rPr>
+          <w:rFonts w:eastAsiaTheme="minorEastAsia"/>
+        </w:rPr>
+        <w:tab/>
+        <w:t>С</w:t>
+      </w:r>
+      <w:r>
+        <w:rPr>
+          <w:rFonts w:eastAsiaTheme="minorEastAsia"/>
+        </w:rPr>
+        <w:t>убнормальные нечеткие множества –</w:t>
+      </w:r>
+      <w:r>
+        <w:rPr>
+          <w:rFonts w:eastAsiaTheme="minorEastAsia"/>
+        </w:rPr>
+        <w:t xml:space="preserve"> если максимальное значение функции принадлежности меньше 1</w:t>
+      </w:r>
+    </w:p>
+    <w:p>
+      <w:pPr>
+        <w:rPr>
+          <w:rFonts w:eastAsiaTheme="minorEastAsia"/>
+          <w:i/>
+        </w:rPr>
+      </w:pPr>
+      <m:oMathPara>
+        <m:oMath>
+          <m:r>
+            <m:rPr>
+              <m:sty m:val="p"/>
+            </m:rPr>
+            <w:rPr>
+              <w:rFonts w:ascii="Cambria Math" w:eastAsiaTheme="minorEastAsia" w:hAnsi="Cambria Math"/>
+            </w:rPr>
+            <m:t>X=</m:t>
+          </m:r>
+          <m:d>
+            <m:dPr>
+              <m:begChr m:val="{"/>
+              <m:endChr m:val="}"/>
+              <m:ctrlPr>
+                <w:rPr>
+                  <w:rFonts w:ascii="Cambria Math" w:eastAsiaTheme="minorEastAsia" w:hAnsi="Cambria Math"/>
+                </w:rPr>
+              </m:ctrlPr>
+            </m:dPr>
+            <m:e>
+              <m:sSub>
+                <m:sSubPr>
+                  <m:ctrlPr>
+                    <w:rPr>
+                      <w:rFonts w:ascii="Cambria Math" w:eastAsiaTheme="minorEastAsia" w:hAnsi="Cambria Math"/>
+                      <w:i/>
+                    </w:rPr>
+                  </m:ctrlPr>
+                </m:sSubPr>
+                <m:e>
+                  <m:r>
+                    <w:rPr>
+                      <w:rFonts w:ascii="Cambria Math" w:eastAsiaTheme="minorEastAsia" w:hAnsi="Cambria Math"/>
+                    </w:rPr>
+                    <m:t>x</m:t>
+                  </m:r>
+                </m:e>
+                <m:sub>
+                  <m:r>
+                    <w:rPr>
+                      <w:rFonts w:ascii="Cambria Math" w:eastAsiaTheme="minorEastAsia" w:hAnsi="Cambria Math"/>
+                    </w:rPr>
+                    <m:t>1</m:t>
+                  </m:r>
+                </m:sub>
+              </m:sSub>
+              <m:r>
+                <w:rPr>
+                  <w:rFonts w:ascii="Cambria Math" w:eastAsiaTheme="minorEastAsia" w:hAnsi="Cambria Math"/>
+                </w:rPr>
+                <m:t>,</m:t>
+              </m:r>
+              <m:sSub>
+                <m:sSubPr>
+                  <m:ctrlPr>
+                    <w:rPr>
+                      <w:rFonts w:ascii="Cambria Math" w:eastAsiaTheme="minorEastAsia" w:hAnsi="Cambria Math"/>
+                      <w:i/>
+                    </w:rPr>
+                  </m:ctrlPr>
+                </m:sSubPr>
+                <m:e>
+                  <m:r>
+                    <w:rPr>
+                      <w:rFonts w:ascii="Cambria Math" w:eastAsiaTheme="minorEastAsia" w:hAnsi="Cambria Math"/>
+                    </w:rPr>
+                    <m:t>x</m:t>
+                  </m:r>
+                </m:e>
+                <m:sub>
+                  <m:r>
+                    <w:rPr>
+                      <w:rFonts w:ascii="Cambria Math" w:eastAsiaTheme="minorEastAsia" w:hAnsi="Cambria Math"/>
+                    </w:rPr>
+                    <m:t>2</m:t>
+                  </m:r>
+                </m:sub>
+              </m:sSub>
+              <m:r>
+                <w:rPr>
+                  <w:rFonts w:ascii="Cambria Math" w:eastAsiaTheme="minorEastAsia" w:hAnsi="Cambria Math"/>
+                </w:rPr>
+                <m:t>,</m:t>
+              </m:r>
+              <m:sSub>
+                <m:sSubPr>
+                  <m:ctrlPr>
+                    <w:rPr>
+                      <w:rFonts w:ascii="Cambria Math" w:eastAsiaTheme="minorEastAsia" w:hAnsi="Cambria Math"/>
+                      <w:i/>
+                    </w:rPr>
+                  </m:ctrlPr>
+                </m:sSubPr>
+                <m:e>
+                  <m:r>
+                    <w:rPr>
+                      <w:rFonts w:ascii="Cambria Math" w:eastAsiaTheme="minorEastAsia" w:hAnsi="Cambria Math"/>
+                    </w:rPr>
+                    <m:t>x</m:t>
+                  </m:r>
+                </m:e>
+                <m:sub>
+                  <m:r>
+                    <w:rPr>
+                      <w:rFonts w:ascii="Cambria Math" w:eastAsiaTheme="minorEastAsia" w:hAnsi="Cambria Math"/>
+                    </w:rPr>
+                    <m:t>3</m:t>
+                  </m:r>
+                </m:sub>
+              </m:sSub>
+              <m:r>
+                <w:rPr>
+                  <w:rFonts w:ascii="Cambria Math" w:eastAsiaTheme="minorEastAsia" w:hAnsi="Cambria Math"/>
+                </w:rPr>
+                <m:t>,</m:t>
+              </m:r>
+              <m:sSub>
+                <m:sSubPr>
+                  <m:ctrlPr>
+                    <w:rPr>
+                      <w:rFonts w:ascii="Cambria Math" w:eastAsiaTheme="minorEastAsia" w:hAnsi="Cambria Math"/>
+                      <w:i/>
+                    </w:rPr>
+                  </m:ctrlPr>
+                </m:sSubPr>
+                <m:e>
+                  <m:r>
+                    <w:rPr>
+                      <w:rFonts w:ascii="Cambria Math" w:eastAsiaTheme="minorEastAsia" w:hAnsi="Cambria Math"/>
+                    </w:rPr>
+                    <m:t>x</m:t>
+                  </m:r>
+                </m:e>
+                <m:sub>
+                  <m:r>
+                    <w:rPr>
+                      <w:rFonts w:ascii="Cambria Math" w:eastAsiaTheme="minorEastAsia" w:hAnsi="Cambria Math"/>
+                    </w:rPr>
+                    <m:t>4</m:t>
+                  </m:r>
+                </m:sub>
+              </m:sSub>
+            </m:e>
+          </m:d>
+          <m:r>
+            <w:rPr>
+              <w:rFonts w:ascii="Cambria Math" w:eastAsiaTheme="minorEastAsia" w:hAnsi="Cambria Math"/>
+            </w:rPr>
+            <m:t>-нечеткое множество</m:t>
+          </m:r>
+        </m:oMath>
+      </m:oMathPara>
+    </w:p>
+    <w:p>
+      <w:pPr>
+        <w:rPr>
+          <w:rFonts w:eastAsiaTheme="minorEastAsia"/>
+          <w:i/>
+        </w:rPr>
+      </w:pPr>
+      <m:oMathPara>
+        <m:oMath>
+          <m:r>
+            <w:rPr>
+              <w:rFonts w:ascii="Cambria Math" w:eastAsiaTheme="minorEastAsia" w:hAnsi="Cambria Math"/>
+            </w:rPr>
+            <m:t>B=</m:t>
+          </m:r>
+          <m:d>
+            <m:dPr>
+              <m:begChr m:val="{"/>
+              <m:endChr m:val="}"/>
+              <m:ctrlPr>
+                <w:rPr>
+                  <w:rFonts w:ascii="Cambria Math" w:eastAsiaTheme="minorEastAsia" w:hAnsi="Cambria Math"/>
+                  <w:i/>
+                </w:rPr>
+              </m:ctrlPr>
+            </m:dPr>
+            <m:e>
+              <m:sSub>
+                <m:sSubPr>
+                  <m:ctrlPr>
+                    <w:rPr>
+                      <w:rFonts w:ascii="Cambria Math" w:eastAsiaTheme="minorEastAsia" w:hAnsi="Cambria Math"/>
+                      <w:i/>
+                    </w:rPr>
+                  </m:ctrlPr>
+                </m:sSubPr>
+                <m:e>
+                  <m:r>
+                    <w:rPr>
+                      <w:rFonts w:ascii="Cambria Math" w:eastAsiaTheme="minorEastAsia" w:hAnsi="Cambria Math"/>
+                    </w:rPr>
+                    <m:t>x</m:t>
+                  </m:r>
+                </m:e>
+                <m:sub>
+                  <m:r>
+                    <w:rPr>
+                      <w:rFonts w:ascii="Cambria Math" w:eastAsiaTheme="minorEastAsia" w:hAnsi="Cambria Math"/>
+                    </w:rPr>
+                    <m:t>1</m:t>
+                  </m:r>
+                </m:sub>
+              </m:sSub>
+              <m:r>
+                <w:rPr>
+                  <w:rFonts w:ascii="Cambria Math" w:eastAsiaTheme="minorEastAsia" w:hAnsi="Cambria Math"/>
+                </w:rPr>
+                <m:t>,</m:t>
+              </m:r>
+              <m:sSub>
+                <m:sSubPr>
+                  <m:ctrlPr>
+                    <w:rPr>
+                      <w:rFonts w:ascii="Cambria Math" w:eastAsiaTheme="minorEastAsia" w:hAnsi="Cambria Math"/>
+                      <w:i/>
+                    </w:rPr>
+                  </m:ctrlPr>
+                </m:sSubPr>
+                <m:e>
+                  <m:r>
+                    <w:rPr>
+                      <w:rFonts w:ascii="Cambria Math" w:eastAsiaTheme="minorEastAsia" w:hAnsi="Cambria Math"/>
+                    </w:rPr>
+                    <m:t>x</m:t>
+                  </m:r>
+                </m:e>
+                <m:sub>
+                  <m:r>
+                    <w:rPr>
+                      <w:rFonts w:ascii="Cambria Math" w:eastAsiaTheme="minorEastAsia" w:hAnsi="Cambria Math"/>
+                    </w:rPr>
+                    <m:t>2</m:t>
+                  </m:r>
+                </m:sub>
+              </m:sSub>
+              <m:r>
+                <w:rPr>
+                  <w:rFonts w:ascii="Cambria Math" w:eastAsiaTheme="minorEastAsia" w:hAnsi="Cambria Math"/>
+                </w:rPr>
+                <m:t>,</m:t>
+              </m:r>
+              <m:sSub>
+                <m:sSubPr>
+                  <m:ctrlPr>
+                    <w:rPr>
+                      <w:rFonts w:ascii="Cambria Math" w:eastAsiaTheme="minorEastAsia" w:hAnsi="Cambria Math"/>
+                      <w:i/>
+                    </w:rPr>
+                  </m:ctrlPr>
+                </m:sSubPr>
+                <m:e>
+                  <m:r>
+                    <w:rPr>
+                      <w:rFonts w:ascii="Cambria Math" w:eastAsiaTheme="minorEastAsia" w:hAnsi="Cambria Math"/>
+                    </w:rPr>
+                    <m:t>x</m:t>
+                  </m:r>
+                </m:e>
+                <m:sub>
+                  <m:r>
+                    <w:rPr>
+                      <w:rFonts w:ascii="Cambria Math" w:eastAsiaTheme="minorEastAsia" w:hAnsi="Cambria Math"/>
+                    </w:rPr>
+                    <m:t>2</m:t>
+                  </m:r>
+                </m:sub>
+              </m:sSub>
+              <m:r>
+                <w:rPr>
+                  <w:rFonts w:ascii="Cambria Math" w:eastAsiaTheme="minorEastAsia" w:hAnsi="Cambria Math"/>
+                </w:rPr>
+                <m:t>,</m:t>
+              </m:r>
+              <m:sSub>
+                <m:sSubPr>
+                  <m:ctrlPr>
+                    <w:rPr>
+                      <w:rFonts w:ascii="Cambria Math" w:eastAsiaTheme="minorEastAsia" w:hAnsi="Cambria Math"/>
+                      <w:i/>
+                    </w:rPr>
+                  </m:ctrlPr>
+                </m:sSubPr>
+                <m:e>
+                  <m:r>
+                    <w:rPr>
+                      <w:rFonts w:ascii="Cambria Math" w:eastAsiaTheme="minorEastAsia" w:hAnsi="Cambria Math"/>
+                    </w:rPr>
+                    <m:t>x</m:t>
+                  </m:r>
+                </m:e>
+                <m:sub>
+                  <m:r>
+                    <w:rPr>
+                      <w:rFonts w:ascii="Cambria Math" w:eastAsiaTheme="minorEastAsia" w:hAnsi="Cambria Math"/>
+                    </w:rPr>
+                    <m:t>3</m:t>
+                  </m:r>
+                </m:sub>
+              </m:sSub>
+            </m:e>
+          </m:d>
+          <m:r>
+            <w:rPr>
+              <w:rFonts w:ascii="Cambria Math" w:eastAsiaTheme="minorEastAsia" w:hAnsi="Cambria Math"/>
+            </w:rPr>
+            <m:t>-нечеткий набор</m:t>
+          </m:r>
+        </m:oMath>
+      </m:oMathPara>
+    </w:p>
+    <w:p>
+      <w:pPr>
+        <w:jc w:val="center"/>
+        <w:rPr>
+          <w:rFonts w:eastAsiaTheme="minorEastAsia"/>
+        </w:rPr>
+      </w:pPr>
+      <w:r>
+        <w:rPr>
+          <w:rFonts w:eastAsiaTheme="minorEastAsia"/>
+        </w:rPr>
+        <w:t>Характеристические параметры нечеткого множества</w:t>
+      </w:r>
+    </w:p>
+    <w:p>
+      <w:pPr>
+        <w:rPr>
+          <w:rFonts w:eastAsiaTheme="minorEastAsia"/>
+        </w:rPr>
+      </w:pPr>
+      <w:r>
+        <w:rPr>
+          <w:rFonts w:eastAsiaTheme="minorEastAsia"/>
+        </w:rPr>
+        <w:tab/>
+        <w:t>Высота нечеткого множества А</w:t>
+      </w:r>
+    </w:p>
+    <w:p>
+      <w:pPr>
+        <w:rPr>
+          <w:rFonts w:eastAsiaTheme="minorEastAsia"/>
+        </w:rPr>
+      </w:pPr>
+      <m:oMathPara>
+        <m:oMath>
+          <m:r>
+            <w:rPr>
+              <w:rFonts w:ascii="Cambria Math" w:eastAsiaTheme="minorEastAsia" w:hAnsi="Cambria Math"/>
+            </w:rPr>
+            <m:t>h</m:t>
+          </m:r>
+          <m:d>
+            <m:dPr>
+              <m:ctrlPr>
+                <w:rPr>
+                  <w:rFonts w:ascii="Cambria Math" w:eastAsiaTheme="minorEastAsia" w:hAnsi="Cambria Math"/>
+                  <w:i/>
+                </w:rPr>
+              </m:ctrlPr>
+            </m:dPr>
+            <m:e>
+              <m:r>
+                <w:rPr>
+                  <w:rFonts w:ascii="Cambria Math" w:eastAsiaTheme="minorEastAsia" w:hAnsi="Cambria Math"/>
+                </w:rPr>
+                <m:t>A</m:t>
+              </m:r>
+            </m:e>
+          </m:d>
+          <m:r>
+            <w:rPr>
+              <w:rFonts w:ascii="Cambria Math" w:eastAsiaTheme="minorEastAsia" w:hAnsi="Cambria Math"/>
+            </w:rPr>
+            <m:t>=</m:t>
+          </m:r>
+          <m:sSub>
+            <m:sSubPr>
+              <m:ctrlPr>
+                <w:rPr>
+                  <w:rFonts w:ascii="Cambria Math" w:eastAsiaTheme="minorEastAsia" w:hAnsi="Cambria Math"/>
+                  <w:i/>
+                </w:rPr>
+              </m:ctrlPr>
+            </m:sSubPr>
+            <m:e>
+              <m:r>
+                <w:rPr>
+                  <w:rFonts w:ascii="Cambria Math" w:eastAsiaTheme="minorEastAsia" w:hAnsi="Cambria Math"/>
+                </w:rPr>
+                <m:t>sup</m:t>
+              </m:r>
+            </m:e>
+            <m:sub>
+              <m:r>
+                <w:rPr>
+                  <w:rFonts w:ascii="Cambria Math" w:eastAsiaTheme="minorEastAsia" w:hAnsi="Cambria Math"/>
+                </w:rPr>
+                <m:t>x∈X</m:t>
+              </m:r>
+            </m:sub>
+          </m:sSub>
+          <m:d>
+            <m:dPr>
+              <m:ctrlPr>
+                <w:rPr>
+                  <w:rFonts w:ascii="Cambria Math" w:eastAsiaTheme="minorEastAsia" w:hAnsi="Cambria Math"/>
+                  <w:i/>
+                </w:rPr>
+              </m:ctrlPr>
+            </m:dPr>
+            <m:e>
+              <m:sSub>
+                <m:sSubPr>
+                  <m:ctrlPr>
+                    <w:rPr>
+                      <w:rFonts w:ascii="Cambria Math" w:eastAsiaTheme="minorEastAsia" w:hAnsi="Cambria Math"/>
+                      <w:i/>
+                    </w:rPr>
+                  </m:ctrlPr>
+                </m:sSubPr>
+                <m:e>
+                  <m:r>
+                    <w:rPr>
+                      <w:rFonts w:ascii="Cambria Math" w:eastAsiaTheme="minorEastAsia" w:hAnsi="Cambria Math"/>
+                    </w:rPr>
+                    <m:t>μ</m:t>
+                  </m:r>
+                </m:e>
+                <m:sub>
+                  <m:r>
+                    <w:rPr>
+                      <w:rFonts w:ascii="Cambria Math" w:eastAsiaTheme="minorEastAsia" w:hAnsi="Cambria Math"/>
+                    </w:rPr>
+                    <m:t>A</m:t>
+                  </m:r>
+                </m:sub>
+              </m:sSub>
+              <m:d>
+                <m:dPr>
+                  <m:ctrlPr>
+                    <w:rPr>
+                      <w:rFonts w:ascii="Cambria Math" w:eastAsiaTheme="minorEastAsia" w:hAnsi="Cambria Math"/>
+                      <w:i/>
+                    </w:rPr>
+                  </m:ctrlPr>
+                </m:dPr>
+                <m:e>
+                  <m:r>
+                    <w:rPr>
+                      <w:rFonts w:ascii="Cambria Math" w:eastAsiaTheme="minorEastAsia" w:hAnsi="Cambria Math"/>
+                    </w:rPr>
+                    <m:t>x</m:t>
+                  </m:r>
+                </m:e>
+              </m:d>
+            </m:e>
+          </m:d>
+        </m:oMath>
+      </m:oMathPara>
+    </w:p>
+    <w:p>
+      <w:pPr>
+        <w:rPr>
+          <w:rFonts w:eastAsiaTheme="minorEastAsia"/>
+        </w:rPr>
+      </w:pPr>
+      <w:r>
+        <w:rPr>
+          <w:rFonts w:eastAsiaTheme="minorEastAsia"/>
+        </w:rPr>
+        <w:tab/>
+        <w:t>Носитель нечеткого множества</w:t>
+      </w:r>
+    </w:p>
+    <w:p>
+      <w:pPr>
+        <w:rPr>
+          <w:rFonts w:eastAsiaTheme="minorEastAsia"/>
+        </w:rPr>
+      </w:pPr>
+      <m:oMathPara>
+        <m:oMath>
+          <m:r>
+            <w:rPr>
+              <w:rFonts w:ascii="Cambria Math" w:eastAsiaTheme="minorEastAsia" w:hAnsi="Cambria Math"/>
+            </w:rPr>
+            <m:t>S</m:t>
+          </m:r>
+          <m:d>
+            <m:dPr>
+              <m:ctrlPr>
+                <w:rPr>
+                  <w:rFonts w:ascii="Cambria Math" w:eastAsiaTheme="minorEastAsia" w:hAnsi="Cambria Math"/>
+                  <w:i/>
+                </w:rPr>
+              </m:ctrlPr>
+            </m:dPr>
+            <m:e>
+              <m:r>
+                <w:rPr>
+                  <w:rFonts w:ascii="Cambria Math" w:eastAsiaTheme="minorEastAsia" w:hAnsi="Cambria Math"/>
+                </w:rPr>
+                <m:t>A</m:t>
+              </m:r>
+            </m:e>
+          </m:d>
+          <m:r>
+            <w:rPr>
+              <w:rFonts w:ascii="Cambria Math" w:eastAsiaTheme="minorEastAsia" w:hAnsi="Cambria Math"/>
+            </w:rPr>
+            <m:t>=supp</m:t>
+          </m:r>
+          <m:d>
+            <m:dPr>
+              <m:ctrlPr>
+                <w:rPr>
+                  <w:rFonts w:ascii="Cambria Math" w:eastAsiaTheme="minorEastAsia" w:hAnsi="Cambria Math"/>
+                  <w:i/>
+                </w:rPr>
+              </m:ctrlPr>
+            </m:dPr>
+            <m:e>
+              <m:r>
+                <w:rPr>
+                  <w:rFonts w:ascii="Cambria Math" w:eastAsiaTheme="minorEastAsia" w:hAnsi="Cambria Math"/>
+                </w:rPr>
+                <m:t>A</m:t>
+              </m:r>
+            </m:e>
+          </m:d>
+          <m:r>
+            <w:rPr>
+              <w:rFonts w:ascii="Cambria Math" w:eastAsiaTheme="minorEastAsia" w:hAnsi="Cambria Math"/>
+            </w:rPr>
+            <m:t>=</m:t>
+          </m:r>
+          <m:d>
+            <m:dPr>
+              <m:begChr m:val="{"/>
+              <m:endChr m:val="}"/>
+              <m:ctrlPr>
+                <w:rPr>
+                  <w:rFonts w:ascii="Cambria Math" w:eastAsiaTheme="minorEastAsia" w:hAnsi="Cambria Math"/>
+                  <w:i/>
+                </w:rPr>
+              </m:ctrlPr>
+            </m:dPr>
+            <m:e>
+              <m:r>
+                <w:rPr>
+                  <w:rFonts w:ascii="Cambria Math" w:eastAsiaTheme="minorEastAsia" w:hAnsi="Cambria Math"/>
+                </w:rPr>
+                <m:t>x:</m:t>
+              </m:r>
+              <m:sSub>
+                <m:sSubPr>
+                  <m:ctrlPr>
+                    <w:rPr>
+                      <w:rFonts w:ascii="Cambria Math" w:eastAsiaTheme="minorEastAsia" w:hAnsi="Cambria Math"/>
+                      <w:i/>
+                    </w:rPr>
+                  </m:ctrlPr>
+                </m:sSubPr>
+                <m:e>
+                  <m:r>
+                    <w:rPr>
+                      <w:rFonts w:ascii="Cambria Math" w:eastAsiaTheme="minorEastAsia" w:hAnsi="Cambria Math"/>
+                    </w:rPr>
+                    <m:t>μ</m:t>
+                  </m:r>
+                </m:e>
+                <m:sub>
+                  <m:r>
+                    <w:rPr>
+                      <w:rFonts w:ascii="Cambria Math" w:eastAsiaTheme="minorEastAsia" w:hAnsi="Cambria Math"/>
+                    </w:rPr>
+                    <m:t>A</m:t>
+                  </m:r>
+                </m:sub>
+              </m:sSub>
+              <m:d>
+                <m:dPr>
+                  <m:ctrlPr>
+                    <w:rPr>
+                      <w:rFonts w:ascii="Cambria Math" w:eastAsiaTheme="minorEastAsia" w:hAnsi="Cambria Math"/>
+                      <w:i/>
+                    </w:rPr>
+                  </m:ctrlPr>
+                </m:dPr>
+                <m:e>
+                  <m:r>
+                    <w:rPr>
+                      <w:rFonts w:ascii="Cambria Math" w:eastAsiaTheme="minorEastAsia" w:hAnsi="Cambria Math"/>
+                    </w:rPr>
+                    <m:t>x</m:t>
+                  </m:r>
+                </m:e>
+              </m:d>
+              <m:r>
+                <w:rPr>
+                  <w:rFonts w:ascii="Cambria Math" w:eastAsiaTheme="minorEastAsia" w:hAnsi="Cambria Math"/>
+                </w:rPr>
+                <m:t>&gt;0,x∈X</m:t>
+              </m:r>
+            </m:e>
+          </m:d>
+        </m:oMath>
+      </m:oMathPara>
+    </w:p>
+    <w:p>
+      <w:pPr>
+        <w:rPr>
+          <w:rFonts w:eastAsiaTheme="minorEastAsia"/>
+        </w:rPr>
+      </w:pPr>
+      <w:r>
+        <w:rPr>
+          <w:rFonts w:eastAsiaTheme="minorEastAsia"/>
+        </w:rPr>
+        <w:tab/>
+        <w:t>Ядро нечеткого множества А</w:t>
+      </w:r>
+    </w:p>
+    <w:p>
+      <w:pPr>
+        <w:rPr>
+          <w:rFonts w:eastAsiaTheme="minorEastAsia"/>
+        </w:rPr>
+      </w:pPr>
+      <m:oMathPara>
+        <m:oMath>
+          <m:r>
+            <w:rPr>
+              <w:rFonts w:ascii="Cambria Math" w:eastAsiaTheme="minorEastAsia" w:hAnsi="Cambria Math"/>
+            </w:rPr>
+            <m:t>C</m:t>
+          </m:r>
+          <m:d>
+            <m:dPr>
+              <m:ctrlPr>
+                <w:rPr>
+                  <w:rFonts w:ascii="Cambria Math" w:eastAsiaTheme="minorEastAsia" w:hAnsi="Cambria Math"/>
+                  <w:i/>
+                </w:rPr>
+              </m:ctrlPr>
+            </m:dPr>
+            <m:e>
+              <m:r>
+                <w:rPr>
+                  <w:rFonts w:ascii="Cambria Math" w:eastAsiaTheme="minorEastAsia" w:hAnsi="Cambria Math"/>
+                </w:rPr>
+                <m:t>A</m:t>
+              </m:r>
+            </m:e>
+          </m:d>
+          <m:r>
+            <w:rPr>
+              <w:rFonts w:ascii="Cambria Math" w:eastAsiaTheme="minorEastAsia" w:hAnsi="Cambria Math"/>
+            </w:rPr>
+            <m:t>=core</m:t>
+          </m:r>
+          <m:d>
+            <m:dPr>
+              <m:ctrlPr>
+                <w:rPr>
+                  <w:rFonts w:ascii="Cambria Math" w:eastAsiaTheme="minorEastAsia" w:hAnsi="Cambria Math"/>
+                  <w:i/>
+                </w:rPr>
+              </m:ctrlPr>
+            </m:dPr>
+            <m:e>
+              <m:r>
+                <w:rPr>
+                  <w:rFonts w:ascii="Cambria Math" w:eastAsiaTheme="minorEastAsia" w:hAnsi="Cambria Math"/>
+                </w:rPr>
+                <m:t>A</m:t>
+              </m:r>
+            </m:e>
+          </m:d>
+          <m:r>
+            <w:rPr>
+              <w:rFonts w:ascii="Cambria Math" w:eastAsiaTheme="minorEastAsia" w:hAnsi="Cambria Math"/>
+            </w:rPr>
+            <m:t>=</m:t>
+          </m:r>
+          <m:d>
+            <m:dPr>
+              <m:begChr m:val="{"/>
+              <m:endChr m:val="}"/>
+              <m:ctrlPr>
+                <w:rPr>
+                  <w:rFonts w:ascii="Cambria Math" w:eastAsiaTheme="minorEastAsia" w:hAnsi="Cambria Math"/>
+                  <w:i/>
+                </w:rPr>
+              </m:ctrlPr>
+            </m:dPr>
+            <m:e>
+              <m:r>
+                <w:rPr>
+                  <w:rFonts w:ascii="Cambria Math" w:eastAsiaTheme="minorEastAsia" w:hAnsi="Cambria Math"/>
+                </w:rPr>
+                <m:t>x:</m:t>
+              </m:r>
+              <m:sSub>
+                <m:sSubPr>
+                  <m:ctrlPr>
+                    <w:rPr>
+                      <w:rFonts w:ascii="Cambria Math" w:eastAsiaTheme="minorEastAsia" w:hAnsi="Cambria Math"/>
+                      <w:i/>
+                    </w:rPr>
+                  </m:ctrlPr>
+                </m:sSubPr>
+                <m:e>
+                  <m:r>
+                    <w:rPr>
+                      <w:rFonts w:ascii="Cambria Math" w:eastAsiaTheme="minorEastAsia" w:hAnsi="Cambria Math"/>
+                    </w:rPr>
+                    <m:t>μ</m:t>
+                  </m:r>
+                </m:e>
+                <m:sub>
+                  <m:r>
+                    <w:rPr>
+                      <w:rFonts w:ascii="Cambria Math" w:eastAsiaTheme="minorEastAsia" w:hAnsi="Cambria Math"/>
+                    </w:rPr>
+                    <m:t>A</m:t>
+                  </m:r>
+                </m:sub>
+              </m:sSub>
+              <m:d>
+                <m:dPr>
+                  <m:ctrlPr>
+                    <w:rPr>
+                      <w:rFonts w:ascii="Cambria Math" w:eastAsiaTheme="minorEastAsia" w:hAnsi="Cambria Math"/>
+                      <w:i/>
+                    </w:rPr>
+                  </m:ctrlPr>
+                </m:dPr>
+                <m:e>
+                  <m:r>
+                    <w:rPr>
+                      <w:rFonts w:ascii="Cambria Math" w:eastAsiaTheme="minorEastAsia" w:hAnsi="Cambria Math"/>
+                    </w:rPr>
+                    <m:t>x</m:t>
+                  </m:r>
+                </m:e>
+              </m:d>
+              <m:r>
+                <w:rPr>
+                  <w:rFonts w:ascii="Cambria Math" w:eastAsiaTheme="minorEastAsia" w:hAnsi="Cambria Math"/>
+                </w:rPr>
+                <m:t>=1,x∈X</m:t>
+              </m:r>
+            </m:e>
+          </m:d>
+        </m:oMath>
+      </m:oMathPara>
+    </w:p>
+    <w:p>
+      <w:pPr>
+        <w:rPr>
+          <w:rFonts w:eastAsiaTheme="minorEastAsia"/>
+        </w:rPr>
+      </w:pPr>
+      <w:r>
+        <w:rPr>
+          <w:rFonts w:eastAsiaTheme="minorEastAsia"/>
+        </w:rPr>
+        <w:tab/>
+        <w:t>Вертикальное представление: в виде графика или таблицы</w:t>
+      </w:r>
+    </w:p>
+    <w:p>
+      <w:pPr>
+        <w:rPr>
+          <w:rFonts w:eastAsiaTheme="minorEastAsia"/>
+        </w:rPr>
+      </w:pPr>
+      <w:r>
+        <w:rPr>
+          <w:rFonts w:eastAsiaTheme="minorEastAsia"/>
+        </w:rPr>
+        <w:tab/>
+        <w:t xml:space="preserve">Горизонтальное представление </w:t>
+      </w:r>
+      <m:oMath>
+        <m:r>
+          <w:rPr>
+            <w:rFonts w:ascii="Cambria Math" w:eastAsiaTheme="minorEastAsia" w:hAnsi="Cambria Math"/>
+          </w:rPr>
+          <m:t>α</m:t>
+        </m:r>
+      </m:oMath>
+      <w:r>
+        <w:rPr>
+          <w:rFonts w:eastAsiaTheme="minorEastAsia"/>
+        </w:rPr>
+        <w:t xml:space="preserve">-срезов </w:t>
+      </w:r>
+      <m:oMath>
+        <m:sSup>
+          <m:sSupPr>
+            <m:ctrlPr>
+              <w:rPr>
+                <w:rFonts w:ascii="Cambria Math" w:eastAsiaTheme="minorEastAsia" w:hAnsi="Cambria Math"/>
+                <w:i/>
+              </w:rPr>
+            </m:ctrlPr>
+          </m:sSupPr>
+          <m:e>
+            <m:r>
+              <w:rPr>
+                <w:rFonts w:ascii="Cambria Math" w:eastAsiaTheme="minorEastAsia" w:hAnsi="Cambria Math"/>
+              </w:rPr>
+              <m:t>A</m:t>
+            </m:r>
+          </m:e>
+          <m:sup>
+            <m:r>
+              <w:rPr>
+                <w:rFonts w:ascii="Cambria Math" w:eastAsiaTheme="minorEastAsia" w:hAnsi="Cambria Math"/>
+              </w:rPr>
+              <m:t>α</m:t>
+            </m:r>
+          </m:sup>
+        </m:sSup>
+      </m:oMath>
+      <w:r>
+        <w:rPr>
+          <w:rFonts w:eastAsiaTheme="minorEastAsia"/>
+        </w:rPr>
+        <w:t xml:space="preserve">(альфа-уровень, разложением нечеткого множества по множествам </w:t>
+      </w:r>
+      <w:proofErr w:type="gramStart"/>
+      <w:r>
+        <w:rPr>
+          <w:rFonts w:eastAsiaTheme="minorEastAsia"/>
+        </w:rPr>
+        <w:t xml:space="preserve">уровня </w:t>
+      </w:r>
+      <m:oMath>
+        <m:r>
+          <w:rPr>
+            <w:rFonts w:ascii="Cambria Math" w:eastAsiaTheme="minorEastAsia" w:hAnsi="Cambria Math"/>
+          </w:rPr>
+          <m:t>α</m:t>
+        </m:r>
+      </m:oMath>
+      <w:r>
+        <w:rPr>
+          <w:rFonts w:eastAsiaTheme="minorEastAsia"/>
+        </w:rPr>
+        <w:t>)</w:t>
+      </w:r>
+      <w:proofErr w:type="gramEnd"/>
+    </w:p>
+    <w:p>
+      <w:pPr>
+        <w:rPr>
+          <w:rFonts w:eastAsiaTheme="minorEastAsia"/>
+          <w:i/>
+        </w:rPr>
+      </w:pPr>
+      <m:oMathPara>
+        <m:oMath>
+          <m:r>
+            <w:rPr>
+              <w:rFonts w:ascii="Cambria Math" w:eastAsiaTheme="minorEastAsia" w:hAnsi="Cambria Math"/>
+            </w:rPr>
+            <m:t>A&gt;α=</m:t>
+          </m:r>
+          <m:d>
+            <m:dPr>
+              <m:begChr m:val="{"/>
+              <m:endChr m:val="}"/>
+              <m:ctrlPr>
+                <w:rPr>
+                  <w:rFonts w:ascii="Cambria Math" w:eastAsiaTheme="minorEastAsia" w:hAnsi="Cambria Math"/>
+                  <w:i/>
+                </w:rPr>
+              </m:ctrlPr>
+            </m:dPr>
+            <m:e>
+              <m:r>
+                <w:rPr>
+                  <w:rFonts w:ascii="Cambria Math" w:eastAsiaTheme="minorEastAsia" w:hAnsi="Cambria Math"/>
+                </w:rPr>
+                <m:t>x:x∈X,</m:t>
+              </m:r>
+              <m:sSub>
+                <m:sSubPr>
+                  <m:ctrlPr>
+                    <w:rPr>
+                      <w:rFonts w:ascii="Cambria Math" w:eastAsiaTheme="minorEastAsia" w:hAnsi="Cambria Math"/>
+                      <w:i/>
+                    </w:rPr>
+                  </m:ctrlPr>
+                </m:sSubPr>
+                <m:e>
+                  <m:r>
+                    <w:rPr>
+                      <w:rFonts w:ascii="Cambria Math" w:eastAsiaTheme="minorEastAsia" w:hAnsi="Cambria Math"/>
+                    </w:rPr>
+                    <m:t>μ</m:t>
+                  </m:r>
+                </m:e>
+                <m:sub>
+                  <m:r>
+                    <w:rPr>
+                      <w:rFonts w:ascii="Cambria Math" w:eastAsiaTheme="minorEastAsia" w:hAnsi="Cambria Math"/>
+                    </w:rPr>
+                    <m:t>A</m:t>
+                  </m:r>
+                </m:sub>
+              </m:sSub>
+              <m:d>
+                <m:dPr>
+                  <m:ctrlPr>
+                    <w:rPr>
+                      <w:rFonts w:ascii="Cambria Math" w:eastAsiaTheme="minorEastAsia" w:hAnsi="Cambria Math"/>
+                      <w:i/>
+                    </w:rPr>
+                  </m:ctrlPr>
+                </m:dPr>
+                <m:e>
+                  <m:r>
+                    <w:rPr>
+                      <w:rFonts w:ascii="Cambria Math" w:eastAsiaTheme="minorEastAsia" w:hAnsi="Cambria Math"/>
+                    </w:rPr>
+                    <m:t>x</m:t>
+                  </m:r>
+                </m:e>
+              </m:d>
+              <m:r>
+                <w:rPr>
+                  <w:rFonts w:ascii="Cambria Math" w:eastAsiaTheme="minorEastAsia" w:hAnsi="Cambria Math"/>
+                </w:rPr>
+                <m:t>&gt;α</m:t>
+              </m:r>
+            </m:e>
+          </m:d>
+        </m:oMath>
+      </m:oMathPara>
+    </w:p>
+    <w:p>
+      <w:pPr>
+        <w:rPr>
+          <w:rFonts w:eastAsiaTheme="minorEastAsia"/>
+          <w:i/>
+        </w:rPr>
+      </w:pPr>
+      <m:oMathPara>
+        <m:oMath>
+          <m:r>
+            <w:rPr>
+              <w:rFonts w:ascii="Cambria Math" w:eastAsiaTheme="minorEastAsia" w:hAnsi="Cambria Math"/>
+            </w:rPr>
+            <m:t>A≥α=</m:t>
+          </m:r>
+          <m:d>
+            <m:dPr>
+              <m:begChr m:val="{"/>
+              <m:endChr m:val="}"/>
+              <m:ctrlPr>
+                <w:rPr>
+                  <w:rFonts w:ascii="Cambria Math" w:eastAsiaTheme="minorEastAsia" w:hAnsi="Cambria Math"/>
+                  <w:i/>
+                </w:rPr>
+              </m:ctrlPr>
+            </m:dPr>
+            <m:e>
+              <m:r>
+                <w:rPr>
+                  <w:rFonts w:ascii="Cambria Math" w:eastAsiaTheme="minorEastAsia" w:hAnsi="Cambria Math"/>
+                </w:rPr>
+                <m:t>x:x∈X,</m:t>
+              </m:r>
+              <m:sSub>
+                <m:sSubPr>
+                  <m:ctrlPr>
+                    <w:rPr>
+                      <w:rFonts w:ascii="Cambria Math" w:eastAsiaTheme="minorEastAsia" w:hAnsi="Cambria Math"/>
+                      <w:i/>
+                    </w:rPr>
+                  </m:ctrlPr>
+                </m:sSubPr>
+                <m:e>
+                  <m:r>
+                    <w:rPr>
+                      <w:rFonts w:ascii="Cambria Math" w:eastAsiaTheme="minorEastAsia" w:hAnsi="Cambria Math"/>
+                    </w:rPr>
+                    <m:t>μ</m:t>
+                  </m:r>
+                </m:e>
+                <m:sub>
+                  <m:r>
+                    <w:rPr>
+                      <w:rFonts w:ascii="Cambria Math" w:eastAsiaTheme="minorEastAsia" w:hAnsi="Cambria Math"/>
+                    </w:rPr>
+                    <m:t>A</m:t>
+                  </m:r>
+                </m:sub>
+              </m:sSub>
+              <m:d>
+                <m:dPr>
+                  <m:ctrlPr>
+                    <w:rPr>
+                      <w:rFonts w:ascii="Cambria Math" w:eastAsiaTheme="minorEastAsia" w:hAnsi="Cambria Math"/>
+                      <w:i/>
+                    </w:rPr>
+                  </m:ctrlPr>
+                </m:dPr>
+                <m:e>
+                  <m:r>
+                    <w:rPr>
+                      <w:rFonts w:ascii="Cambria Math" w:eastAsiaTheme="minorEastAsia" w:hAnsi="Cambria Math"/>
+                    </w:rPr>
+                    <m:t>x</m:t>
+                  </m:r>
+                </m:e>
+              </m:d>
+              <m:r>
+                <w:rPr>
+                  <w:rFonts w:ascii="Cambria Math" w:eastAsiaTheme="minorEastAsia" w:hAnsi="Cambria Math"/>
+                </w:rPr>
+                <m:t>≥α</m:t>
+              </m:r>
+            </m:e>
+          </m:d>
+        </m:oMath>
+      </m:oMathPara>
+    </w:p>
+    <w:p>
+      <w:pPr>
+        <w:rPr>
+          <w:rFonts w:eastAsiaTheme="minorEastAsia"/>
+        </w:rPr>
+      </w:pPr>
+      <w:r>
+        <w:rPr>
+          <w:rFonts w:eastAsiaTheme="minorEastAsia"/>
+          <w:i/>
+        </w:rPr>
+        <w:tab/>
+      </w:r>
+      <w:r>
+        <w:rPr>
+          <w:rFonts w:eastAsiaTheme="minorEastAsia"/>
+        </w:rPr>
+        <w:t>Аппроксимация функции принадлежности</w:t>
+      </w:r>
+    </w:p>
+    <w:p>
+      <w:pPr>
+        <w:rPr>
+          <w:rFonts w:eastAsiaTheme="minorEastAsia"/>
+        </w:rPr>
+      </w:pPr>
+      <m:oMathPara>
+        <m:oMath>
+          <m:sSubSup>
+            <m:sSubSupPr>
+              <m:ctrlPr>
+                <w:rPr>
+                  <w:rFonts w:ascii="Cambria Math" w:eastAsiaTheme="minorEastAsia" w:hAnsi="Cambria Math"/>
+                  <w:i/>
+                </w:rPr>
+              </m:ctrlPr>
+            </m:sSubSupPr>
+            <m:e>
+              <m:r>
+                <w:rPr>
+                  <w:rFonts w:ascii="Cambria Math" w:eastAsiaTheme="minorEastAsia" w:hAnsi="Cambria Math"/>
+                </w:rPr>
+                <m:t>μ</m:t>
+              </m:r>
+            </m:e>
+            <m:sub>
+              <m:r>
+                <w:rPr>
+                  <w:rFonts w:ascii="Cambria Math" w:eastAsiaTheme="minorEastAsia" w:hAnsi="Cambria Math"/>
+                </w:rPr>
+                <m:t>A</m:t>
+              </m:r>
+            </m:sub>
+            <m:sup>
+              <m:r>
+                <w:rPr>
+                  <w:rFonts w:ascii="Cambria Math" w:eastAsiaTheme="minorEastAsia" w:hAnsi="Cambria Math"/>
+                </w:rPr>
+                <m:t>*</m:t>
+              </m:r>
+            </m:sup>
+          </m:sSubSup>
+          <m:d>
+            <m:dPr>
+              <m:ctrlPr>
+                <w:rPr>
+                  <w:rFonts w:ascii="Cambria Math" w:eastAsiaTheme="minorEastAsia" w:hAnsi="Cambria Math"/>
+                  <w:i/>
+                </w:rPr>
+              </m:ctrlPr>
+            </m:dPr>
+            <m:e>
+              <m:r>
+                <w:rPr>
+                  <w:rFonts w:ascii="Cambria Math" w:eastAsiaTheme="minorEastAsia" w:hAnsi="Cambria Math"/>
+                </w:rPr>
+                <m:t>x</m:t>
+              </m:r>
+            </m:e>
+          </m:d>
+          <m:r>
+            <w:rPr>
+              <w:rFonts w:ascii="Cambria Math" w:eastAsiaTheme="minorEastAsia" w:hAnsi="Cambria Math"/>
+            </w:rPr>
+            <m:t>=</m:t>
+          </m:r>
+          <m:func>
+            <m:funcPr>
+              <m:ctrlPr>
+                <w:rPr>
+                  <w:rFonts w:ascii="Cambria Math" w:eastAsiaTheme="minorEastAsia" w:hAnsi="Cambria Math"/>
+                  <w:i/>
+                </w:rPr>
+              </m:ctrlPr>
+            </m:funcPr>
+            <m:fName>
+              <m:limLow>
+                <m:limLowPr>
+                  <m:ctrlPr>
+                    <w:rPr>
+                      <w:rFonts w:ascii="Cambria Math" w:eastAsiaTheme="minorEastAsia" w:hAnsi="Cambria Math"/>
+                      <w:i/>
+                    </w:rPr>
+                  </m:ctrlPr>
+                </m:limLowPr>
+                <m:e>
+                  <m:r>
+                    <m:rPr>
+                      <m:sty m:val="p"/>
+                    </m:rPr>
+                    <w:rPr>
+                      <w:rFonts w:ascii="Cambria Math" w:eastAsiaTheme="minorEastAsia" w:hAnsi="Cambria Math"/>
+                    </w:rPr>
+                    <m:t>sup</m:t>
+                  </m:r>
+                  <m:ctrlPr>
+                    <w:rPr>
+                      <w:rFonts w:ascii="Cambria Math" w:eastAsiaTheme="minorEastAsia" w:hAnsi="Cambria Math"/>
+                    </w:rPr>
+                  </m:ctrlPr>
+                </m:e>
+                <m:lim>
+                  <m:r>
+                    <w:rPr>
+                      <w:rFonts w:ascii="Cambria Math" w:eastAsiaTheme="minorEastAsia" w:hAnsi="Cambria Math"/>
+                    </w:rPr>
+                    <m:t>α∈</m:t>
+                  </m:r>
+                  <m:d>
+                    <m:dPr>
+                      <m:begChr m:val="["/>
+                      <m:endChr m:val="]"/>
+                      <m:ctrlPr>
+                        <w:rPr>
+                          <w:rFonts w:ascii="Cambria Math" w:eastAsiaTheme="minorEastAsia" w:hAnsi="Cambria Math"/>
+                          <w:i/>
+                        </w:rPr>
+                      </m:ctrlPr>
+                    </m:dPr>
+                    <m:e>
+                      <m:r>
+                        <w:rPr>
+                          <w:rFonts w:ascii="Cambria Math" w:eastAsiaTheme="minorEastAsia" w:hAnsi="Cambria Math"/>
+                        </w:rPr>
+                        <m:t>0,1</m:t>
+                      </m:r>
+                    </m:e>
+                  </m:d>
+                  <m:ctrlPr>
+                    <w:rPr>
+                      <w:rFonts w:ascii="Cambria Math" w:eastAsiaTheme="minorEastAsia" w:hAnsi="Cambria Math"/>
+                    </w:rPr>
+                  </m:ctrlPr>
+                </m:lim>
+              </m:limLow>
+            </m:fName>
+            <m:e>
+              <m:d>
+                <m:dPr>
+                  <m:ctrlPr>
+                    <w:rPr>
+                      <w:rFonts w:ascii="Cambria Math" w:eastAsiaTheme="minorEastAsia" w:hAnsi="Cambria Math"/>
+                      <w:i/>
+                    </w:rPr>
+                  </m:ctrlPr>
+                </m:dPr>
+                <m:e>
+                  <m:r>
+                    <w:rPr>
+                      <w:rFonts w:ascii="Cambria Math" w:eastAsiaTheme="minorEastAsia" w:hAnsi="Cambria Math"/>
+                    </w:rPr>
+                    <m:t>α∙</m:t>
+                  </m:r>
+                  <m:sSub>
+                    <m:sSubPr>
+                      <m:ctrlPr>
+                        <w:rPr>
+                          <w:rFonts w:ascii="Cambria Math" w:eastAsiaTheme="minorEastAsia" w:hAnsi="Cambria Math"/>
+                          <w:i/>
+                        </w:rPr>
+                      </m:ctrlPr>
+                    </m:sSubPr>
+                    <m:e>
+                      <m:r>
+                        <w:rPr>
+                          <w:rFonts w:ascii="Cambria Math" w:eastAsiaTheme="minorEastAsia" w:hAnsi="Cambria Math"/>
+                        </w:rPr>
+                        <m:t>μ</m:t>
+                      </m:r>
+                    </m:e>
+                    <m:sub>
+                      <m:sSup>
+                        <m:sSupPr>
+                          <m:ctrlPr>
+                            <w:rPr>
+                              <w:rFonts w:ascii="Cambria Math" w:eastAsiaTheme="minorEastAsia" w:hAnsi="Cambria Math"/>
+                              <w:i/>
+                            </w:rPr>
+                          </m:ctrlPr>
+                        </m:sSupPr>
+                        <m:e>
+                          <m:r>
+                            <w:rPr>
+                              <w:rFonts w:ascii="Cambria Math" w:eastAsiaTheme="minorEastAsia" w:hAnsi="Cambria Math"/>
+                            </w:rPr>
+                            <m:t>A</m:t>
+                          </m:r>
+                        </m:e>
+                        <m:sup>
+                          <m:r>
+                            <w:rPr>
+                              <w:rFonts w:ascii="Cambria Math" w:eastAsiaTheme="minorEastAsia" w:hAnsi="Cambria Math"/>
+                            </w:rPr>
+                            <m:t>≥α</m:t>
+                          </m:r>
+                        </m:sup>
+                      </m:sSup>
+                    </m:sub>
+                  </m:sSub>
+                  <m:d>
+                    <m:dPr>
+                      <m:ctrlPr>
+                        <w:rPr>
+                          <w:rFonts w:ascii="Cambria Math" w:eastAsiaTheme="minorEastAsia" w:hAnsi="Cambria Math"/>
+                          <w:i/>
+                        </w:rPr>
+                      </m:ctrlPr>
+                    </m:dPr>
+                    <m:e>
+                      <m:r>
+                        <w:rPr>
+                          <w:rFonts w:ascii="Cambria Math" w:eastAsiaTheme="minorEastAsia" w:hAnsi="Cambria Math"/>
+                        </w:rPr>
+                        <m:t>x</m:t>
+                      </m:r>
+                    </m:e>
+                  </m:d>
+                </m:e>
+              </m:d>
+            </m:e>
+          </m:func>
+        </m:oMath>
+      </m:oMathPara>
+    </w:p>
+    <w:p>
+      <w:pPr>
+        <w:rPr>
+          <w:rFonts w:eastAsiaTheme="minorEastAsia"/>
+        </w:rPr>
+      </w:pPr>
+      <m:oMathPara>
+        <m:oMath>
+          <m:sSubSup>
+            <m:sSubSupPr>
+              <m:ctrlPr>
+                <w:rPr>
+                  <w:rFonts w:ascii="Cambria Math" w:eastAsiaTheme="minorEastAsia" w:hAnsi="Cambria Math"/>
+                  <w:i/>
+                </w:rPr>
+              </m:ctrlPr>
+            </m:sSubSupPr>
+            <m:e>
+              <m:r>
+                <w:rPr>
+                  <w:rFonts w:ascii="Cambria Math" w:eastAsiaTheme="minorEastAsia" w:hAnsi="Cambria Math"/>
+                </w:rPr>
+                <m:t>μ</m:t>
+              </m:r>
+            </m:e>
+            <m:sub>
+              <m:r>
+                <w:rPr>
+                  <w:rFonts w:ascii="Cambria Math" w:eastAsiaTheme="minorEastAsia" w:hAnsi="Cambria Math"/>
+                </w:rPr>
+                <m:t>A</m:t>
+              </m:r>
+            </m:sub>
+            <m:sup>
+              <m:r>
+                <w:rPr>
+                  <w:rFonts w:ascii="Cambria Math" w:eastAsiaTheme="minorEastAsia" w:hAnsi="Cambria Math"/>
+                </w:rPr>
+                <m:t>*</m:t>
+              </m:r>
+            </m:sup>
+          </m:sSubSup>
+          <m:d>
+            <m:dPr>
+              <m:ctrlPr>
+                <w:rPr>
+                  <w:rFonts w:ascii="Cambria Math" w:eastAsiaTheme="minorEastAsia" w:hAnsi="Cambria Math"/>
+                  <w:i/>
+                </w:rPr>
+              </m:ctrlPr>
+            </m:dPr>
+            <m:e>
+              <m:r>
+                <w:rPr>
+                  <w:rFonts w:ascii="Cambria Math" w:eastAsiaTheme="minorEastAsia" w:hAnsi="Cambria Math"/>
+                </w:rPr>
+                <m:t>x</m:t>
+              </m:r>
+            </m:e>
+          </m:d>
+          <m:r>
+            <w:rPr>
+              <w:rFonts w:ascii="Cambria Math" w:eastAsiaTheme="minorEastAsia" w:hAnsi="Cambria Math"/>
+            </w:rPr>
+            <m:t>=</m:t>
+          </m:r>
+          <m:func>
+            <m:funcPr>
+              <m:ctrlPr>
+                <w:rPr>
+                  <w:rFonts w:ascii="Cambria Math" w:eastAsiaTheme="minorEastAsia" w:hAnsi="Cambria Math"/>
+                  <w:i/>
+                </w:rPr>
+              </m:ctrlPr>
+            </m:funcPr>
+            <m:fName>
+              <m:limLow>
+                <m:limLowPr>
+                  <m:ctrlPr>
+                    <w:rPr>
+                      <w:rFonts w:ascii="Cambria Math" w:eastAsiaTheme="minorEastAsia" w:hAnsi="Cambria Math"/>
+                      <w:i/>
+                    </w:rPr>
+                  </m:ctrlPr>
+                </m:limLowPr>
+                <m:e>
+                  <m:r>
+                    <m:rPr>
+                      <m:sty m:val="p"/>
+                    </m:rPr>
+                    <w:rPr>
+                      <w:rFonts w:ascii="Cambria Math" w:eastAsiaTheme="minorEastAsia" w:hAnsi="Cambria Math"/>
+                    </w:rPr>
+                    <m:t>sup</m:t>
+                  </m:r>
+                  <m:ctrlPr>
+                    <w:rPr>
+                      <w:rFonts w:ascii="Cambria Math" w:eastAsiaTheme="minorEastAsia" w:hAnsi="Cambria Math"/>
+                    </w:rPr>
+                  </m:ctrlPr>
+                </m:e>
+                <m:lim>
+                  <m:r>
+                    <w:rPr>
+                      <w:rFonts w:ascii="Cambria Math" w:eastAsiaTheme="minorEastAsia" w:hAnsi="Cambria Math"/>
+                    </w:rPr>
+                    <m:t>α∈</m:t>
+                  </m:r>
+                  <m:d>
+                    <m:dPr>
+                      <m:begChr m:val="["/>
+                      <m:endChr m:val="]"/>
+                      <m:ctrlPr>
+                        <w:rPr>
+                          <w:rFonts w:ascii="Cambria Math" w:eastAsiaTheme="minorEastAsia" w:hAnsi="Cambria Math"/>
+                          <w:i/>
+                        </w:rPr>
+                      </m:ctrlPr>
+                    </m:dPr>
+                    <m:e>
+                      <m:r>
+                        <w:rPr>
+                          <w:rFonts w:ascii="Cambria Math" w:eastAsiaTheme="minorEastAsia" w:hAnsi="Cambria Math"/>
+                        </w:rPr>
+                        <m:t>0,1</m:t>
+                      </m:r>
+                    </m:e>
+                  </m:d>
+                  <m:ctrlPr>
+                    <w:rPr>
+                      <w:rFonts w:ascii="Cambria Math" w:eastAsiaTheme="minorEastAsia" w:hAnsi="Cambria Math"/>
+                    </w:rPr>
+                  </m:ctrlPr>
+                </m:lim>
+              </m:limLow>
+            </m:fName>
+            <m:e>
+              <m:d>
+                <m:dPr>
+                  <m:ctrlPr>
+                    <w:rPr>
+                      <w:rFonts w:ascii="Cambria Math" w:eastAsiaTheme="minorEastAsia" w:hAnsi="Cambria Math"/>
+                      <w:i/>
+                    </w:rPr>
+                  </m:ctrlPr>
+                </m:dPr>
+                <m:e>
+                  <m:r>
+                    <w:rPr>
+                      <w:rFonts w:ascii="Cambria Math" w:eastAsiaTheme="minorEastAsia" w:hAnsi="Cambria Math"/>
+                    </w:rPr>
+                    <m:t>α∙</m:t>
+                  </m:r>
+                  <m:sSub>
+                    <m:sSubPr>
+                      <m:ctrlPr>
+                        <w:rPr>
+                          <w:rFonts w:ascii="Cambria Math" w:eastAsiaTheme="minorEastAsia" w:hAnsi="Cambria Math"/>
+                          <w:i/>
+                        </w:rPr>
+                      </m:ctrlPr>
+                    </m:sSubPr>
+                    <m:e>
+                      <m:r>
+                        <w:rPr>
+                          <w:rFonts w:ascii="Cambria Math" w:eastAsiaTheme="minorEastAsia" w:hAnsi="Cambria Math"/>
+                        </w:rPr>
+                        <m:t>μ</m:t>
+                      </m:r>
+                    </m:e>
+                    <m:sub>
+                      <m:sSup>
+                        <m:sSupPr>
+                          <m:ctrlPr>
+                            <w:rPr>
+                              <w:rFonts w:ascii="Cambria Math" w:eastAsiaTheme="minorEastAsia" w:hAnsi="Cambria Math"/>
+                              <w:i/>
+                            </w:rPr>
+                          </m:ctrlPr>
+                        </m:sSupPr>
+                        <m:e>
+                          <m:r>
+                            <w:rPr>
+                              <w:rFonts w:ascii="Cambria Math" w:eastAsiaTheme="minorEastAsia" w:hAnsi="Cambria Math"/>
+                            </w:rPr>
+                            <m:t>A</m:t>
+                          </m:r>
+                        </m:e>
+                        <m:sup>
+                          <m:r>
+                            <w:rPr>
+                              <w:rFonts w:ascii="Cambria Math" w:eastAsiaTheme="minorEastAsia" w:hAnsi="Cambria Math"/>
+                            </w:rPr>
+                            <m:t>&gt;α</m:t>
+                          </m:r>
+                        </m:sup>
+                      </m:sSup>
+                    </m:sub>
+                  </m:sSub>
+                  <m:d>
+                    <m:dPr>
+                      <m:ctrlPr>
+                        <w:rPr>
+                          <w:rFonts w:ascii="Cambria Math" w:eastAsiaTheme="minorEastAsia" w:hAnsi="Cambria Math"/>
+                          <w:i/>
+                        </w:rPr>
+                      </m:ctrlPr>
+                    </m:dPr>
+                    <m:e>
+                      <m:r>
+                        <w:rPr>
+                          <w:rFonts w:ascii="Cambria Math" w:eastAsiaTheme="minorEastAsia" w:hAnsi="Cambria Math"/>
+                        </w:rPr>
+                        <m:t>x</m:t>
+                      </m:r>
+                    </m:e>
+                  </m:d>
+                </m:e>
+              </m:d>
+            </m:e>
+          </m:func>
+        </m:oMath>
+      </m:oMathPara>
+    </w:p>
+    <w:p>
+      <w:pPr>
+        <w:rPr>
+          <w:rFonts w:eastAsiaTheme="minorEastAsia"/>
+          <w:lang w:val="en-US"/>
+        </w:rPr>
+      </w:pPr>
+      <w:r>
+        <w:rPr>
+          <w:rFonts w:eastAsiaTheme="minorEastAsia"/>
+          <w:lang w:val="en-US"/>
+        </w:rPr>
+        <w:tab/>
+      </w:r>
+      <w:r>
+        <w:rPr>
+          <w:rFonts w:eastAsiaTheme="minorEastAsia"/>
+        </w:rPr>
+        <w:t xml:space="preserve">А – нечеткое множество, соответствующее лингвистическому значению </w:t>
+      </w:r>
+      <w:r>
+        <w:rPr>
+          <w:rFonts w:eastAsiaTheme="minorEastAsia"/>
+          <w:lang w:val="en-US"/>
+        </w:rPr>
+        <w:t>I</w:t>
+      </w:r>
+      <w:r>
+        <w:rPr>
+          <w:rFonts w:eastAsiaTheme="minorEastAsia"/>
+          <w:vertAlign w:val="subscript"/>
+          <w:lang w:val="en-US"/>
+        </w:rPr>
+        <w:t>i</w:t>
+      </w:r>
+      <w:r>
+        <w:rPr>
+          <w:rFonts w:eastAsiaTheme="minorEastAsia"/>
+          <w:lang w:val="en-US"/>
+        </w:rPr>
+        <w:t xml:space="preserve">, </w:t>
+      </w:r>
+      <w:r>
+        <w:rPr>
+          <w:rFonts w:eastAsiaTheme="minorEastAsia"/>
+          <w:lang w:val="en-US"/>
+        </w:rPr>
+        <w:t>“</w:t>
+      </w:r>
+      <w:r>
+        <w:rPr>
+          <w:rFonts w:eastAsiaTheme="minorEastAsia"/>
+        </w:rPr>
+        <w:t>очень</w:t>
+      </w:r>
+      <w:r>
+        <w:rPr>
+          <w:rFonts w:eastAsiaTheme="minorEastAsia"/>
+          <w:lang w:val="en-US"/>
+        </w:rPr>
+        <w:t xml:space="preserve"> I</w:t>
+      </w:r>
+      <w:r>
+        <w:rPr>
+          <w:rFonts w:eastAsiaTheme="minorEastAsia"/>
+          <w:vertAlign w:val="subscript"/>
+          <w:lang w:val="en-US"/>
+        </w:rPr>
+        <w:t>i</w:t>
+      </w:r>
+      <w:r>
+        <w:rPr>
+          <w:rFonts w:eastAsiaTheme="minorEastAsia"/>
+          <w:lang w:val="en-US"/>
+        </w:rPr>
+        <w:t>”</w:t>
+      </w:r>
+    </w:p>
+    <w:p>
+      <w:pPr>
+        <w:rPr>
+          <w:rFonts w:eastAsiaTheme="minorEastAsia"/>
+          <w:lang w:val="en-US"/>
+        </w:rPr>
+      </w:pPr>
+      <m:oMathPara>
+        <m:oMath>
+          <m:sSub>
+            <m:sSubPr>
+              <m:ctrlPr>
+                <w:rPr>
+                  <w:rFonts w:ascii="Cambria Math" w:eastAsiaTheme="minorEastAsia" w:hAnsi="Cambria Math"/>
+                  <w:i/>
+                  <w:lang w:val="en-US"/>
+                </w:rPr>
+              </m:ctrlPr>
+            </m:sSubPr>
+            <m:e>
+              <m:r>
+                <w:rPr>
+                  <w:rFonts w:ascii="Cambria Math" w:eastAsiaTheme="minorEastAsia" w:hAnsi="Cambria Math"/>
+                  <w:lang w:val="en-US"/>
+                </w:rPr>
+                <m:t>μ</m:t>
+              </m:r>
+            </m:e>
+            <m:sub>
+              <m:r>
+                <w:rPr>
+                  <w:rFonts w:ascii="Cambria Math" w:eastAsiaTheme="minorEastAsia" w:hAnsi="Cambria Math"/>
+                  <w:lang w:val="en-US"/>
+                </w:rPr>
+                <m:t>CON</m:t>
+              </m:r>
+              <m:d>
+                <m:dPr>
+                  <m:ctrlPr>
+                    <w:rPr>
+                      <w:rFonts w:ascii="Cambria Math" w:eastAsiaTheme="minorEastAsia" w:hAnsi="Cambria Math"/>
+                      <w:i/>
+                      <w:lang w:val="en-US"/>
+                    </w:rPr>
+                  </m:ctrlPr>
+                </m:dPr>
+                <m:e>
+                  <m:r>
+                    <w:rPr>
+                      <w:rFonts w:ascii="Cambria Math" w:eastAsiaTheme="minorEastAsia" w:hAnsi="Cambria Math"/>
+                      <w:lang w:val="en-US"/>
+                    </w:rPr>
+                    <m:t>A</m:t>
+                  </m:r>
+                </m:e>
+              </m:d>
+            </m:sub>
+          </m:sSub>
+          <m:d>
+            <m:dPr>
+              <m:ctrlPr>
+                <w:rPr>
+                  <w:rFonts w:ascii="Cambria Math" w:eastAsiaTheme="minorEastAsia" w:hAnsi="Cambria Math"/>
+                  <w:i/>
+                  <w:lang w:val="en-US"/>
+                </w:rPr>
+              </m:ctrlPr>
+            </m:dPr>
+            <m:e>
+              <m:r>
+                <w:rPr>
+                  <w:rFonts w:ascii="Cambria Math" w:eastAsiaTheme="minorEastAsia" w:hAnsi="Cambria Math"/>
+                  <w:lang w:val="en-US"/>
+                </w:rPr>
+                <m:t>x</m:t>
+              </m:r>
+            </m:e>
+          </m:d>
+          <m:r>
+            <w:rPr>
+              <w:rFonts w:ascii="Cambria Math" w:eastAsiaTheme="minorEastAsia" w:hAnsi="Cambria Math"/>
+              <w:lang w:val="en-US"/>
+            </w:rPr>
+            <m:t>=CON</m:t>
+          </m:r>
+          <m:d>
+            <m:dPr>
+              <m:ctrlPr>
+                <w:rPr>
+                  <w:rFonts w:ascii="Cambria Math" w:eastAsiaTheme="minorEastAsia" w:hAnsi="Cambria Math"/>
+                  <w:i/>
+                  <w:lang w:val="en-US"/>
+                </w:rPr>
+              </m:ctrlPr>
+            </m:dPr>
+            <m:e>
+              <m:sSub>
+                <m:sSubPr>
+                  <m:ctrlPr>
+                    <w:rPr>
+                      <w:rFonts w:ascii="Cambria Math" w:eastAsiaTheme="minorEastAsia" w:hAnsi="Cambria Math"/>
+                      <w:i/>
+                      <w:lang w:val="en-US"/>
+                    </w:rPr>
+                  </m:ctrlPr>
+                </m:sSubPr>
+                <m:e>
+                  <m:r>
+                    <w:rPr>
+                      <w:rFonts w:ascii="Cambria Math" w:eastAsiaTheme="minorEastAsia" w:hAnsi="Cambria Math"/>
+                      <w:lang w:val="en-US"/>
+                    </w:rPr>
+                    <m:t>μ</m:t>
+                  </m:r>
+                </m:e>
+                <m:sub>
+                  <m:r>
+                    <w:rPr>
+                      <w:rFonts w:ascii="Cambria Math" w:eastAsiaTheme="minorEastAsia" w:hAnsi="Cambria Math"/>
+                      <w:lang w:val="en-US"/>
+                    </w:rPr>
+                    <m:t>A</m:t>
+                  </m:r>
+                </m:sub>
+              </m:sSub>
+              <m:d>
+                <m:dPr>
+                  <m:ctrlPr>
+                    <w:rPr>
+                      <w:rFonts w:ascii="Cambria Math" w:eastAsiaTheme="minorEastAsia" w:hAnsi="Cambria Math"/>
+                      <w:i/>
+                      <w:lang w:val="en-US"/>
+                    </w:rPr>
+                  </m:ctrlPr>
+                </m:dPr>
+                <m:e>
+                  <m:r>
+                    <w:rPr>
+                      <w:rFonts w:ascii="Cambria Math" w:eastAsiaTheme="minorEastAsia" w:hAnsi="Cambria Math"/>
+                      <w:lang w:val="en-US"/>
+                    </w:rPr>
+                    <m:t>x</m:t>
+                  </m:r>
+                </m:e>
+              </m:d>
+            </m:e>
+          </m:d>
+          <m:r>
+            <w:rPr>
+              <w:rFonts w:ascii="Cambria Math" w:eastAsiaTheme="minorEastAsia" w:hAnsi="Cambria Math"/>
+              <w:lang w:val="en-US"/>
+            </w:rPr>
+            <m:t>=</m:t>
+          </m:r>
+          <m:sSubSup>
+            <m:sSubSupPr>
+              <m:ctrlPr>
+                <w:rPr>
+                  <w:rFonts w:ascii="Cambria Math" w:eastAsiaTheme="minorEastAsia" w:hAnsi="Cambria Math"/>
+                  <w:i/>
+                  <w:lang w:val="en-US"/>
+                </w:rPr>
+              </m:ctrlPr>
+            </m:sSubSupPr>
+            <m:e>
+              <m:r>
+                <w:rPr>
+                  <w:rFonts w:ascii="Cambria Math" w:eastAsiaTheme="minorEastAsia" w:hAnsi="Cambria Math"/>
+                  <w:lang w:val="en-US"/>
+                </w:rPr>
+                <m:t>μ</m:t>
+              </m:r>
+            </m:e>
+            <m:sub>
+              <m:r>
+                <w:rPr>
+                  <w:rFonts w:ascii="Cambria Math" w:eastAsiaTheme="minorEastAsia" w:hAnsi="Cambria Math"/>
+                  <w:lang w:val="en-US"/>
+                </w:rPr>
+                <m:t>A</m:t>
+              </m:r>
+            </m:sub>
+            <m:sup>
+              <m:r>
+                <w:rPr>
+                  <w:rFonts w:ascii="Cambria Math" w:eastAsiaTheme="minorEastAsia" w:hAnsi="Cambria Math"/>
+                  <w:lang w:val="en-US"/>
+                </w:rPr>
+                <m:t>2</m:t>
+              </m:r>
+            </m:sup>
+          </m:sSubSup>
+          <m:d>
+            <m:dPr>
+              <m:ctrlPr>
+                <w:rPr>
+                  <w:rFonts w:ascii="Cambria Math" w:eastAsiaTheme="minorEastAsia" w:hAnsi="Cambria Math"/>
+                  <w:i/>
+                  <w:lang w:val="en-US"/>
+                </w:rPr>
+              </m:ctrlPr>
+            </m:dPr>
+            <m:e>
+              <m:r>
+                <w:rPr>
+                  <w:rFonts w:ascii="Cambria Math" w:eastAsiaTheme="minorEastAsia" w:hAnsi="Cambria Math"/>
+                  <w:lang w:val="en-US"/>
+                </w:rPr>
+                <m:t>x</m:t>
+              </m:r>
+            </m:e>
+          </m:d>
+          <m:r>
+            <w:rPr>
+              <w:rFonts w:ascii="Cambria Math" w:eastAsiaTheme="minorEastAsia" w:hAnsi="Cambria Math"/>
+              <w:lang w:val="en-US"/>
+            </w:rPr>
+            <m:t>, ∀x∈X</m:t>
+          </m:r>
+        </m:oMath>
+      </m:oMathPara>
+    </w:p>
+    <w:p>
+      <w:pPr>
+        <w:rPr>
+          <w:rFonts w:eastAsiaTheme="minorEastAsia"/>
+        </w:rPr>
+      </w:pPr>
+      <w:r>
+        <w:rPr>
+          <w:rFonts w:eastAsiaTheme="minorEastAsia"/>
+          <w:lang w:val="en-US"/>
+        </w:rPr>
+        <w:tab/>
+      </w:r>
+      <w:r>
+        <w:rPr>
+          <w:rFonts w:eastAsiaTheme="minorEastAsia"/>
+        </w:rPr>
+        <w:t xml:space="preserve">Оператор растяжения «слегка </w:t>
+      </w:r>
+      <w:r>
+        <w:rPr>
+          <w:rFonts w:eastAsiaTheme="minorEastAsia"/>
+          <w:lang w:val="en-US"/>
+        </w:rPr>
+        <w:t>I</w:t>
+      </w:r>
+      <w:r>
+        <w:rPr>
+          <w:rFonts w:eastAsiaTheme="minorEastAsia"/>
+          <w:vertAlign w:val="subscript"/>
+          <w:lang w:val="en-US"/>
+        </w:rPr>
+        <w:t>i</w:t>
+      </w:r>
+      <w:r>
+        <w:rPr>
+          <w:rFonts w:eastAsiaTheme="minorEastAsia"/>
+        </w:rPr>
+        <w:t xml:space="preserve">» или «более или менее </w:t>
+      </w:r>
+      <w:r>
+        <w:rPr>
+          <w:rFonts w:eastAsiaTheme="minorEastAsia"/>
+          <w:lang w:val="en-US"/>
+        </w:rPr>
+        <w:t>I</w:t>
+      </w:r>
+      <w:r>
+        <w:rPr>
+          <w:rFonts w:eastAsiaTheme="minorEastAsia"/>
+          <w:vertAlign w:val="subscript"/>
+          <w:lang w:val="en-US"/>
+        </w:rPr>
+        <w:t>i</w:t>
+      </w:r>
+      <w:r>
+        <w:rPr>
+          <w:rFonts w:eastAsiaTheme="minorEastAsia"/>
+        </w:rPr>
+        <w:t>»</w:t>
+      </w:r>
+    </w:p>
+    <w:p>
+      <w:pPr>
+        <w:rPr>
+          <w:rFonts w:eastAsiaTheme="minorEastAsia"/>
+        </w:rPr>
+      </w:pPr>
+      <m:oMathPara>
+        <m:oMath>
+          <m:sSub>
+            <m:sSubPr>
+              <m:ctrlPr>
+                <w:rPr>
+                  <w:rFonts w:ascii="Cambria Math" w:eastAsiaTheme="minorEastAsia" w:hAnsi="Cambria Math"/>
+                  <w:i/>
+                </w:rPr>
+              </m:ctrlPr>
+            </m:sSubPr>
+            <m:e>
+              <m:r>
+                <w:rPr>
+                  <w:rFonts w:ascii="Cambria Math" w:eastAsiaTheme="minorEastAsia" w:hAnsi="Cambria Math"/>
+                </w:rPr>
+                <m:t>μ</m:t>
+              </m:r>
+            </m:e>
+            <m:sub>
+              <m:r>
+                <w:rPr>
+                  <w:rFonts w:ascii="Cambria Math" w:eastAsiaTheme="minorEastAsia" w:hAnsi="Cambria Math"/>
+                </w:rPr>
+                <m:t>DIL</m:t>
+              </m:r>
+              <m:d>
+                <m:dPr>
+                  <m:ctrlPr>
+                    <w:rPr>
+                      <w:rFonts w:ascii="Cambria Math" w:eastAsiaTheme="minorEastAsia" w:hAnsi="Cambria Math"/>
+                      <w:i/>
+                    </w:rPr>
+                  </m:ctrlPr>
+                </m:dPr>
+                <m:e>
+                  <m:r>
+                    <w:rPr>
+                      <w:rFonts w:ascii="Cambria Math" w:eastAsiaTheme="minorEastAsia" w:hAnsi="Cambria Math"/>
+                    </w:rPr>
+                    <m:t>A</m:t>
+                  </m:r>
+                </m:e>
+              </m:d>
+            </m:sub>
+          </m:sSub>
+          <m:d>
+            <m:dPr>
+              <m:ctrlPr>
+                <w:rPr>
+                  <w:rFonts w:ascii="Cambria Math" w:eastAsiaTheme="minorEastAsia" w:hAnsi="Cambria Math"/>
+                  <w:i/>
+                </w:rPr>
+              </m:ctrlPr>
+            </m:dPr>
+            <m:e>
+              <m:r>
+                <w:rPr>
+                  <w:rFonts w:ascii="Cambria Math" w:eastAsiaTheme="minorEastAsia" w:hAnsi="Cambria Math"/>
+                </w:rPr>
+                <m:t>x</m:t>
+              </m:r>
+            </m:e>
+          </m:d>
+          <m:r>
+            <w:rPr>
+              <w:rFonts w:ascii="Cambria Math" w:eastAsiaTheme="minorEastAsia" w:hAnsi="Cambria Math"/>
+            </w:rPr>
+            <m:t>=DIL</m:t>
+          </m:r>
+          <m:d>
+            <m:dPr>
+              <m:ctrlPr>
+                <w:rPr>
+                  <w:rFonts w:ascii="Cambria Math" w:eastAsiaTheme="minorEastAsia" w:hAnsi="Cambria Math"/>
+                  <w:i/>
+                </w:rPr>
+              </m:ctrlPr>
+            </m:dPr>
+            <m:e>
+              <m:sSub>
+                <m:sSubPr>
+                  <m:ctrlPr>
+                    <w:rPr>
+                      <w:rFonts w:ascii="Cambria Math" w:eastAsiaTheme="minorEastAsia" w:hAnsi="Cambria Math"/>
+                      <w:i/>
+                    </w:rPr>
+                  </m:ctrlPr>
+                </m:sSubPr>
+                <m:e>
+                  <m:r>
+                    <w:rPr>
+                      <w:rFonts w:ascii="Cambria Math" w:eastAsiaTheme="minorEastAsia" w:hAnsi="Cambria Math"/>
+                    </w:rPr>
+                    <m:t>μ</m:t>
+                  </m:r>
+                </m:e>
+                <m:sub>
+                  <m:r>
+                    <w:rPr>
+                      <w:rFonts w:ascii="Cambria Math" w:eastAsiaTheme="minorEastAsia" w:hAnsi="Cambria Math"/>
+                    </w:rPr>
+                    <m:t>A</m:t>
+                  </m:r>
+                </m:sub>
+              </m:sSub>
+              <m:d>
+                <m:dPr>
+                  <m:ctrlPr>
+                    <w:rPr>
+                      <w:rFonts w:ascii="Cambria Math" w:eastAsiaTheme="minorEastAsia" w:hAnsi="Cambria Math"/>
+                      <w:i/>
+                    </w:rPr>
+                  </m:ctrlPr>
+                </m:dPr>
+                <m:e>
+                  <m:r>
+                    <w:rPr>
+                      <w:rFonts w:ascii="Cambria Math" w:eastAsiaTheme="minorEastAsia" w:hAnsi="Cambria Math"/>
+                    </w:rPr>
+                    <m:t>x</m:t>
+                  </m:r>
+                </m:e>
+              </m:d>
+            </m:e>
+          </m:d>
+          <m:r>
+            <w:rPr>
+              <w:rFonts w:ascii="Cambria Math" w:eastAsiaTheme="minorEastAsia" w:hAnsi="Cambria Math"/>
+            </w:rPr>
+            <m:t>=</m:t>
+          </m:r>
+          <m:rad>
+            <m:radPr>
+              <m:degHide m:val="1"/>
+              <m:ctrlPr>
+                <w:rPr>
+                  <w:rFonts w:ascii="Cambria Math" w:eastAsiaTheme="minorEastAsia" w:hAnsi="Cambria Math"/>
+                  <w:i/>
+                </w:rPr>
+              </m:ctrlPr>
+            </m:radPr>
+            <m:deg/>
+            <m:e>
+              <m:sSub>
+                <m:sSubPr>
+                  <m:ctrlPr>
+                    <w:rPr>
+                      <w:rFonts w:ascii="Cambria Math" w:eastAsiaTheme="minorEastAsia" w:hAnsi="Cambria Math"/>
+                      <w:i/>
+                    </w:rPr>
+                  </m:ctrlPr>
+                </m:sSubPr>
+                <m:e>
+                  <m:r>
+                    <w:rPr>
+                      <w:rFonts w:ascii="Cambria Math" w:eastAsiaTheme="minorEastAsia" w:hAnsi="Cambria Math"/>
+                    </w:rPr>
+                    <m:t>μ</m:t>
+                  </m:r>
+                </m:e>
+                <m:sub>
+                  <m:r>
+                    <w:rPr>
+                      <w:rFonts w:ascii="Cambria Math" w:eastAsiaTheme="minorEastAsia" w:hAnsi="Cambria Math"/>
+                    </w:rPr>
+                    <m:t>A</m:t>
+                  </m:r>
+                </m:sub>
+              </m:sSub>
+              <m:d>
+                <m:dPr>
+                  <m:ctrlPr>
+                    <w:rPr>
+                      <w:rFonts w:ascii="Cambria Math" w:eastAsiaTheme="minorEastAsia" w:hAnsi="Cambria Math"/>
+                      <w:i/>
+                    </w:rPr>
+                  </m:ctrlPr>
+                </m:dPr>
+                <m:e>
+                  <m:r>
+                    <w:rPr>
+                      <w:rFonts w:ascii="Cambria Math" w:eastAsiaTheme="minorEastAsia" w:hAnsi="Cambria Math"/>
+                    </w:rPr>
+                    <m:t>x</m:t>
+                  </m:r>
+                </m:e>
+              </m:d>
+            </m:e>
+          </m:rad>
+          <m:r>
+            <w:rPr>
+              <w:rFonts w:ascii="Cambria Math" w:eastAsiaTheme="minorEastAsia" w:hAnsi="Cambria Math"/>
+            </w:rPr>
+            <m:t>, ∀x∈X</m:t>
+          </m:r>
+        </m:oMath>
+      </m:oMathPara>
+    </w:p>
+    <w:p>
+      <w:pPr>
+        <w:jc w:val="center"/>
+        <w:rPr>
+          <w:rFonts w:eastAsiaTheme="minorEastAsia"/>
+        </w:rPr>
+      </w:pPr>
+      <w:r>
+        <w:rPr>
+          <w:rFonts w:eastAsiaTheme="minorEastAsia"/>
+        </w:rPr>
+        <w:lastRenderedPageBreak/>
+        <w:t>Математика нечетких множеств. Нечеткие рассуждения</w:t>
+      </w:r>
+    </w:p>
+    <w:p>
+      <w:pPr>
+        <w:jc w:val="center"/>
+        <w:rPr>
+          <w:rFonts w:eastAsiaTheme="minorEastAsia"/>
+        </w:rPr>
+      </w:pPr>
+      <w:r>
+        <w:rPr>
+          <w:rFonts w:eastAsiaTheme="minorEastAsia"/>
+        </w:rPr>
+        <w:t>Основные операции над нечеткими множествами</w:t>
+      </w:r>
+    </w:p>
+    <w:p>
+      <w:pPr>
+        <w:rPr>
+          <w:rFonts w:eastAsiaTheme="minorEastAsia"/>
+        </w:rPr>
+      </w:pPr>
+      <w:r>
+        <w:rPr>
+          <w:rFonts w:eastAsiaTheme="minorEastAsia"/>
+        </w:rPr>
+        <w:tab/>
+        <w:t xml:space="preserve">Оператор дополнения: </w:t>
+      </w:r>
+      <m:oMath>
+        <m:sSub>
+          <m:sSubPr>
+            <m:ctrlPr>
+              <w:rPr>
+                <w:rFonts w:ascii="Cambria Math" w:eastAsiaTheme="minorEastAsia" w:hAnsi="Cambria Math"/>
+                <w:i/>
+              </w:rPr>
+            </m:ctrlPr>
+          </m:sSubPr>
+          <m:e>
+            <m:r>
+              <w:rPr>
+                <w:rFonts w:ascii="Cambria Math" w:eastAsiaTheme="minorEastAsia" w:hAnsi="Cambria Math"/>
+              </w:rPr>
+              <m:t>μ</m:t>
+            </m:r>
+          </m:e>
+          <m:sub>
+            <m:acc>
+              <m:accPr>
+                <m:chr m:val="̅"/>
+                <m:ctrlPr>
+                  <w:rPr>
+                    <w:rFonts w:ascii="Cambria Math" w:eastAsiaTheme="minorEastAsia" w:hAnsi="Cambria Math"/>
+                    <w:i/>
+                  </w:rPr>
+                </m:ctrlPr>
+              </m:accPr>
+              <m:e>
+                <m:r>
+                  <w:rPr>
+                    <w:rFonts w:ascii="Cambria Math" w:eastAsiaTheme="minorEastAsia" w:hAnsi="Cambria Math"/>
+                  </w:rPr>
+                  <m:t>B</m:t>
+                </m:r>
+              </m:e>
+            </m:acc>
+          </m:sub>
+        </m:sSub>
+        <m:r>
+          <w:rPr>
+            <w:rFonts w:ascii="Cambria Math" w:eastAsiaTheme="minorEastAsia" w:hAnsi="Cambria Math"/>
+          </w:rPr>
+          <m:t>=1-</m:t>
+        </m:r>
+        <m:sSub>
+          <m:sSubPr>
+            <m:ctrlPr>
+              <w:rPr>
+                <w:rFonts w:ascii="Cambria Math" w:eastAsiaTheme="minorEastAsia" w:hAnsi="Cambria Math"/>
+                <w:i/>
+              </w:rPr>
+            </m:ctrlPr>
+          </m:sSubPr>
+          <m:e>
+            <m:r>
+              <w:rPr>
+                <w:rFonts w:ascii="Cambria Math" w:eastAsiaTheme="minorEastAsia" w:hAnsi="Cambria Math"/>
+              </w:rPr>
+              <m:t>μ</m:t>
+            </m:r>
+          </m:e>
+          <m:sub>
+            <m:r>
+              <w:rPr>
+                <w:rFonts w:ascii="Cambria Math" w:eastAsiaTheme="minorEastAsia" w:hAnsi="Cambria Math"/>
+              </w:rPr>
+              <m:t>B</m:t>
+            </m:r>
+          </m:sub>
+        </m:sSub>
+        <m:r>
+          <w:rPr>
+            <w:rFonts w:ascii="Cambria Math" w:eastAsiaTheme="minorEastAsia" w:hAnsi="Cambria Math"/>
+          </w:rPr>
+          <m:t>,∀x∈X</m:t>
+        </m:r>
+      </m:oMath>
+    </w:p>
+    <w:p>
+      <w:pPr>
+        <w:rPr>
+          <w:rFonts w:eastAsiaTheme="minorEastAsia"/>
+        </w:rPr>
+      </w:pPr>
+      <w:r>
+        <w:rPr>
+          <w:rFonts w:eastAsiaTheme="minorEastAsia"/>
+        </w:rPr>
+        <w:tab/>
+        <w:t xml:space="preserve">Оператор пересечения: </w:t>
+      </w:r>
+      <m:oMath>
+        <m:sSub>
+          <m:sSubPr>
+            <m:ctrlPr>
+              <w:rPr>
+                <w:rFonts w:ascii="Cambria Math" w:eastAsiaTheme="minorEastAsia" w:hAnsi="Cambria Math"/>
+                <w:i/>
+              </w:rPr>
+            </m:ctrlPr>
+          </m:sSubPr>
+          <m:e>
+            <m:r>
+              <w:rPr>
+                <w:rFonts w:ascii="Cambria Math" w:eastAsiaTheme="minorEastAsia" w:hAnsi="Cambria Math"/>
+              </w:rPr>
+              <m:t>μ</m:t>
+            </m:r>
+          </m:e>
+          <m:sub>
+            <m:r>
+              <w:rPr>
+                <w:rFonts w:ascii="Cambria Math" w:eastAsiaTheme="minorEastAsia" w:hAnsi="Cambria Math"/>
+              </w:rPr>
+              <m:t>A∩B</m:t>
+            </m:r>
+          </m:sub>
+        </m:sSub>
+        <m:d>
+          <m:dPr>
+            <m:ctrlPr>
+              <w:rPr>
+                <w:rFonts w:ascii="Cambria Math" w:eastAsiaTheme="minorEastAsia" w:hAnsi="Cambria Math"/>
+                <w:i/>
+              </w:rPr>
+            </m:ctrlPr>
+          </m:dPr>
+          <m:e>
+            <m:r>
+              <w:rPr>
+                <w:rFonts w:ascii="Cambria Math" w:eastAsiaTheme="minorEastAsia" w:hAnsi="Cambria Math"/>
+              </w:rPr>
+              <m:t>x</m:t>
+            </m:r>
+          </m:e>
+        </m:d>
+        <m:r>
+          <w:rPr>
+            <w:rFonts w:ascii="Cambria Math" w:eastAsiaTheme="minorEastAsia" w:hAnsi="Cambria Math"/>
+          </w:rPr>
+          <m:t>=MIN</m:t>
+        </m:r>
+        <m:d>
+          <m:dPr>
+            <m:ctrlPr>
+              <w:rPr>
+                <w:rFonts w:ascii="Cambria Math" w:eastAsiaTheme="minorEastAsia" w:hAnsi="Cambria Math"/>
+                <w:i/>
+              </w:rPr>
+            </m:ctrlPr>
+          </m:dPr>
+          <m:e>
+            <m:sSub>
+              <m:sSubPr>
+                <m:ctrlPr>
+                  <w:rPr>
+                    <w:rFonts w:ascii="Cambria Math" w:eastAsiaTheme="minorEastAsia" w:hAnsi="Cambria Math"/>
+                    <w:i/>
+                  </w:rPr>
+                </m:ctrlPr>
+              </m:sSubPr>
+              <m:e>
+                <m:r>
+                  <w:rPr>
+                    <w:rFonts w:ascii="Cambria Math" w:eastAsiaTheme="minorEastAsia" w:hAnsi="Cambria Math"/>
+                  </w:rPr>
+                  <m:t>μ</m:t>
+                </m:r>
+              </m:e>
+              <m:sub>
+                <m:r>
+                  <w:rPr>
+                    <w:rFonts w:ascii="Cambria Math" w:eastAsiaTheme="minorEastAsia" w:hAnsi="Cambria Math"/>
+                  </w:rPr>
+                  <m:t>A</m:t>
+                </m:r>
+              </m:sub>
+            </m:sSub>
+            <m:d>
+              <m:dPr>
+                <m:ctrlPr>
+                  <w:rPr>
+                    <w:rFonts w:ascii="Cambria Math" w:eastAsiaTheme="minorEastAsia" w:hAnsi="Cambria Math"/>
+                    <w:i/>
+                  </w:rPr>
+                </m:ctrlPr>
+              </m:dPr>
+              <m:e>
+                <m:r>
+                  <w:rPr>
+                    <w:rFonts w:ascii="Cambria Math" w:eastAsiaTheme="minorEastAsia" w:hAnsi="Cambria Math"/>
+                  </w:rPr>
+                  <m:t>x</m:t>
+                </m:r>
+              </m:e>
+            </m:d>
+            <m:r>
+              <w:rPr>
+                <w:rFonts w:ascii="Cambria Math" w:eastAsiaTheme="minorEastAsia" w:hAnsi="Cambria Math"/>
+              </w:rPr>
+              <m:t>,</m:t>
+            </m:r>
+            <m:sSub>
+              <m:sSubPr>
+                <m:ctrlPr>
+                  <w:rPr>
+                    <w:rFonts w:ascii="Cambria Math" w:eastAsiaTheme="minorEastAsia" w:hAnsi="Cambria Math"/>
+                    <w:i/>
+                  </w:rPr>
+                </m:ctrlPr>
+              </m:sSubPr>
+              <m:e>
+                <m:r>
+                  <w:rPr>
+                    <w:rFonts w:ascii="Cambria Math" w:eastAsiaTheme="minorEastAsia" w:hAnsi="Cambria Math"/>
+                  </w:rPr>
+                  <m:t>μ</m:t>
+                </m:r>
+              </m:e>
+              <m:sub>
+                <m:r>
+                  <w:rPr>
+                    <w:rFonts w:ascii="Cambria Math" w:eastAsiaTheme="minorEastAsia" w:hAnsi="Cambria Math"/>
+                  </w:rPr>
+                  <m:t>B</m:t>
+                </m:r>
+              </m:sub>
+            </m:sSub>
+            <m:d>
+              <m:dPr>
+                <m:ctrlPr>
+                  <w:rPr>
+                    <w:rFonts w:ascii="Cambria Math" w:eastAsiaTheme="minorEastAsia" w:hAnsi="Cambria Math"/>
+                    <w:i/>
+                  </w:rPr>
+                </m:ctrlPr>
+              </m:dPr>
+              <m:e>
+                <m:r>
+                  <w:rPr>
+                    <w:rFonts w:ascii="Cambria Math" w:eastAsiaTheme="minorEastAsia" w:hAnsi="Cambria Math"/>
+                  </w:rPr>
+                  <m:t>x</m:t>
+                </m:r>
+              </m:e>
+            </m:d>
+          </m:e>
+        </m:d>
+        <m:r>
+          <w:rPr>
+            <w:rFonts w:ascii="Cambria Math" w:eastAsiaTheme="minorEastAsia" w:hAnsi="Cambria Math"/>
+          </w:rPr>
+          <m:t>,∀x∈X</m:t>
+        </m:r>
+      </m:oMath>
+    </w:p>
+    <w:p>
+      <w:pPr>
+        <w:rPr>
+          <w:rFonts w:eastAsiaTheme="minorEastAsia"/>
+          <w:lang w:val="en-US"/>
+        </w:rPr>
+      </w:pPr>
+      <m:oMathPara>
+        <m:oMath>
+          <m:r>
+            <w:rPr>
+              <w:rFonts w:ascii="Cambria Math" w:eastAsiaTheme="minorEastAsia" w:hAnsi="Cambria Math"/>
+              <w:lang w:val="en-US"/>
+            </w:rPr>
+            <m:t>MIN</m:t>
+          </m:r>
+          <m:d>
+            <m:dPr>
+              <m:ctrlPr>
+                <w:rPr>
+                  <w:rFonts w:ascii="Cambria Math" w:eastAsiaTheme="minorEastAsia" w:hAnsi="Cambria Math"/>
+                  <w:i/>
+                  <w:lang w:val="en-US"/>
+                </w:rPr>
+              </m:ctrlPr>
+            </m:dPr>
+            <m:e>
+              <m:sSub>
+                <m:sSubPr>
+                  <m:ctrlPr>
+                    <w:rPr>
+                      <w:rFonts w:ascii="Cambria Math" w:eastAsiaTheme="minorEastAsia" w:hAnsi="Cambria Math"/>
+                      <w:i/>
+                      <w:lang w:val="en-US"/>
+                    </w:rPr>
+                  </m:ctrlPr>
+                </m:sSubPr>
+                <m:e>
+                  <m:r>
+                    <w:rPr>
+                      <w:rFonts w:ascii="Cambria Math" w:eastAsiaTheme="minorEastAsia" w:hAnsi="Cambria Math"/>
+                      <w:lang w:val="en-US"/>
+                    </w:rPr>
+                    <m:t>x</m:t>
+                  </m:r>
+                </m:e>
+                <m:sub>
+                  <m:r>
+                    <w:rPr>
+                      <w:rFonts w:ascii="Cambria Math" w:eastAsiaTheme="minorEastAsia" w:hAnsi="Cambria Math"/>
+                      <w:lang w:val="en-US"/>
+                    </w:rPr>
+                    <m:t>1</m:t>
+                  </m:r>
+                </m:sub>
+              </m:sSub>
+              <m:r>
+                <w:rPr>
+                  <w:rFonts w:ascii="Cambria Math" w:eastAsiaTheme="minorEastAsia" w:hAnsi="Cambria Math"/>
+                  <w:lang w:val="en-US"/>
+                </w:rPr>
+                <m:t>,</m:t>
+              </m:r>
+              <m:sSub>
+                <m:sSubPr>
+                  <m:ctrlPr>
+                    <w:rPr>
+                      <w:rFonts w:ascii="Cambria Math" w:eastAsiaTheme="minorEastAsia" w:hAnsi="Cambria Math"/>
+                      <w:i/>
+                      <w:lang w:val="en-US"/>
+                    </w:rPr>
+                  </m:ctrlPr>
+                </m:sSubPr>
+                <m:e>
+                  <m:r>
+                    <w:rPr>
+                      <w:rFonts w:ascii="Cambria Math" w:eastAsiaTheme="minorEastAsia" w:hAnsi="Cambria Math"/>
+                      <w:lang w:val="en-US"/>
+                    </w:rPr>
+                    <m:t>x</m:t>
+                  </m:r>
+                </m:e>
+                <m:sub>
+                  <m:r>
+                    <w:rPr>
+                      <w:rFonts w:ascii="Cambria Math" w:eastAsiaTheme="minorEastAsia" w:hAnsi="Cambria Math"/>
+                      <w:lang w:val="en-US"/>
+                    </w:rPr>
+                    <m:t>2</m:t>
+                  </m:r>
+                </m:sub>
+              </m:sSub>
+            </m:e>
+          </m:d>
+          <m:r>
+            <w:rPr>
+              <w:rFonts w:ascii="Cambria Math" w:eastAsiaTheme="minorEastAsia" w:hAnsi="Cambria Math"/>
+              <w:lang w:val="en-US"/>
+            </w:rPr>
+            <m:t>=</m:t>
+          </m:r>
+          <m:f>
+            <m:fPr>
+              <m:ctrlPr>
+                <w:rPr>
+                  <w:rFonts w:ascii="Cambria Math" w:eastAsiaTheme="minorEastAsia" w:hAnsi="Cambria Math"/>
+                  <w:i/>
+                  <w:lang w:val="en-US"/>
+                </w:rPr>
+              </m:ctrlPr>
+            </m:fPr>
+            <m:num>
+              <m:d>
+                <m:dPr>
+                  <m:ctrlPr>
+                    <w:rPr>
+                      <w:rFonts w:ascii="Cambria Math" w:eastAsiaTheme="minorEastAsia" w:hAnsi="Cambria Math"/>
+                      <w:i/>
+                      <w:lang w:val="en-US"/>
+                    </w:rPr>
+                  </m:ctrlPr>
+                </m:dPr>
+                <m:e>
+                  <m:sSub>
+                    <m:sSubPr>
+                      <m:ctrlPr>
+                        <w:rPr>
+                          <w:rFonts w:ascii="Cambria Math" w:eastAsiaTheme="minorEastAsia" w:hAnsi="Cambria Math"/>
+                          <w:i/>
+                          <w:lang w:val="en-US"/>
+                        </w:rPr>
+                      </m:ctrlPr>
+                    </m:sSubPr>
+                    <m:e>
+                      <m:r>
+                        <w:rPr>
+                          <w:rFonts w:ascii="Cambria Math" w:eastAsiaTheme="minorEastAsia" w:hAnsi="Cambria Math"/>
+                          <w:lang w:val="en-US"/>
+                        </w:rPr>
+                        <m:t>x</m:t>
+                      </m:r>
+                    </m:e>
+                    <m:sub>
+                      <m:r>
+                        <w:rPr>
+                          <w:rFonts w:ascii="Cambria Math" w:eastAsiaTheme="minorEastAsia" w:hAnsi="Cambria Math"/>
+                          <w:lang w:val="en-US"/>
+                        </w:rPr>
+                        <m:t>1</m:t>
+                      </m:r>
+                    </m:sub>
+                  </m:sSub>
+                  <m:r>
+                    <w:rPr>
+                      <w:rFonts w:ascii="Cambria Math" w:eastAsiaTheme="minorEastAsia" w:hAnsi="Cambria Math"/>
+                      <w:lang w:val="en-US"/>
+                    </w:rPr>
+                    <m:t>+</m:t>
+                  </m:r>
+                  <m:sSub>
+                    <m:sSubPr>
+                      <m:ctrlPr>
+                        <w:rPr>
+                          <w:rFonts w:ascii="Cambria Math" w:eastAsiaTheme="minorEastAsia" w:hAnsi="Cambria Math"/>
+                          <w:i/>
+                          <w:lang w:val="en-US"/>
+                        </w:rPr>
+                      </m:ctrlPr>
+                    </m:sSubPr>
+                    <m:e>
+                      <m:r>
+                        <w:rPr>
+                          <w:rFonts w:ascii="Cambria Math" w:eastAsiaTheme="minorEastAsia" w:hAnsi="Cambria Math"/>
+                          <w:lang w:val="en-US"/>
+                        </w:rPr>
+                        <m:t>x</m:t>
+                      </m:r>
+                    </m:e>
+                    <m:sub>
+                      <m:r>
+                        <w:rPr>
+                          <w:rFonts w:ascii="Cambria Math" w:eastAsiaTheme="minorEastAsia" w:hAnsi="Cambria Math"/>
+                          <w:lang w:val="en-US"/>
+                        </w:rPr>
+                        <m:t>2</m:t>
+                      </m:r>
+                    </m:sub>
+                  </m:sSub>
+                  <m:r>
+                    <w:rPr>
+                      <w:rFonts w:ascii="Cambria Math" w:eastAsiaTheme="minorEastAsia" w:hAnsi="Cambria Math"/>
+                      <w:lang w:val="en-US"/>
+                    </w:rPr>
+                    <m:t>-</m:t>
+                  </m:r>
+                  <m:d>
+                    <m:dPr>
+                      <m:ctrlPr>
+                        <w:rPr>
+                          <w:rFonts w:ascii="Cambria Math" w:eastAsiaTheme="minorEastAsia" w:hAnsi="Cambria Math"/>
+                          <w:i/>
+                          <w:lang w:val="en-US"/>
+                        </w:rPr>
+                      </m:ctrlPr>
+                    </m:dPr>
+                    <m:e>
+                      <m:sSub>
+                        <m:sSubPr>
+                          <m:ctrlPr>
+                            <w:rPr>
+                              <w:rFonts w:ascii="Cambria Math" w:eastAsiaTheme="minorEastAsia" w:hAnsi="Cambria Math"/>
+                              <w:i/>
+                              <w:lang w:val="en-US"/>
+                            </w:rPr>
+                          </m:ctrlPr>
+                        </m:sSubPr>
+                        <m:e>
+                          <m:r>
+                            <w:rPr>
+                              <w:rFonts w:ascii="Cambria Math" w:eastAsiaTheme="minorEastAsia" w:hAnsi="Cambria Math"/>
+                              <w:lang w:val="en-US"/>
+                            </w:rPr>
+                            <m:t>x</m:t>
+                          </m:r>
+                        </m:e>
+                        <m:sub>
+                          <m:r>
+                            <w:rPr>
+                              <w:rFonts w:ascii="Cambria Math" w:eastAsiaTheme="minorEastAsia" w:hAnsi="Cambria Math"/>
+                              <w:lang w:val="en-US"/>
+                            </w:rPr>
+                            <m:t>1</m:t>
+                          </m:r>
+                        </m:sub>
+                      </m:sSub>
+                      <m:r>
+                        <w:rPr>
+                          <w:rFonts w:ascii="Cambria Math" w:eastAsiaTheme="minorEastAsia" w:hAnsi="Cambria Math"/>
+                          <w:lang w:val="en-US"/>
+                        </w:rPr>
+                        <m:t>-</m:t>
+                      </m:r>
+                      <m:sSub>
+                        <m:sSubPr>
+                          <m:ctrlPr>
+                            <w:rPr>
+                              <w:rFonts w:ascii="Cambria Math" w:eastAsiaTheme="minorEastAsia" w:hAnsi="Cambria Math"/>
+                              <w:i/>
+                              <w:lang w:val="en-US"/>
+                            </w:rPr>
+                          </m:ctrlPr>
+                        </m:sSubPr>
+                        <m:e>
+                          <m:r>
+                            <w:rPr>
+                              <w:rFonts w:ascii="Cambria Math" w:eastAsiaTheme="minorEastAsia" w:hAnsi="Cambria Math"/>
+                              <w:lang w:val="en-US"/>
+                            </w:rPr>
+                            <m:t>x</m:t>
+                          </m:r>
+                        </m:e>
+                        <m:sub>
+                          <m:r>
+                            <w:rPr>
+                              <w:rFonts w:ascii="Cambria Math" w:eastAsiaTheme="minorEastAsia" w:hAnsi="Cambria Math"/>
+                              <w:lang w:val="en-US"/>
+                            </w:rPr>
+                            <m:t>2</m:t>
+                          </m:r>
+                        </m:sub>
+                      </m:sSub>
+                    </m:e>
+                  </m:d>
+                  <m:r>
+                    <w:rPr>
+                      <w:rFonts w:ascii="Cambria Math" w:eastAsiaTheme="minorEastAsia" w:hAnsi="Cambria Math"/>
+                      <w:lang w:val="en-US"/>
+                    </w:rPr>
+                    <m:t>sgn</m:t>
+                  </m:r>
+                  <m:d>
+                    <m:dPr>
+                      <m:ctrlPr>
+                        <w:rPr>
+                          <w:rFonts w:ascii="Cambria Math" w:eastAsiaTheme="minorEastAsia" w:hAnsi="Cambria Math"/>
+                          <w:i/>
+                          <w:lang w:val="en-US"/>
+                        </w:rPr>
+                      </m:ctrlPr>
+                    </m:dPr>
+                    <m:e>
+                      <m:sSub>
+                        <m:sSubPr>
+                          <m:ctrlPr>
+                            <w:rPr>
+                              <w:rFonts w:ascii="Cambria Math" w:eastAsiaTheme="minorEastAsia" w:hAnsi="Cambria Math"/>
+                              <w:i/>
+                              <w:lang w:val="en-US"/>
+                            </w:rPr>
+                          </m:ctrlPr>
+                        </m:sSubPr>
+                        <m:e>
+                          <m:r>
+                            <w:rPr>
+                              <w:rFonts w:ascii="Cambria Math" w:eastAsiaTheme="minorEastAsia" w:hAnsi="Cambria Math"/>
+                              <w:lang w:val="en-US"/>
+                            </w:rPr>
+                            <m:t>x</m:t>
+                          </m:r>
+                        </m:e>
+                        <m:sub>
+                          <m:r>
+                            <w:rPr>
+                              <w:rFonts w:ascii="Cambria Math" w:eastAsiaTheme="minorEastAsia" w:hAnsi="Cambria Math"/>
+                              <w:lang w:val="en-US"/>
+                            </w:rPr>
+                            <m:t>1</m:t>
+                          </m:r>
+                        </m:sub>
+                      </m:sSub>
+                      <m:r>
+                        <w:rPr>
+                          <w:rFonts w:ascii="Cambria Math" w:eastAsiaTheme="minorEastAsia" w:hAnsi="Cambria Math"/>
+                          <w:lang w:val="en-US"/>
+                        </w:rPr>
+                        <m:t>-</m:t>
+                      </m:r>
+                      <m:sSub>
+                        <m:sSubPr>
+                          <m:ctrlPr>
+                            <w:rPr>
+                              <w:rFonts w:ascii="Cambria Math" w:eastAsiaTheme="minorEastAsia" w:hAnsi="Cambria Math"/>
+                              <w:i/>
+                              <w:lang w:val="en-US"/>
+                            </w:rPr>
+                          </m:ctrlPr>
+                        </m:sSubPr>
+                        <m:e>
+                          <m:r>
+                            <w:rPr>
+                              <w:rFonts w:ascii="Cambria Math" w:eastAsiaTheme="minorEastAsia" w:hAnsi="Cambria Math"/>
+                              <w:lang w:val="en-US"/>
+                            </w:rPr>
+                            <m:t>x</m:t>
+                          </m:r>
+                        </m:e>
+                        <m:sub>
+                          <m:r>
+                            <w:rPr>
+                              <w:rFonts w:ascii="Cambria Math" w:eastAsiaTheme="minorEastAsia" w:hAnsi="Cambria Math"/>
+                              <w:lang w:val="en-US"/>
+                            </w:rPr>
+                            <m:t>2</m:t>
+                          </m:r>
+                        </m:sub>
+                      </m:sSub>
+                    </m:e>
+                  </m:d>
+                </m:e>
+              </m:d>
+            </m:num>
+            <m:den>
+              <m:r>
+                <w:rPr>
+                  <w:rFonts w:ascii="Cambria Math" w:eastAsiaTheme="minorEastAsia" w:hAnsi="Cambria Math"/>
+                  <w:lang w:val="en-US"/>
+                </w:rPr>
+                <m:t>2</m:t>
+              </m:r>
+            </m:den>
+          </m:f>
+        </m:oMath>
+      </m:oMathPara>
+    </w:p>
+    <w:p>
+      <w:pPr>
+        <w:jc w:val="center"/>
+        <w:rPr>
+          <w:rFonts w:eastAsiaTheme="minorEastAsia"/>
+        </w:rPr>
+      </w:pPr>
+      <w:r>
+        <w:rPr>
+          <w:rFonts w:eastAsiaTheme="minorEastAsia"/>
+        </w:rPr>
+        <w:t>Свойства о</w:t>
+      </w:r>
+      <w:r>
+        <w:rPr>
+          <w:rFonts w:eastAsiaTheme="minorEastAsia"/>
+        </w:rPr>
+        <w:t>ператоров в классической теории</w:t>
+      </w:r>
+    </w:p>
+    <w:p>
+      <w:pPr>
+        <w:rPr>
+          <w:rFonts w:eastAsiaTheme="minorEastAsia"/>
+          <w:lang w:val="en-US"/>
+        </w:rPr>
+      </w:pPr>
+      <w:r>
+        <w:rPr>
+          <w:rFonts w:eastAsiaTheme="minorEastAsia"/>
+        </w:rPr>
+        <w:tab/>
+        <w:t xml:space="preserve">Коммутативность </w:t>
+      </w:r>
+      <m:oMath>
+        <m:r>
+          <w:rPr>
+            <w:rFonts w:ascii="Cambria Math" w:eastAsiaTheme="minorEastAsia" w:hAnsi="Cambria Math"/>
+            <w:lang w:val="en-US"/>
+          </w:rPr>
+          <m:t>A∩B=B∩A</m:t>
+        </m:r>
+      </m:oMath>
+    </w:p>
+    <w:p>
+      <w:pPr>
+        <w:rPr>
+          <w:rFonts w:eastAsiaTheme="minorEastAsia"/>
+        </w:rPr>
+      </w:pPr>
+      <w:r>
+        <w:rPr>
+          <w:rFonts w:eastAsiaTheme="minorEastAsia"/>
+          <w:lang w:val="en-US"/>
+        </w:rPr>
+        <w:tab/>
+      </w:r>
+      <w:r>
+        <w:rPr>
+          <w:rFonts w:eastAsiaTheme="minorEastAsia"/>
+        </w:rPr>
+        <w:t xml:space="preserve">Ассоциативность </w:t>
+      </w:r>
+      <m:oMath>
+        <m:d>
+          <m:dPr>
+            <m:ctrlPr>
+              <w:rPr>
+                <w:rFonts w:ascii="Cambria Math" w:eastAsiaTheme="minorEastAsia" w:hAnsi="Cambria Math"/>
+                <w:i/>
+              </w:rPr>
+            </m:ctrlPr>
+          </m:dPr>
+          <m:e>
+            <m:r>
+              <w:rPr>
+                <w:rFonts w:ascii="Cambria Math" w:eastAsiaTheme="minorEastAsia" w:hAnsi="Cambria Math"/>
+              </w:rPr>
+              <m:t>A∩B</m:t>
+            </m:r>
+          </m:e>
+        </m:d>
+        <m:r>
+          <w:rPr>
+            <w:rFonts w:ascii="Cambria Math" w:eastAsiaTheme="minorEastAsia" w:hAnsi="Cambria Math"/>
+          </w:rPr>
+          <m:t>∩C=A∩</m:t>
+        </m:r>
+        <m:d>
+          <m:dPr>
+            <m:ctrlPr>
+              <w:rPr>
+                <w:rFonts w:ascii="Cambria Math" w:eastAsiaTheme="minorEastAsia" w:hAnsi="Cambria Math"/>
+                <w:i/>
+              </w:rPr>
+            </m:ctrlPr>
+          </m:dPr>
+          <m:e>
+            <m:r>
+              <w:rPr>
+                <w:rFonts w:ascii="Cambria Math" w:eastAsiaTheme="minorEastAsia" w:hAnsi="Cambria Math"/>
+              </w:rPr>
+              <m:t>B∩C</m:t>
+            </m:r>
+          </m:e>
+        </m:d>
+      </m:oMath>
+    </w:p>
+    <w:p>
+      <w:pPr>
+        <w:rPr>
+          <w:rFonts w:eastAsiaTheme="minorEastAsia"/>
+        </w:rPr>
+      </w:pPr>
+      <w:r>
+        <w:rPr>
+          <w:rFonts w:eastAsiaTheme="minorEastAsia"/>
+        </w:rPr>
+        <w:tab/>
+        <w:t xml:space="preserve">Идемпотентность </w:t>
+      </w:r>
+      <m:oMath>
+        <m:r>
+          <w:rPr>
+            <w:rFonts w:ascii="Cambria Math" w:eastAsiaTheme="minorEastAsia" w:hAnsi="Cambria Math"/>
+          </w:rPr>
+          <m:t>A∩A=A</m:t>
+        </m:r>
+      </m:oMath>
+    </w:p>
+    <w:p>
+      <w:pPr>
+        <w:rPr>
+          <w:rFonts w:eastAsiaTheme="minorEastAsia"/>
+        </w:rPr>
+      </w:pPr>
+      <w:r>
+        <w:rPr>
+          <w:rFonts w:eastAsiaTheme="minorEastAsia"/>
+        </w:rPr>
+        <w:tab/>
+        <w:t xml:space="preserve">Поглощение </w:t>
+      </w:r>
+      <m:oMath>
+        <m:r>
+          <w:rPr>
+            <w:rFonts w:ascii="Cambria Math" w:eastAsiaTheme="minorEastAsia" w:hAnsi="Cambria Math"/>
+          </w:rPr>
+          <m:t>A∩∅=∅</m:t>
+        </m:r>
+      </m:oMath>
+    </w:p>
+    <w:p>
+      <w:pPr>
+        <w:rPr>
+          <w:rFonts w:eastAsiaTheme="minorEastAsia"/>
+        </w:rPr>
+      </w:pPr>
+      <w:r>
+        <w:rPr>
+          <w:rFonts w:eastAsiaTheme="minorEastAsia"/>
+        </w:rPr>
+        <w:tab/>
+        <w:t xml:space="preserve">Тождественность </w:t>
+      </w:r>
+      <m:oMath>
+        <m:r>
+          <w:rPr>
+            <w:rFonts w:ascii="Cambria Math" w:eastAsiaTheme="minorEastAsia" w:hAnsi="Cambria Math"/>
+          </w:rPr>
+          <m:t>A∩U=A</m:t>
+        </m:r>
+      </m:oMath>
+    </w:p>
+    <w:p>
+      <w:pPr>
+        <w:rPr>
+          <w:rFonts w:eastAsiaTheme="minorEastAsia"/>
+        </w:rPr>
+      </w:pPr>
+      <w:r>
+        <w:rPr>
+          <w:rFonts w:eastAsiaTheme="minorEastAsia"/>
+        </w:rPr>
+        <w:tab/>
+        <w:t xml:space="preserve">Закон логического противоречия </w:t>
+      </w:r>
+      <m:oMath>
+        <m:r>
+          <w:rPr>
+            <w:rFonts w:ascii="Cambria Math" w:eastAsiaTheme="minorEastAsia" w:hAnsi="Cambria Math"/>
+          </w:rPr>
+          <m:t>A∩</m:t>
+        </m:r>
+        <m:acc>
+          <m:accPr>
+            <m:chr m:val="̅"/>
+            <m:ctrlPr>
+              <w:rPr>
+                <w:rFonts w:ascii="Cambria Math" w:eastAsiaTheme="minorEastAsia" w:hAnsi="Cambria Math"/>
+                <w:i/>
+              </w:rPr>
+            </m:ctrlPr>
+          </m:accPr>
+          <m:e>
+            <m:r>
+              <w:rPr>
+                <w:rFonts w:ascii="Cambria Math" w:eastAsiaTheme="minorEastAsia" w:hAnsi="Cambria Math"/>
+              </w:rPr>
+              <m:t>A</m:t>
+            </m:r>
+          </m:e>
+        </m:acc>
+        <m:r>
+          <w:rPr>
+            <w:rFonts w:ascii="Cambria Math" w:eastAsiaTheme="minorEastAsia" w:hAnsi="Cambria Math"/>
+          </w:rPr>
+          <m:t>=∅</m:t>
+        </m:r>
+      </m:oMath>
+    </w:p>
+    <w:p>
+      <w:pPr>
+        <w:rPr>
+          <w:rFonts w:eastAsiaTheme="minorEastAsia"/>
+          <w:i/>
+        </w:rPr>
+      </w:pPr>
+      <w:r>
+        <w:rPr>
+          <w:rFonts w:eastAsiaTheme="minorEastAsia"/>
+        </w:rPr>
+        <w:tab/>
+      </w:r>
       <w:bookmarkStart w:id="0" w:name="_GoBack"/>
       <w:bookmarkEnd w:id="0"/>
     </w:p>
-    <w:p/>
     <w:sectPr>
       <w:pgSz w:w="11906" w:h="16838"/>
       <w:pgMar w:top="1134" w:right="850" w:bottom="1134" w:left="1701" w:header="708" w:footer="708" w:gutter="0"/>
@@ -231,6 +5684,859 @@
 <file path=word/numbering.xml><?xml version="1.0" encoding="utf-8"?>
 <w:numbering xmlns:wpc="http://schemas.microsoft.com/office/word/2010/wordprocessingCanvas" xmlns:mc="http://schemas.openxmlformats.org/markup-compatibility/2006" xmlns:o="urn:schemas-microsoft-com:office:office" xmlns:r="http://schemas.openxmlformats.org/officeDocument/2006/relationships" xmlns:m="http://schemas.openxmlformats.org/officeDocument/2006/math" xmlns:v="urn:schemas-microsoft-com:vml" xmlns:wp14="http://schemas.microsoft.com/office/word/2010/wordprocessingDrawing" xmlns:wp="http://schemas.openxmlformats.org/drawingml/2006/wordprocessingDrawing" xmlns:w10="urn:schemas-microsoft-com:office:word" xmlns:w="http://schemas.openxmlformats.org/wordprocessingml/2006/main" xmlns:w14="http://schemas.microsoft.com/office/word/2010/wordml" xmlns:w15="http://schemas.microsoft.com/office/word/2012/wordml" xmlns:wpg="http://schemas.microsoft.com/office/word/2010/wordprocessingGroup" xmlns:wpi="http://schemas.microsoft.com/office/word/2010/wordprocessingInk" xmlns:wne="http://schemas.microsoft.com/office/word/2006/wordml" xmlns:wps="http://schemas.microsoft.com/office/word/2010/wordprocessingShape" mc:Ignorable="w14 w15 wp14">
   <w:abstractNum w:abstractNumId="0" w15:restartNumberingAfterBreak="0">
+    <w:nsid w:val="00706D5C"/>
+    <w:multiLevelType w:val="hybridMultilevel"/>
+    <w:tmpl w:val="3F4CC57E"/>
+    <w:lvl w:ilvl="0" w:tplc="04190001">
+      <w:start w:val="1"/>
+      <w:numFmt w:val="bullet"/>
+      <w:lvlText w:val=""/>
+      <w:lvlJc w:val="left"/>
+      <w:pPr>
+        <w:ind w:left="720" w:hanging="360"/>
+      </w:pPr>
+      <w:rPr>
+        <w:rFonts w:ascii="Symbol" w:hAnsi="Symbol" w:hint="default"/>
+      </w:rPr>
+    </w:lvl>
+    <w:lvl w:ilvl="1" w:tplc="04190003" w:tentative="1">
+      <w:start w:val="1"/>
+      <w:numFmt w:val="bullet"/>
+      <w:lvlText w:val="o"/>
+      <w:lvlJc w:val="left"/>
+      <w:pPr>
+        <w:ind w:left="1440" w:hanging="360"/>
+      </w:pPr>
+      <w:rPr>
+        <w:rFonts w:ascii="Courier New" w:hAnsi="Courier New" w:cs="Courier New" w:hint="default"/>
+      </w:rPr>
+    </w:lvl>
+    <w:lvl w:ilvl="2" w:tplc="04190005" w:tentative="1">
+      <w:start w:val="1"/>
+      <w:numFmt w:val="bullet"/>
+      <w:lvlText w:val=""/>
+      <w:lvlJc w:val="left"/>
+      <w:pPr>
+        <w:ind w:left="2160" w:hanging="360"/>
+      </w:pPr>
+      <w:rPr>
+        <w:rFonts w:ascii="Wingdings" w:hAnsi="Wingdings" w:hint="default"/>
+      </w:rPr>
+    </w:lvl>
+    <w:lvl w:ilvl="3" w:tplc="04190001" w:tentative="1">
+      <w:start w:val="1"/>
+      <w:numFmt w:val="bullet"/>
+      <w:lvlText w:val=""/>
+      <w:lvlJc w:val="left"/>
+      <w:pPr>
+        <w:ind w:left="2880" w:hanging="360"/>
+      </w:pPr>
+      <w:rPr>
+        <w:rFonts w:ascii="Symbol" w:hAnsi="Symbol" w:hint="default"/>
+      </w:rPr>
+    </w:lvl>
+    <w:lvl w:ilvl="4" w:tplc="04190003" w:tentative="1">
+      <w:start w:val="1"/>
+      <w:numFmt w:val="bullet"/>
+      <w:lvlText w:val="o"/>
+      <w:lvlJc w:val="left"/>
+      <w:pPr>
+        <w:ind w:left="3600" w:hanging="360"/>
+      </w:pPr>
+      <w:rPr>
+        <w:rFonts w:ascii="Courier New" w:hAnsi="Courier New" w:cs="Courier New" w:hint="default"/>
+      </w:rPr>
+    </w:lvl>
+    <w:lvl w:ilvl="5" w:tplc="04190005" w:tentative="1">
+      <w:start w:val="1"/>
+      <w:numFmt w:val="bullet"/>
+      <w:lvlText w:val=""/>
+      <w:lvlJc w:val="left"/>
+      <w:pPr>
+        <w:ind w:left="4320" w:hanging="360"/>
+      </w:pPr>
+      <w:rPr>
+        <w:rFonts w:ascii="Wingdings" w:hAnsi="Wingdings" w:hint="default"/>
+      </w:rPr>
+    </w:lvl>
+    <w:lvl w:ilvl="6" w:tplc="04190001" w:tentative="1">
+      <w:start w:val="1"/>
+      <w:numFmt w:val="bullet"/>
+      <w:lvlText w:val=""/>
+      <w:lvlJc w:val="left"/>
+      <w:pPr>
+        <w:ind w:left="5040" w:hanging="360"/>
+      </w:pPr>
+      <w:rPr>
+        <w:rFonts w:ascii="Symbol" w:hAnsi="Symbol" w:hint="default"/>
+      </w:rPr>
+    </w:lvl>
+    <w:lvl w:ilvl="7" w:tplc="04190003" w:tentative="1">
+      <w:start w:val="1"/>
+      <w:numFmt w:val="bullet"/>
+      <w:lvlText w:val="o"/>
+      <w:lvlJc w:val="left"/>
+      <w:pPr>
+        <w:ind w:left="5760" w:hanging="360"/>
+      </w:pPr>
+      <w:rPr>
+        <w:rFonts w:ascii="Courier New" w:hAnsi="Courier New" w:cs="Courier New" w:hint="default"/>
+      </w:rPr>
+    </w:lvl>
+    <w:lvl w:ilvl="8" w:tplc="04190005" w:tentative="1">
+      <w:start w:val="1"/>
+      <w:numFmt w:val="bullet"/>
+      <w:lvlText w:val=""/>
+      <w:lvlJc w:val="left"/>
+      <w:pPr>
+        <w:ind w:left="6480" w:hanging="360"/>
+      </w:pPr>
+      <w:rPr>
+        <w:rFonts w:ascii="Wingdings" w:hAnsi="Wingdings" w:hint="default"/>
+      </w:rPr>
+    </w:lvl>
+  </w:abstractNum>
+  <w:abstractNum w:abstractNumId="1" w15:restartNumberingAfterBreak="0">
+    <w:nsid w:val="02D84E7D"/>
+    <w:multiLevelType w:val="hybridMultilevel"/>
+    <w:tmpl w:val="A366192E"/>
+    <w:lvl w:ilvl="0" w:tplc="04190001">
+      <w:start w:val="1"/>
+      <w:numFmt w:val="bullet"/>
+      <w:lvlText w:val=""/>
+      <w:lvlJc w:val="left"/>
+      <w:pPr>
+        <w:ind w:left="720" w:hanging="360"/>
+      </w:pPr>
+      <w:rPr>
+        <w:rFonts w:ascii="Symbol" w:hAnsi="Symbol" w:hint="default"/>
+      </w:rPr>
+    </w:lvl>
+    <w:lvl w:ilvl="1" w:tplc="04190003" w:tentative="1">
+      <w:start w:val="1"/>
+      <w:numFmt w:val="bullet"/>
+      <w:lvlText w:val="o"/>
+      <w:lvlJc w:val="left"/>
+      <w:pPr>
+        <w:ind w:left="1440" w:hanging="360"/>
+      </w:pPr>
+      <w:rPr>
+        <w:rFonts w:ascii="Courier New" w:hAnsi="Courier New" w:cs="Courier New" w:hint="default"/>
+      </w:rPr>
+    </w:lvl>
+    <w:lvl w:ilvl="2" w:tplc="04190005" w:tentative="1">
+      <w:start w:val="1"/>
+      <w:numFmt w:val="bullet"/>
+      <w:lvlText w:val=""/>
+      <w:lvlJc w:val="left"/>
+      <w:pPr>
+        <w:ind w:left="2160" w:hanging="360"/>
+      </w:pPr>
+      <w:rPr>
+        <w:rFonts w:ascii="Wingdings" w:hAnsi="Wingdings" w:hint="default"/>
+      </w:rPr>
+    </w:lvl>
+    <w:lvl w:ilvl="3" w:tplc="04190001" w:tentative="1">
+      <w:start w:val="1"/>
+      <w:numFmt w:val="bullet"/>
+      <w:lvlText w:val=""/>
+      <w:lvlJc w:val="left"/>
+      <w:pPr>
+        <w:ind w:left="2880" w:hanging="360"/>
+      </w:pPr>
+      <w:rPr>
+        <w:rFonts w:ascii="Symbol" w:hAnsi="Symbol" w:hint="default"/>
+      </w:rPr>
+    </w:lvl>
+    <w:lvl w:ilvl="4" w:tplc="04190003" w:tentative="1">
+      <w:start w:val="1"/>
+      <w:numFmt w:val="bullet"/>
+      <w:lvlText w:val="o"/>
+      <w:lvlJc w:val="left"/>
+      <w:pPr>
+        <w:ind w:left="3600" w:hanging="360"/>
+      </w:pPr>
+      <w:rPr>
+        <w:rFonts w:ascii="Courier New" w:hAnsi="Courier New" w:cs="Courier New" w:hint="default"/>
+      </w:rPr>
+    </w:lvl>
+    <w:lvl w:ilvl="5" w:tplc="04190005" w:tentative="1">
+      <w:start w:val="1"/>
+      <w:numFmt w:val="bullet"/>
+      <w:lvlText w:val=""/>
+      <w:lvlJc w:val="left"/>
+      <w:pPr>
+        <w:ind w:left="4320" w:hanging="360"/>
+      </w:pPr>
+      <w:rPr>
+        <w:rFonts w:ascii="Wingdings" w:hAnsi="Wingdings" w:hint="default"/>
+      </w:rPr>
+    </w:lvl>
+    <w:lvl w:ilvl="6" w:tplc="04190001" w:tentative="1">
+      <w:start w:val="1"/>
+      <w:numFmt w:val="bullet"/>
+      <w:lvlText w:val=""/>
+      <w:lvlJc w:val="left"/>
+      <w:pPr>
+        <w:ind w:left="5040" w:hanging="360"/>
+      </w:pPr>
+      <w:rPr>
+        <w:rFonts w:ascii="Symbol" w:hAnsi="Symbol" w:hint="default"/>
+      </w:rPr>
+    </w:lvl>
+    <w:lvl w:ilvl="7" w:tplc="04190003" w:tentative="1">
+      <w:start w:val="1"/>
+      <w:numFmt w:val="bullet"/>
+      <w:lvlText w:val="o"/>
+      <w:lvlJc w:val="left"/>
+      <w:pPr>
+        <w:ind w:left="5760" w:hanging="360"/>
+      </w:pPr>
+      <w:rPr>
+        <w:rFonts w:ascii="Courier New" w:hAnsi="Courier New" w:cs="Courier New" w:hint="default"/>
+      </w:rPr>
+    </w:lvl>
+    <w:lvl w:ilvl="8" w:tplc="04190005" w:tentative="1">
+      <w:start w:val="1"/>
+      <w:numFmt w:val="bullet"/>
+      <w:lvlText w:val=""/>
+      <w:lvlJc w:val="left"/>
+      <w:pPr>
+        <w:ind w:left="6480" w:hanging="360"/>
+      </w:pPr>
+      <w:rPr>
+        <w:rFonts w:ascii="Wingdings" w:hAnsi="Wingdings" w:hint="default"/>
+      </w:rPr>
+    </w:lvl>
+  </w:abstractNum>
+  <w:abstractNum w:abstractNumId="2" w15:restartNumberingAfterBreak="0">
+    <w:nsid w:val="0B2A0B1E"/>
+    <w:multiLevelType w:val="hybridMultilevel"/>
+    <w:tmpl w:val="58C4B032"/>
+    <w:lvl w:ilvl="0" w:tplc="0419000F">
+      <w:start w:val="1"/>
+      <w:numFmt w:val="decimal"/>
+      <w:lvlText w:val="%1."/>
+      <w:lvlJc w:val="left"/>
+      <w:pPr>
+        <w:ind w:left="720" w:hanging="360"/>
+      </w:pPr>
+    </w:lvl>
+    <w:lvl w:ilvl="1" w:tplc="04190019" w:tentative="1">
+      <w:start w:val="1"/>
+      <w:numFmt w:val="lowerLetter"/>
+      <w:lvlText w:val="%2."/>
+      <w:lvlJc w:val="left"/>
+      <w:pPr>
+        <w:ind w:left="1440" w:hanging="360"/>
+      </w:pPr>
+    </w:lvl>
+    <w:lvl w:ilvl="2" w:tplc="0419001B" w:tentative="1">
+      <w:start w:val="1"/>
+      <w:numFmt w:val="lowerRoman"/>
+      <w:lvlText w:val="%3."/>
+      <w:lvlJc w:val="right"/>
+      <w:pPr>
+        <w:ind w:left="2160" w:hanging="180"/>
+      </w:pPr>
+    </w:lvl>
+    <w:lvl w:ilvl="3" w:tplc="0419000F" w:tentative="1">
+      <w:start w:val="1"/>
+      <w:numFmt w:val="decimal"/>
+      <w:lvlText w:val="%4."/>
+      <w:lvlJc w:val="left"/>
+      <w:pPr>
+        <w:ind w:left="2880" w:hanging="360"/>
+      </w:pPr>
+    </w:lvl>
+    <w:lvl w:ilvl="4" w:tplc="04190019" w:tentative="1">
+      <w:start w:val="1"/>
+      <w:numFmt w:val="lowerLetter"/>
+      <w:lvlText w:val="%5."/>
+      <w:lvlJc w:val="left"/>
+      <w:pPr>
+        <w:ind w:left="3600" w:hanging="360"/>
+      </w:pPr>
+    </w:lvl>
+    <w:lvl w:ilvl="5" w:tplc="0419001B" w:tentative="1">
+      <w:start w:val="1"/>
+      <w:numFmt w:val="lowerRoman"/>
+      <w:lvlText w:val="%6."/>
+      <w:lvlJc w:val="right"/>
+      <w:pPr>
+        <w:ind w:left="4320" w:hanging="180"/>
+      </w:pPr>
+    </w:lvl>
+    <w:lvl w:ilvl="6" w:tplc="0419000F" w:tentative="1">
+      <w:start w:val="1"/>
+      <w:numFmt w:val="decimal"/>
+      <w:lvlText w:val="%7."/>
+      <w:lvlJc w:val="left"/>
+      <w:pPr>
+        <w:ind w:left="5040" w:hanging="360"/>
+      </w:pPr>
+    </w:lvl>
+    <w:lvl w:ilvl="7" w:tplc="04190019" w:tentative="1">
+      <w:start w:val="1"/>
+      <w:numFmt w:val="lowerLetter"/>
+      <w:lvlText w:val="%8."/>
+      <w:lvlJc w:val="left"/>
+      <w:pPr>
+        <w:ind w:left="5760" w:hanging="360"/>
+      </w:pPr>
+    </w:lvl>
+    <w:lvl w:ilvl="8" w:tplc="0419001B" w:tentative="1">
+      <w:start w:val="1"/>
+      <w:numFmt w:val="lowerRoman"/>
+      <w:lvlText w:val="%9."/>
+      <w:lvlJc w:val="right"/>
+      <w:pPr>
+        <w:ind w:left="6480" w:hanging="180"/>
+      </w:pPr>
+    </w:lvl>
+  </w:abstractNum>
+  <w:abstractNum w:abstractNumId="3" w15:restartNumberingAfterBreak="0">
+    <w:nsid w:val="12BC6523"/>
+    <w:multiLevelType w:val="hybridMultilevel"/>
+    <w:tmpl w:val="6F9052C0"/>
+    <w:lvl w:ilvl="0" w:tplc="04190001">
+      <w:start w:val="1"/>
+      <w:numFmt w:val="bullet"/>
+      <w:lvlText w:val=""/>
+      <w:lvlJc w:val="left"/>
+      <w:pPr>
+        <w:ind w:left="720" w:hanging="360"/>
+      </w:pPr>
+      <w:rPr>
+        <w:rFonts w:ascii="Symbol" w:hAnsi="Symbol" w:hint="default"/>
+      </w:rPr>
+    </w:lvl>
+    <w:lvl w:ilvl="1" w:tplc="04190003" w:tentative="1">
+      <w:start w:val="1"/>
+      <w:numFmt w:val="bullet"/>
+      <w:lvlText w:val="o"/>
+      <w:lvlJc w:val="left"/>
+      <w:pPr>
+        <w:ind w:left="1440" w:hanging="360"/>
+      </w:pPr>
+      <w:rPr>
+        <w:rFonts w:ascii="Courier New" w:hAnsi="Courier New" w:cs="Courier New" w:hint="default"/>
+      </w:rPr>
+    </w:lvl>
+    <w:lvl w:ilvl="2" w:tplc="04190005" w:tentative="1">
+      <w:start w:val="1"/>
+      <w:numFmt w:val="bullet"/>
+      <w:lvlText w:val=""/>
+      <w:lvlJc w:val="left"/>
+      <w:pPr>
+        <w:ind w:left="2160" w:hanging="360"/>
+      </w:pPr>
+      <w:rPr>
+        <w:rFonts w:ascii="Wingdings" w:hAnsi="Wingdings" w:hint="default"/>
+      </w:rPr>
+    </w:lvl>
+    <w:lvl w:ilvl="3" w:tplc="04190001" w:tentative="1">
+      <w:start w:val="1"/>
+      <w:numFmt w:val="bullet"/>
+      <w:lvlText w:val=""/>
+      <w:lvlJc w:val="left"/>
+      <w:pPr>
+        <w:ind w:left="2880" w:hanging="360"/>
+      </w:pPr>
+      <w:rPr>
+        <w:rFonts w:ascii="Symbol" w:hAnsi="Symbol" w:hint="default"/>
+      </w:rPr>
+    </w:lvl>
+    <w:lvl w:ilvl="4" w:tplc="04190003" w:tentative="1">
+      <w:start w:val="1"/>
+      <w:numFmt w:val="bullet"/>
+      <w:lvlText w:val="o"/>
+      <w:lvlJc w:val="left"/>
+      <w:pPr>
+        <w:ind w:left="3600" w:hanging="360"/>
+      </w:pPr>
+      <w:rPr>
+        <w:rFonts w:ascii="Courier New" w:hAnsi="Courier New" w:cs="Courier New" w:hint="default"/>
+      </w:rPr>
+    </w:lvl>
+    <w:lvl w:ilvl="5" w:tplc="04190005" w:tentative="1">
+      <w:start w:val="1"/>
+      <w:numFmt w:val="bullet"/>
+      <w:lvlText w:val=""/>
+      <w:lvlJc w:val="left"/>
+      <w:pPr>
+        <w:ind w:left="4320" w:hanging="360"/>
+      </w:pPr>
+      <w:rPr>
+        <w:rFonts w:ascii="Wingdings" w:hAnsi="Wingdings" w:hint="default"/>
+      </w:rPr>
+    </w:lvl>
+    <w:lvl w:ilvl="6" w:tplc="04190001" w:tentative="1">
+      <w:start w:val="1"/>
+      <w:numFmt w:val="bullet"/>
+      <w:lvlText w:val=""/>
+      <w:lvlJc w:val="left"/>
+      <w:pPr>
+        <w:ind w:left="5040" w:hanging="360"/>
+      </w:pPr>
+      <w:rPr>
+        <w:rFonts w:ascii="Symbol" w:hAnsi="Symbol" w:hint="default"/>
+      </w:rPr>
+    </w:lvl>
+    <w:lvl w:ilvl="7" w:tplc="04190003" w:tentative="1">
+      <w:start w:val="1"/>
+      <w:numFmt w:val="bullet"/>
+      <w:lvlText w:val="o"/>
+      <w:lvlJc w:val="left"/>
+      <w:pPr>
+        <w:ind w:left="5760" w:hanging="360"/>
+      </w:pPr>
+      <w:rPr>
+        <w:rFonts w:ascii="Courier New" w:hAnsi="Courier New" w:cs="Courier New" w:hint="default"/>
+      </w:rPr>
+    </w:lvl>
+    <w:lvl w:ilvl="8" w:tplc="04190005" w:tentative="1">
+      <w:start w:val="1"/>
+      <w:numFmt w:val="bullet"/>
+      <w:lvlText w:val=""/>
+      <w:lvlJc w:val="left"/>
+      <w:pPr>
+        <w:ind w:left="6480" w:hanging="360"/>
+      </w:pPr>
+      <w:rPr>
+        <w:rFonts w:ascii="Wingdings" w:hAnsi="Wingdings" w:hint="default"/>
+      </w:rPr>
+    </w:lvl>
+  </w:abstractNum>
+  <w:abstractNum w:abstractNumId="4" w15:restartNumberingAfterBreak="0">
+    <w:nsid w:val="200A4B73"/>
+    <w:multiLevelType w:val="hybridMultilevel"/>
+    <w:tmpl w:val="534AA0F4"/>
+    <w:lvl w:ilvl="0" w:tplc="0419000F">
+      <w:start w:val="1"/>
+      <w:numFmt w:val="decimal"/>
+      <w:lvlText w:val="%1."/>
+      <w:lvlJc w:val="left"/>
+      <w:pPr>
+        <w:ind w:left="720" w:hanging="360"/>
+      </w:pPr>
+      <w:rPr>
+        <w:rFonts w:hint="default"/>
+      </w:rPr>
+    </w:lvl>
+    <w:lvl w:ilvl="1" w:tplc="04190019" w:tentative="1">
+      <w:start w:val="1"/>
+      <w:numFmt w:val="lowerLetter"/>
+      <w:lvlText w:val="%2."/>
+      <w:lvlJc w:val="left"/>
+      <w:pPr>
+        <w:ind w:left="1440" w:hanging="360"/>
+      </w:pPr>
+    </w:lvl>
+    <w:lvl w:ilvl="2" w:tplc="0419001B" w:tentative="1">
+      <w:start w:val="1"/>
+      <w:numFmt w:val="lowerRoman"/>
+      <w:lvlText w:val="%3."/>
+      <w:lvlJc w:val="right"/>
+      <w:pPr>
+        <w:ind w:left="2160" w:hanging="180"/>
+      </w:pPr>
+    </w:lvl>
+    <w:lvl w:ilvl="3" w:tplc="0419000F" w:tentative="1">
+      <w:start w:val="1"/>
+      <w:numFmt w:val="decimal"/>
+      <w:lvlText w:val="%4."/>
+      <w:lvlJc w:val="left"/>
+      <w:pPr>
+        <w:ind w:left="2880" w:hanging="360"/>
+      </w:pPr>
+    </w:lvl>
+    <w:lvl w:ilvl="4" w:tplc="04190019" w:tentative="1">
+      <w:start w:val="1"/>
+      <w:numFmt w:val="lowerLetter"/>
+      <w:lvlText w:val="%5."/>
+      <w:lvlJc w:val="left"/>
+      <w:pPr>
+        <w:ind w:left="3600" w:hanging="360"/>
+      </w:pPr>
+    </w:lvl>
+    <w:lvl w:ilvl="5" w:tplc="0419001B" w:tentative="1">
+      <w:start w:val="1"/>
+      <w:numFmt w:val="lowerRoman"/>
+      <w:lvlText w:val="%6."/>
+      <w:lvlJc w:val="right"/>
+      <w:pPr>
+        <w:ind w:left="4320" w:hanging="180"/>
+      </w:pPr>
+    </w:lvl>
+    <w:lvl w:ilvl="6" w:tplc="0419000F" w:tentative="1">
+      <w:start w:val="1"/>
+      <w:numFmt w:val="decimal"/>
+      <w:lvlText w:val="%7."/>
+      <w:lvlJc w:val="left"/>
+      <w:pPr>
+        <w:ind w:left="5040" w:hanging="360"/>
+      </w:pPr>
+    </w:lvl>
+    <w:lvl w:ilvl="7" w:tplc="04190019" w:tentative="1">
+      <w:start w:val="1"/>
+      <w:numFmt w:val="lowerLetter"/>
+      <w:lvlText w:val="%8."/>
+      <w:lvlJc w:val="left"/>
+      <w:pPr>
+        <w:ind w:left="5760" w:hanging="360"/>
+      </w:pPr>
+    </w:lvl>
+    <w:lvl w:ilvl="8" w:tplc="0419001B" w:tentative="1">
+      <w:start w:val="1"/>
+      <w:numFmt w:val="lowerRoman"/>
+      <w:lvlText w:val="%9."/>
+      <w:lvlJc w:val="right"/>
+      <w:pPr>
+        <w:ind w:left="6480" w:hanging="180"/>
+      </w:pPr>
+    </w:lvl>
+  </w:abstractNum>
+  <w:abstractNum w:abstractNumId="5" w15:restartNumberingAfterBreak="0">
+    <w:nsid w:val="2915547E"/>
+    <w:multiLevelType w:val="hybridMultilevel"/>
+    <w:tmpl w:val="701682B0"/>
+    <w:lvl w:ilvl="0" w:tplc="04190001">
+      <w:start w:val="1"/>
+      <w:numFmt w:val="bullet"/>
+      <w:lvlText w:val=""/>
+      <w:lvlJc w:val="left"/>
+      <w:pPr>
+        <w:ind w:left="720" w:hanging="360"/>
+      </w:pPr>
+      <w:rPr>
+        <w:rFonts w:ascii="Symbol" w:hAnsi="Symbol" w:hint="default"/>
+      </w:rPr>
+    </w:lvl>
+    <w:lvl w:ilvl="1" w:tplc="04190003" w:tentative="1">
+      <w:start w:val="1"/>
+      <w:numFmt w:val="bullet"/>
+      <w:lvlText w:val="o"/>
+      <w:lvlJc w:val="left"/>
+      <w:pPr>
+        <w:ind w:left="1440" w:hanging="360"/>
+      </w:pPr>
+      <w:rPr>
+        <w:rFonts w:ascii="Courier New" w:hAnsi="Courier New" w:cs="Courier New" w:hint="default"/>
+      </w:rPr>
+    </w:lvl>
+    <w:lvl w:ilvl="2" w:tplc="04190005" w:tentative="1">
+      <w:start w:val="1"/>
+      <w:numFmt w:val="bullet"/>
+      <w:lvlText w:val=""/>
+      <w:lvlJc w:val="left"/>
+      <w:pPr>
+        <w:ind w:left="2160" w:hanging="360"/>
+      </w:pPr>
+      <w:rPr>
+        <w:rFonts w:ascii="Wingdings" w:hAnsi="Wingdings" w:hint="default"/>
+      </w:rPr>
+    </w:lvl>
+    <w:lvl w:ilvl="3" w:tplc="04190001" w:tentative="1">
+      <w:start w:val="1"/>
+      <w:numFmt w:val="bullet"/>
+      <w:lvlText w:val=""/>
+      <w:lvlJc w:val="left"/>
+      <w:pPr>
+        <w:ind w:left="2880" w:hanging="360"/>
+      </w:pPr>
+      <w:rPr>
+        <w:rFonts w:ascii="Symbol" w:hAnsi="Symbol" w:hint="default"/>
+      </w:rPr>
+    </w:lvl>
+    <w:lvl w:ilvl="4" w:tplc="04190003" w:tentative="1">
+      <w:start w:val="1"/>
+      <w:numFmt w:val="bullet"/>
+      <w:lvlText w:val="o"/>
+      <w:lvlJc w:val="left"/>
+      <w:pPr>
+        <w:ind w:left="3600" w:hanging="360"/>
+      </w:pPr>
+      <w:rPr>
+        <w:rFonts w:ascii="Courier New" w:hAnsi="Courier New" w:cs="Courier New" w:hint="default"/>
+      </w:rPr>
+    </w:lvl>
+    <w:lvl w:ilvl="5" w:tplc="04190005" w:tentative="1">
+      <w:start w:val="1"/>
+      <w:numFmt w:val="bullet"/>
+      <w:lvlText w:val=""/>
+      <w:lvlJc w:val="left"/>
+      <w:pPr>
+        <w:ind w:left="4320" w:hanging="360"/>
+      </w:pPr>
+      <w:rPr>
+        <w:rFonts w:ascii="Wingdings" w:hAnsi="Wingdings" w:hint="default"/>
+      </w:rPr>
+    </w:lvl>
+    <w:lvl w:ilvl="6" w:tplc="04190001" w:tentative="1">
+      <w:start w:val="1"/>
+      <w:numFmt w:val="bullet"/>
+      <w:lvlText w:val=""/>
+      <w:lvlJc w:val="left"/>
+      <w:pPr>
+        <w:ind w:left="5040" w:hanging="360"/>
+      </w:pPr>
+      <w:rPr>
+        <w:rFonts w:ascii="Symbol" w:hAnsi="Symbol" w:hint="default"/>
+      </w:rPr>
+    </w:lvl>
+    <w:lvl w:ilvl="7" w:tplc="04190003" w:tentative="1">
+      <w:start w:val="1"/>
+      <w:numFmt w:val="bullet"/>
+      <w:lvlText w:val="o"/>
+      <w:lvlJc w:val="left"/>
+      <w:pPr>
+        <w:ind w:left="5760" w:hanging="360"/>
+      </w:pPr>
+      <w:rPr>
+        <w:rFonts w:ascii="Courier New" w:hAnsi="Courier New" w:cs="Courier New" w:hint="default"/>
+      </w:rPr>
+    </w:lvl>
+    <w:lvl w:ilvl="8" w:tplc="04190005" w:tentative="1">
+      <w:start w:val="1"/>
+      <w:numFmt w:val="bullet"/>
+      <w:lvlText w:val=""/>
+      <w:lvlJc w:val="left"/>
+      <w:pPr>
+        <w:ind w:left="6480" w:hanging="360"/>
+      </w:pPr>
+      <w:rPr>
+        <w:rFonts w:ascii="Wingdings" w:hAnsi="Wingdings" w:hint="default"/>
+      </w:rPr>
+    </w:lvl>
+  </w:abstractNum>
+  <w:abstractNum w:abstractNumId="6" w15:restartNumberingAfterBreak="0">
+    <w:nsid w:val="2BA75A5A"/>
+    <w:multiLevelType w:val="hybridMultilevel"/>
+    <w:tmpl w:val="0212CA74"/>
+    <w:lvl w:ilvl="0" w:tplc="04190001">
+      <w:start w:val="1"/>
+      <w:numFmt w:val="bullet"/>
+      <w:lvlText w:val=""/>
+      <w:lvlJc w:val="left"/>
+      <w:pPr>
+        <w:ind w:left="720" w:hanging="360"/>
+      </w:pPr>
+      <w:rPr>
+        <w:rFonts w:ascii="Symbol" w:hAnsi="Symbol" w:hint="default"/>
+      </w:rPr>
+    </w:lvl>
+    <w:lvl w:ilvl="1" w:tplc="04190003" w:tentative="1">
+      <w:start w:val="1"/>
+      <w:numFmt w:val="bullet"/>
+      <w:lvlText w:val="o"/>
+      <w:lvlJc w:val="left"/>
+      <w:pPr>
+        <w:ind w:left="1440" w:hanging="360"/>
+      </w:pPr>
+      <w:rPr>
+        <w:rFonts w:ascii="Courier New" w:hAnsi="Courier New" w:cs="Courier New" w:hint="default"/>
+      </w:rPr>
+    </w:lvl>
+    <w:lvl w:ilvl="2" w:tplc="04190005" w:tentative="1">
+      <w:start w:val="1"/>
+      <w:numFmt w:val="bullet"/>
+      <w:lvlText w:val=""/>
+      <w:lvlJc w:val="left"/>
+      <w:pPr>
+        <w:ind w:left="2160" w:hanging="360"/>
+      </w:pPr>
+      <w:rPr>
+        <w:rFonts w:ascii="Wingdings" w:hAnsi="Wingdings" w:hint="default"/>
+      </w:rPr>
+    </w:lvl>
+    <w:lvl w:ilvl="3" w:tplc="04190001" w:tentative="1">
+      <w:start w:val="1"/>
+      <w:numFmt w:val="bullet"/>
+      <w:lvlText w:val=""/>
+      <w:lvlJc w:val="left"/>
+      <w:pPr>
+        <w:ind w:left="2880" w:hanging="360"/>
+      </w:pPr>
+      <w:rPr>
+        <w:rFonts w:ascii="Symbol" w:hAnsi="Symbol" w:hint="default"/>
+      </w:rPr>
+    </w:lvl>
+    <w:lvl w:ilvl="4" w:tplc="04190003" w:tentative="1">
+      <w:start w:val="1"/>
+      <w:numFmt w:val="bullet"/>
+      <w:lvlText w:val="o"/>
+      <w:lvlJc w:val="left"/>
+      <w:pPr>
+        <w:ind w:left="3600" w:hanging="360"/>
+      </w:pPr>
+      <w:rPr>
+        <w:rFonts w:ascii="Courier New" w:hAnsi="Courier New" w:cs="Courier New" w:hint="default"/>
+      </w:rPr>
+    </w:lvl>
+    <w:lvl w:ilvl="5" w:tplc="04190005" w:tentative="1">
+      <w:start w:val="1"/>
+      <w:numFmt w:val="bullet"/>
+      <w:lvlText w:val=""/>
+      <w:lvlJc w:val="left"/>
+      <w:pPr>
+        <w:ind w:left="4320" w:hanging="360"/>
+      </w:pPr>
+      <w:rPr>
+        <w:rFonts w:ascii="Wingdings" w:hAnsi="Wingdings" w:hint="default"/>
+      </w:rPr>
+    </w:lvl>
+    <w:lvl w:ilvl="6" w:tplc="04190001" w:tentative="1">
+      <w:start w:val="1"/>
+      <w:numFmt w:val="bullet"/>
+      <w:lvlText w:val=""/>
+      <w:lvlJc w:val="left"/>
+      <w:pPr>
+        <w:ind w:left="5040" w:hanging="360"/>
+      </w:pPr>
+      <w:rPr>
+        <w:rFonts w:ascii="Symbol" w:hAnsi="Symbol" w:hint="default"/>
+      </w:rPr>
+    </w:lvl>
+    <w:lvl w:ilvl="7" w:tplc="04190003" w:tentative="1">
+      <w:start w:val="1"/>
+      <w:numFmt w:val="bullet"/>
+      <w:lvlText w:val="o"/>
+      <w:lvlJc w:val="left"/>
+      <w:pPr>
+        <w:ind w:left="5760" w:hanging="360"/>
+      </w:pPr>
+      <w:rPr>
+        <w:rFonts w:ascii="Courier New" w:hAnsi="Courier New" w:cs="Courier New" w:hint="default"/>
+      </w:rPr>
+    </w:lvl>
+    <w:lvl w:ilvl="8" w:tplc="04190005" w:tentative="1">
+      <w:start w:val="1"/>
+      <w:numFmt w:val="bullet"/>
+      <w:lvlText w:val=""/>
+      <w:lvlJc w:val="left"/>
+      <w:pPr>
+        <w:ind w:left="6480" w:hanging="360"/>
+      </w:pPr>
+      <w:rPr>
+        <w:rFonts w:ascii="Wingdings" w:hAnsi="Wingdings" w:hint="default"/>
+      </w:rPr>
+    </w:lvl>
+  </w:abstractNum>
+  <w:abstractNum w:abstractNumId="7" w15:restartNumberingAfterBreak="0">
+    <w:nsid w:val="3D580F86"/>
+    <w:multiLevelType w:val="hybridMultilevel"/>
+    <w:tmpl w:val="64EE7B48"/>
+    <w:lvl w:ilvl="0" w:tplc="04190001">
+      <w:start w:val="1"/>
+      <w:numFmt w:val="bullet"/>
+      <w:lvlText w:val=""/>
+      <w:lvlJc w:val="left"/>
+      <w:pPr>
+        <w:ind w:left="720" w:hanging="360"/>
+      </w:pPr>
+      <w:rPr>
+        <w:rFonts w:ascii="Symbol" w:hAnsi="Symbol" w:hint="default"/>
+      </w:rPr>
+    </w:lvl>
+    <w:lvl w:ilvl="1" w:tplc="04190003" w:tentative="1">
+      <w:start w:val="1"/>
+      <w:numFmt w:val="bullet"/>
+      <w:lvlText w:val="o"/>
+      <w:lvlJc w:val="left"/>
+      <w:pPr>
+        <w:ind w:left="1440" w:hanging="360"/>
+      </w:pPr>
+      <w:rPr>
+        <w:rFonts w:ascii="Courier New" w:hAnsi="Courier New" w:cs="Courier New" w:hint="default"/>
+      </w:rPr>
+    </w:lvl>
+    <w:lvl w:ilvl="2" w:tplc="04190005" w:tentative="1">
+      <w:start w:val="1"/>
+      <w:numFmt w:val="bullet"/>
+      <w:lvlText w:val=""/>
+      <w:lvlJc w:val="left"/>
+      <w:pPr>
+        <w:ind w:left="2160" w:hanging="360"/>
+      </w:pPr>
+      <w:rPr>
+        <w:rFonts w:ascii="Wingdings" w:hAnsi="Wingdings" w:hint="default"/>
+      </w:rPr>
+    </w:lvl>
+    <w:lvl w:ilvl="3" w:tplc="04190001" w:tentative="1">
+      <w:start w:val="1"/>
+      <w:numFmt w:val="bullet"/>
+      <w:lvlText w:val=""/>
+      <w:lvlJc w:val="left"/>
+      <w:pPr>
+        <w:ind w:left="2880" w:hanging="360"/>
+      </w:pPr>
+      <w:rPr>
+        <w:rFonts w:ascii="Symbol" w:hAnsi="Symbol" w:hint="default"/>
+      </w:rPr>
+    </w:lvl>
+    <w:lvl w:ilvl="4" w:tplc="04190003" w:tentative="1">
+      <w:start w:val="1"/>
+      <w:numFmt w:val="bullet"/>
+      <w:lvlText w:val="o"/>
+      <w:lvlJc w:val="left"/>
+      <w:pPr>
+        <w:ind w:left="3600" w:hanging="360"/>
+      </w:pPr>
+      <w:rPr>
+        <w:rFonts w:ascii="Courier New" w:hAnsi="Courier New" w:cs="Courier New" w:hint="default"/>
+      </w:rPr>
+    </w:lvl>
+    <w:lvl w:ilvl="5" w:tplc="04190005" w:tentative="1">
+      <w:start w:val="1"/>
+      <w:numFmt w:val="bullet"/>
+      <w:lvlText w:val=""/>
+      <w:lvlJc w:val="left"/>
+      <w:pPr>
+        <w:ind w:left="4320" w:hanging="360"/>
+      </w:pPr>
+      <w:rPr>
+        <w:rFonts w:ascii="Wingdings" w:hAnsi="Wingdings" w:hint="default"/>
+      </w:rPr>
+    </w:lvl>
+    <w:lvl w:ilvl="6" w:tplc="04190001" w:tentative="1">
+      <w:start w:val="1"/>
+      <w:numFmt w:val="bullet"/>
+      <w:lvlText w:val=""/>
+      <w:lvlJc w:val="left"/>
+      <w:pPr>
+        <w:ind w:left="5040" w:hanging="360"/>
+      </w:pPr>
+      <w:rPr>
+        <w:rFonts w:ascii="Symbol" w:hAnsi="Symbol" w:hint="default"/>
+      </w:rPr>
+    </w:lvl>
+    <w:lvl w:ilvl="7" w:tplc="04190003" w:tentative="1">
+      <w:start w:val="1"/>
+      <w:numFmt w:val="bullet"/>
+      <w:lvlText w:val="o"/>
+      <w:lvlJc w:val="left"/>
+      <w:pPr>
+        <w:ind w:left="5760" w:hanging="360"/>
+      </w:pPr>
+      <w:rPr>
+        <w:rFonts w:ascii="Courier New" w:hAnsi="Courier New" w:cs="Courier New" w:hint="default"/>
+      </w:rPr>
+    </w:lvl>
+    <w:lvl w:ilvl="8" w:tplc="04190005" w:tentative="1">
+      <w:start w:val="1"/>
+      <w:numFmt w:val="bullet"/>
+      <w:lvlText w:val=""/>
+      <w:lvlJc w:val="left"/>
+      <w:pPr>
+        <w:ind w:left="6480" w:hanging="360"/>
+      </w:pPr>
+      <w:rPr>
+        <w:rFonts w:ascii="Wingdings" w:hAnsi="Wingdings" w:hint="default"/>
+      </w:rPr>
+    </w:lvl>
+  </w:abstractNum>
+  <w:abstractNum w:abstractNumId="8" w15:restartNumberingAfterBreak="0">
     <w:nsid w:val="472D3CCA"/>
     <w:multiLevelType w:val="hybridMultilevel"/>
     <w:tmpl w:val="8634F070"/>
@@ -343,7 +6649,7 @@
       </w:rPr>
     </w:lvl>
   </w:abstractNum>
-  <w:abstractNum w:abstractNumId="1" w15:restartNumberingAfterBreak="0">
+  <w:abstractNum w:abstractNumId="9" w15:restartNumberingAfterBreak="0">
     <w:nsid w:val="482879E2"/>
     <w:multiLevelType w:val="hybridMultilevel"/>
     <w:tmpl w:val="495265EE"/>
@@ -456,11 +6762,588 @@
       </w:rPr>
     </w:lvl>
   </w:abstractNum>
+  <w:abstractNum w:abstractNumId="10" w15:restartNumberingAfterBreak="0">
+    <w:nsid w:val="59E903AC"/>
+    <w:multiLevelType w:val="hybridMultilevel"/>
+    <w:tmpl w:val="3F667804"/>
+    <w:lvl w:ilvl="0" w:tplc="04190017">
+      <w:start w:val="1"/>
+      <w:numFmt w:val="lowerLetter"/>
+      <w:lvlText w:val="%1)"/>
+      <w:lvlJc w:val="left"/>
+      <w:pPr>
+        <w:ind w:left="720" w:hanging="360"/>
+      </w:pPr>
+    </w:lvl>
+    <w:lvl w:ilvl="1" w:tplc="04190019" w:tentative="1">
+      <w:start w:val="1"/>
+      <w:numFmt w:val="lowerLetter"/>
+      <w:lvlText w:val="%2."/>
+      <w:lvlJc w:val="left"/>
+      <w:pPr>
+        <w:ind w:left="1440" w:hanging="360"/>
+      </w:pPr>
+    </w:lvl>
+    <w:lvl w:ilvl="2" w:tplc="0419001B" w:tentative="1">
+      <w:start w:val="1"/>
+      <w:numFmt w:val="lowerRoman"/>
+      <w:lvlText w:val="%3."/>
+      <w:lvlJc w:val="right"/>
+      <w:pPr>
+        <w:ind w:left="2160" w:hanging="180"/>
+      </w:pPr>
+    </w:lvl>
+    <w:lvl w:ilvl="3" w:tplc="0419000F" w:tentative="1">
+      <w:start w:val="1"/>
+      <w:numFmt w:val="decimal"/>
+      <w:lvlText w:val="%4."/>
+      <w:lvlJc w:val="left"/>
+      <w:pPr>
+        <w:ind w:left="2880" w:hanging="360"/>
+      </w:pPr>
+    </w:lvl>
+    <w:lvl w:ilvl="4" w:tplc="04190019" w:tentative="1">
+      <w:start w:val="1"/>
+      <w:numFmt w:val="lowerLetter"/>
+      <w:lvlText w:val="%5."/>
+      <w:lvlJc w:val="left"/>
+      <w:pPr>
+        <w:ind w:left="3600" w:hanging="360"/>
+      </w:pPr>
+    </w:lvl>
+    <w:lvl w:ilvl="5" w:tplc="0419001B" w:tentative="1">
+      <w:start w:val="1"/>
+      <w:numFmt w:val="lowerRoman"/>
+      <w:lvlText w:val="%6."/>
+      <w:lvlJc w:val="right"/>
+      <w:pPr>
+        <w:ind w:left="4320" w:hanging="180"/>
+      </w:pPr>
+    </w:lvl>
+    <w:lvl w:ilvl="6" w:tplc="0419000F" w:tentative="1">
+      <w:start w:val="1"/>
+      <w:numFmt w:val="decimal"/>
+      <w:lvlText w:val="%7."/>
+      <w:lvlJc w:val="left"/>
+      <w:pPr>
+        <w:ind w:left="5040" w:hanging="360"/>
+      </w:pPr>
+    </w:lvl>
+    <w:lvl w:ilvl="7" w:tplc="04190019" w:tentative="1">
+      <w:start w:val="1"/>
+      <w:numFmt w:val="lowerLetter"/>
+      <w:lvlText w:val="%8."/>
+      <w:lvlJc w:val="left"/>
+      <w:pPr>
+        <w:ind w:left="5760" w:hanging="360"/>
+      </w:pPr>
+    </w:lvl>
+    <w:lvl w:ilvl="8" w:tplc="0419001B" w:tentative="1">
+      <w:start w:val="1"/>
+      <w:numFmt w:val="lowerRoman"/>
+      <w:lvlText w:val="%9."/>
+      <w:lvlJc w:val="right"/>
+      <w:pPr>
+        <w:ind w:left="6480" w:hanging="180"/>
+      </w:pPr>
+    </w:lvl>
+  </w:abstractNum>
+  <w:abstractNum w:abstractNumId="11" w15:restartNumberingAfterBreak="0">
+    <w:nsid w:val="5F8C43BC"/>
+    <w:multiLevelType w:val="hybridMultilevel"/>
+    <w:tmpl w:val="920684C4"/>
+    <w:lvl w:ilvl="0" w:tplc="04190001">
+      <w:start w:val="1"/>
+      <w:numFmt w:val="bullet"/>
+      <w:lvlText w:val=""/>
+      <w:lvlJc w:val="left"/>
+      <w:pPr>
+        <w:ind w:left="720" w:hanging="360"/>
+      </w:pPr>
+      <w:rPr>
+        <w:rFonts w:ascii="Symbol" w:hAnsi="Symbol" w:hint="default"/>
+      </w:rPr>
+    </w:lvl>
+    <w:lvl w:ilvl="1" w:tplc="04190003" w:tentative="1">
+      <w:start w:val="1"/>
+      <w:numFmt w:val="bullet"/>
+      <w:lvlText w:val="o"/>
+      <w:lvlJc w:val="left"/>
+      <w:pPr>
+        <w:ind w:left="1440" w:hanging="360"/>
+      </w:pPr>
+      <w:rPr>
+        <w:rFonts w:ascii="Courier New" w:hAnsi="Courier New" w:cs="Courier New" w:hint="default"/>
+      </w:rPr>
+    </w:lvl>
+    <w:lvl w:ilvl="2" w:tplc="04190005" w:tentative="1">
+      <w:start w:val="1"/>
+      <w:numFmt w:val="bullet"/>
+      <w:lvlText w:val=""/>
+      <w:lvlJc w:val="left"/>
+      <w:pPr>
+        <w:ind w:left="2160" w:hanging="360"/>
+      </w:pPr>
+      <w:rPr>
+        <w:rFonts w:ascii="Wingdings" w:hAnsi="Wingdings" w:hint="default"/>
+      </w:rPr>
+    </w:lvl>
+    <w:lvl w:ilvl="3" w:tplc="04190001" w:tentative="1">
+      <w:start w:val="1"/>
+      <w:numFmt w:val="bullet"/>
+      <w:lvlText w:val=""/>
+      <w:lvlJc w:val="left"/>
+      <w:pPr>
+        <w:ind w:left="2880" w:hanging="360"/>
+      </w:pPr>
+      <w:rPr>
+        <w:rFonts w:ascii="Symbol" w:hAnsi="Symbol" w:hint="default"/>
+      </w:rPr>
+    </w:lvl>
+    <w:lvl w:ilvl="4" w:tplc="04190003" w:tentative="1">
+      <w:start w:val="1"/>
+      <w:numFmt w:val="bullet"/>
+      <w:lvlText w:val="o"/>
+      <w:lvlJc w:val="left"/>
+      <w:pPr>
+        <w:ind w:left="3600" w:hanging="360"/>
+      </w:pPr>
+      <w:rPr>
+        <w:rFonts w:ascii="Courier New" w:hAnsi="Courier New" w:cs="Courier New" w:hint="default"/>
+      </w:rPr>
+    </w:lvl>
+    <w:lvl w:ilvl="5" w:tplc="04190005" w:tentative="1">
+      <w:start w:val="1"/>
+      <w:numFmt w:val="bullet"/>
+      <w:lvlText w:val=""/>
+      <w:lvlJc w:val="left"/>
+      <w:pPr>
+        <w:ind w:left="4320" w:hanging="360"/>
+      </w:pPr>
+      <w:rPr>
+        <w:rFonts w:ascii="Wingdings" w:hAnsi="Wingdings" w:hint="default"/>
+      </w:rPr>
+    </w:lvl>
+    <w:lvl w:ilvl="6" w:tplc="04190001" w:tentative="1">
+      <w:start w:val="1"/>
+      <w:numFmt w:val="bullet"/>
+      <w:lvlText w:val=""/>
+      <w:lvlJc w:val="left"/>
+      <w:pPr>
+        <w:ind w:left="5040" w:hanging="360"/>
+      </w:pPr>
+      <w:rPr>
+        <w:rFonts w:ascii="Symbol" w:hAnsi="Symbol" w:hint="default"/>
+      </w:rPr>
+    </w:lvl>
+    <w:lvl w:ilvl="7" w:tplc="04190003" w:tentative="1">
+      <w:start w:val="1"/>
+      <w:numFmt w:val="bullet"/>
+      <w:lvlText w:val="o"/>
+      <w:lvlJc w:val="left"/>
+      <w:pPr>
+        <w:ind w:left="5760" w:hanging="360"/>
+      </w:pPr>
+      <w:rPr>
+        <w:rFonts w:ascii="Courier New" w:hAnsi="Courier New" w:cs="Courier New" w:hint="default"/>
+      </w:rPr>
+    </w:lvl>
+    <w:lvl w:ilvl="8" w:tplc="04190005" w:tentative="1">
+      <w:start w:val="1"/>
+      <w:numFmt w:val="bullet"/>
+      <w:lvlText w:val=""/>
+      <w:lvlJc w:val="left"/>
+      <w:pPr>
+        <w:ind w:left="6480" w:hanging="360"/>
+      </w:pPr>
+      <w:rPr>
+        <w:rFonts w:ascii="Wingdings" w:hAnsi="Wingdings" w:hint="default"/>
+      </w:rPr>
+    </w:lvl>
+  </w:abstractNum>
+  <w:abstractNum w:abstractNumId="12" w15:restartNumberingAfterBreak="0">
+    <w:nsid w:val="652D415B"/>
+    <w:multiLevelType w:val="hybridMultilevel"/>
+    <w:tmpl w:val="E5AA7208"/>
+    <w:lvl w:ilvl="0" w:tplc="04190001">
+      <w:start w:val="1"/>
+      <w:numFmt w:val="bullet"/>
+      <w:lvlText w:val=""/>
+      <w:lvlJc w:val="left"/>
+      <w:pPr>
+        <w:ind w:left="720" w:hanging="360"/>
+      </w:pPr>
+      <w:rPr>
+        <w:rFonts w:ascii="Symbol" w:hAnsi="Symbol" w:hint="default"/>
+      </w:rPr>
+    </w:lvl>
+    <w:lvl w:ilvl="1" w:tplc="04190003" w:tentative="1">
+      <w:start w:val="1"/>
+      <w:numFmt w:val="bullet"/>
+      <w:lvlText w:val="o"/>
+      <w:lvlJc w:val="left"/>
+      <w:pPr>
+        <w:ind w:left="1440" w:hanging="360"/>
+      </w:pPr>
+      <w:rPr>
+        <w:rFonts w:ascii="Courier New" w:hAnsi="Courier New" w:cs="Courier New" w:hint="default"/>
+      </w:rPr>
+    </w:lvl>
+    <w:lvl w:ilvl="2" w:tplc="04190005" w:tentative="1">
+      <w:start w:val="1"/>
+      <w:numFmt w:val="bullet"/>
+      <w:lvlText w:val=""/>
+      <w:lvlJc w:val="left"/>
+      <w:pPr>
+        <w:ind w:left="2160" w:hanging="360"/>
+      </w:pPr>
+      <w:rPr>
+        <w:rFonts w:ascii="Wingdings" w:hAnsi="Wingdings" w:hint="default"/>
+      </w:rPr>
+    </w:lvl>
+    <w:lvl w:ilvl="3" w:tplc="04190001" w:tentative="1">
+      <w:start w:val="1"/>
+      <w:numFmt w:val="bullet"/>
+      <w:lvlText w:val=""/>
+      <w:lvlJc w:val="left"/>
+      <w:pPr>
+        <w:ind w:left="2880" w:hanging="360"/>
+      </w:pPr>
+      <w:rPr>
+        <w:rFonts w:ascii="Symbol" w:hAnsi="Symbol" w:hint="default"/>
+      </w:rPr>
+    </w:lvl>
+    <w:lvl w:ilvl="4" w:tplc="04190003" w:tentative="1">
+      <w:start w:val="1"/>
+      <w:numFmt w:val="bullet"/>
+      <w:lvlText w:val="o"/>
+      <w:lvlJc w:val="left"/>
+      <w:pPr>
+        <w:ind w:left="3600" w:hanging="360"/>
+      </w:pPr>
+      <w:rPr>
+        <w:rFonts w:ascii="Courier New" w:hAnsi="Courier New" w:cs="Courier New" w:hint="default"/>
+      </w:rPr>
+    </w:lvl>
+    <w:lvl w:ilvl="5" w:tplc="04190005" w:tentative="1">
+      <w:start w:val="1"/>
+      <w:numFmt w:val="bullet"/>
+      <w:lvlText w:val=""/>
+      <w:lvlJc w:val="left"/>
+      <w:pPr>
+        <w:ind w:left="4320" w:hanging="360"/>
+      </w:pPr>
+      <w:rPr>
+        <w:rFonts w:ascii="Wingdings" w:hAnsi="Wingdings" w:hint="default"/>
+      </w:rPr>
+    </w:lvl>
+    <w:lvl w:ilvl="6" w:tplc="04190001" w:tentative="1">
+      <w:start w:val="1"/>
+      <w:numFmt w:val="bullet"/>
+      <w:lvlText w:val=""/>
+      <w:lvlJc w:val="left"/>
+      <w:pPr>
+        <w:ind w:left="5040" w:hanging="360"/>
+      </w:pPr>
+      <w:rPr>
+        <w:rFonts w:ascii="Symbol" w:hAnsi="Symbol" w:hint="default"/>
+      </w:rPr>
+    </w:lvl>
+    <w:lvl w:ilvl="7" w:tplc="04190003" w:tentative="1">
+      <w:start w:val="1"/>
+      <w:numFmt w:val="bullet"/>
+      <w:lvlText w:val="o"/>
+      <w:lvlJc w:val="left"/>
+      <w:pPr>
+        <w:ind w:left="5760" w:hanging="360"/>
+      </w:pPr>
+      <w:rPr>
+        <w:rFonts w:ascii="Courier New" w:hAnsi="Courier New" w:cs="Courier New" w:hint="default"/>
+      </w:rPr>
+    </w:lvl>
+    <w:lvl w:ilvl="8" w:tplc="04190005" w:tentative="1">
+      <w:start w:val="1"/>
+      <w:numFmt w:val="bullet"/>
+      <w:lvlText w:val=""/>
+      <w:lvlJc w:val="left"/>
+      <w:pPr>
+        <w:ind w:left="6480" w:hanging="360"/>
+      </w:pPr>
+      <w:rPr>
+        <w:rFonts w:ascii="Wingdings" w:hAnsi="Wingdings" w:hint="default"/>
+      </w:rPr>
+    </w:lvl>
+  </w:abstractNum>
+  <w:abstractNum w:abstractNumId="13" w15:restartNumberingAfterBreak="0">
+    <w:nsid w:val="661F71BC"/>
+    <w:multiLevelType w:val="hybridMultilevel"/>
+    <w:tmpl w:val="1DAA5802"/>
+    <w:lvl w:ilvl="0" w:tplc="04190001">
+      <w:start w:val="1"/>
+      <w:numFmt w:val="bullet"/>
+      <w:lvlText w:val=""/>
+      <w:lvlJc w:val="left"/>
+      <w:pPr>
+        <w:ind w:left="1080" w:hanging="360"/>
+      </w:pPr>
+      <w:rPr>
+        <w:rFonts w:ascii="Symbol" w:hAnsi="Symbol" w:hint="default"/>
+      </w:rPr>
+    </w:lvl>
+    <w:lvl w:ilvl="1" w:tplc="04190003" w:tentative="1">
+      <w:start w:val="1"/>
+      <w:numFmt w:val="bullet"/>
+      <w:lvlText w:val="o"/>
+      <w:lvlJc w:val="left"/>
+      <w:pPr>
+        <w:ind w:left="1800" w:hanging="360"/>
+      </w:pPr>
+      <w:rPr>
+        <w:rFonts w:ascii="Courier New" w:hAnsi="Courier New" w:cs="Courier New" w:hint="default"/>
+      </w:rPr>
+    </w:lvl>
+    <w:lvl w:ilvl="2" w:tplc="04190005" w:tentative="1">
+      <w:start w:val="1"/>
+      <w:numFmt w:val="bullet"/>
+      <w:lvlText w:val=""/>
+      <w:lvlJc w:val="left"/>
+      <w:pPr>
+        <w:ind w:left="2520" w:hanging="360"/>
+      </w:pPr>
+      <w:rPr>
+        <w:rFonts w:ascii="Wingdings" w:hAnsi="Wingdings" w:hint="default"/>
+      </w:rPr>
+    </w:lvl>
+    <w:lvl w:ilvl="3" w:tplc="04190001" w:tentative="1">
+      <w:start w:val="1"/>
+      <w:numFmt w:val="bullet"/>
+      <w:lvlText w:val=""/>
+      <w:lvlJc w:val="left"/>
+      <w:pPr>
+        <w:ind w:left="3240" w:hanging="360"/>
+      </w:pPr>
+      <w:rPr>
+        <w:rFonts w:ascii="Symbol" w:hAnsi="Symbol" w:hint="default"/>
+      </w:rPr>
+    </w:lvl>
+    <w:lvl w:ilvl="4" w:tplc="04190003" w:tentative="1">
+      <w:start w:val="1"/>
+      <w:numFmt w:val="bullet"/>
+      <w:lvlText w:val="o"/>
+      <w:lvlJc w:val="left"/>
+      <w:pPr>
+        <w:ind w:left="3960" w:hanging="360"/>
+      </w:pPr>
+      <w:rPr>
+        <w:rFonts w:ascii="Courier New" w:hAnsi="Courier New" w:cs="Courier New" w:hint="default"/>
+      </w:rPr>
+    </w:lvl>
+    <w:lvl w:ilvl="5" w:tplc="04190005" w:tentative="1">
+      <w:start w:val="1"/>
+      <w:numFmt w:val="bullet"/>
+      <w:lvlText w:val=""/>
+      <w:lvlJc w:val="left"/>
+      <w:pPr>
+        <w:ind w:left="4680" w:hanging="360"/>
+      </w:pPr>
+      <w:rPr>
+        <w:rFonts w:ascii="Wingdings" w:hAnsi="Wingdings" w:hint="default"/>
+      </w:rPr>
+    </w:lvl>
+    <w:lvl w:ilvl="6" w:tplc="04190001" w:tentative="1">
+      <w:start w:val="1"/>
+      <w:numFmt w:val="bullet"/>
+      <w:lvlText w:val=""/>
+      <w:lvlJc w:val="left"/>
+      <w:pPr>
+        <w:ind w:left="5400" w:hanging="360"/>
+      </w:pPr>
+      <w:rPr>
+        <w:rFonts w:ascii="Symbol" w:hAnsi="Symbol" w:hint="default"/>
+      </w:rPr>
+    </w:lvl>
+    <w:lvl w:ilvl="7" w:tplc="04190003" w:tentative="1">
+      <w:start w:val="1"/>
+      <w:numFmt w:val="bullet"/>
+      <w:lvlText w:val="o"/>
+      <w:lvlJc w:val="left"/>
+      <w:pPr>
+        <w:ind w:left="6120" w:hanging="360"/>
+      </w:pPr>
+      <w:rPr>
+        <w:rFonts w:ascii="Courier New" w:hAnsi="Courier New" w:cs="Courier New" w:hint="default"/>
+      </w:rPr>
+    </w:lvl>
+    <w:lvl w:ilvl="8" w:tplc="04190005" w:tentative="1">
+      <w:start w:val="1"/>
+      <w:numFmt w:val="bullet"/>
+      <w:lvlText w:val=""/>
+      <w:lvlJc w:val="left"/>
+      <w:pPr>
+        <w:ind w:left="6840" w:hanging="360"/>
+      </w:pPr>
+      <w:rPr>
+        <w:rFonts w:ascii="Wingdings" w:hAnsi="Wingdings" w:hint="default"/>
+      </w:rPr>
+    </w:lvl>
+  </w:abstractNum>
+  <w:abstractNum w:abstractNumId="14" w15:restartNumberingAfterBreak="0">
+    <w:nsid w:val="68641C16"/>
+    <w:multiLevelType w:val="hybridMultilevel"/>
+    <w:tmpl w:val="FC0CF628"/>
+    <w:lvl w:ilvl="0" w:tplc="04190001">
+      <w:start w:val="1"/>
+      <w:numFmt w:val="bullet"/>
+      <w:lvlText w:val=""/>
+      <w:lvlJc w:val="left"/>
+      <w:pPr>
+        <w:ind w:left="720" w:hanging="360"/>
+      </w:pPr>
+      <w:rPr>
+        <w:rFonts w:ascii="Symbol" w:hAnsi="Symbol" w:hint="default"/>
+      </w:rPr>
+    </w:lvl>
+    <w:lvl w:ilvl="1" w:tplc="04190003" w:tentative="1">
+      <w:start w:val="1"/>
+      <w:numFmt w:val="bullet"/>
+      <w:lvlText w:val="o"/>
+      <w:lvlJc w:val="left"/>
+      <w:pPr>
+        <w:ind w:left="1440" w:hanging="360"/>
+      </w:pPr>
+      <w:rPr>
+        <w:rFonts w:ascii="Courier New" w:hAnsi="Courier New" w:cs="Courier New" w:hint="default"/>
+      </w:rPr>
+    </w:lvl>
+    <w:lvl w:ilvl="2" w:tplc="04190005" w:tentative="1">
+      <w:start w:val="1"/>
+      <w:numFmt w:val="bullet"/>
+      <w:lvlText w:val=""/>
+      <w:lvlJc w:val="left"/>
+      <w:pPr>
+        <w:ind w:left="2160" w:hanging="360"/>
+      </w:pPr>
+      <w:rPr>
+        <w:rFonts w:ascii="Wingdings" w:hAnsi="Wingdings" w:hint="default"/>
+      </w:rPr>
+    </w:lvl>
+    <w:lvl w:ilvl="3" w:tplc="04190001" w:tentative="1">
+      <w:start w:val="1"/>
+      <w:numFmt w:val="bullet"/>
+      <w:lvlText w:val=""/>
+      <w:lvlJc w:val="left"/>
+      <w:pPr>
+        <w:ind w:left="2880" w:hanging="360"/>
+      </w:pPr>
+      <w:rPr>
+        <w:rFonts w:ascii="Symbol" w:hAnsi="Symbol" w:hint="default"/>
+      </w:rPr>
+    </w:lvl>
+    <w:lvl w:ilvl="4" w:tplc="04190003" w:tentative="1">
+      <w:start w:val="1"/>
+      <w:numFmt w:val="bullet"/>
+      <w:lvlText w:val="o"/>
+      <w:lvlJc w:val="left"/>
+      <w:pPr>
+        <w:ind w:left="3600" w:hanging="360"/>
+      </w:pPr>
+      <w:rPr>
+        <w:rFonts w:ascii="Courier New" w:hAnsi="Courier New" w:cs="Courier New" w:hint="default"/>
+      </w:rPr>
+    </w:lvl>
+    <w:lvl w:ilvl="5" w:tplc="04190005" w:tentative="1">
+      <w:start w:val="1"/>
+      <w:numFmt w:val="bullet"/>
+      <w:lvlText w:val=""/>
+      <w:lvlJc w:val="left"/>
+      <w:pPr>
+        <w:ind w:left="4320" w:hanging="360"/>
+      </w:pPr>
+      <w:rPr>
+        <w:rFonts w:ascii="Wingdings" w:hAnsi="Wingdings" w:hint="default"/>
+      </w:rPr>
+    </w:lvl>
+    <w:lvl w:ilvl="6" w:tplc="04190001" w:tentative="1">
+      <w:start w:val="1"/>
+      <w:numFmt w:val="bullet"/>
+      <w:lvlText w:val=""/>
+      <w:lvlJc w:val="left"/>
+      <w:pPr>
+        <w:ind w:left="5040" w:hanging="360"/>
+      </w:pPr>
+      <w:rPr>
+        <w:rFonts w:ascii="Symbol" w:hAnsi="Symbol" w:hint="default"/>
+      </w:rPr>
+    </w:lvl>
+    <w:lvl w:ilvl="7" w:tplc="04190003" w:tentative="1">
+      <w:start w:val="1"/>
+      <w:numFmt w:val="bullet"/>
+      <w:lvlText w:val="o"/>
+      <w:lvlJc w:val="left"/>
+      <w:pPr>
+        <w:ind w:left="5760" w:hanging="360"/>
+      </w:pPr>
+      <w:rPr>
+        <w:rFonts w:ascii="Courier New" w:hAnsi="Courier New" w:cs="Courier New" w:hint="default"/>
+      </w:rPr>
+    </w:lvl>
+    <w:lvl w:ilvl="8" w:tplc="04190005" w:tentative="1">
+      <w:start w:val="1"/>
+      <w:numFmt w:val="bullet"/>
+      <w:lvlText w:val=""/>
+      <w:lvlJc w:val="left"/>
+      <w:pPr>
+        <w:ind w:left="6480" w:hanging="360"/>
+      </w:pPr>
+      <w:rPr>
+        <w:rFonts w:ascii="Wingdings" w:hAnsi="Wingdings" w:hint="default"/>
+      </w:rPr>
+    </w:lvl>
+  </w:abstractNum>
   <w:num w:numId="1">
+    <w:abstractNumId w:val="9"/>
+  </w:num>
+  <w:num w:numId="2">
+    <w:abstractNumId w:val="8"/>
+  </w:num>
+  <w:num w:numId="3">
+    <w:abstractNumId w:val="7"/>
+  </w:num>
+  <w:num w:numId="4">
+    <w:abstractNumId w:val="0"/>
+  </w:num>
+  <w:num w:numId="5">
+    <w:abstractNumId w:val="5"/>
+  </w:num>
+  <w:num w:numId="6">
+    <w:abstractNumId w:val="14"/>
+  </w:num>
+  <w:num w:numId="7">
+    <w:abstractNumId w:val="6"/>
+  </w:num>
+  <w:num w:numId="8">
+    <w:abstractNumId w:val="3"/>
+  </w:num>
+  <w:num w:numId="9">
+    <w:abstractNumId w:val="13"/>
+  </w:num>
+  <w:num w:numId="10">
+    <w:abstractNumId w:val="2"/>
+  </w:num>
+  <w:num w:numId="11">
+    <w:abstractNumId w:val="11"/>
+  </w:num>
+  <w:num w:numId="12">
+    <w:abstractNumId w:val="10"/>
+  </w:num>
+  <w:num w:numId="13">
     <w:abstractNumId w:val="1"/>
   </w:num>
-  <w:num w:numId="2">
-    <w:abstractNumId w:val="0"/>
+  <w:num w:numId="14">
+    <w:abstractNumId w:val="4"/>
+  </w:num>
+  <w:num w:numId="15">
+    <w:abstractNumId w:val="12"/>
   </w:num>
 </w:numbering>
 </file>
@@ -897,6 +7780,16 @@
       <w:contextualSpacing/>
     </w:pPr>
   </w:style>
+  <w:style w:type="character" w:styleId="a4">
+    <w:name w:val="Placeholder Text"/>
+    <w:basedOn w:val="a0"/>
+    <w:uiPriority w:val="99"/>
+    <w:semiHidden/>
+    <w:rsid w:val="005F44B8"/>
+    <w:rPr>
+      <w:color w:val="808080"/>
+    </w:rPr>
+  </w:style>
 </w:styles>
 </file>
 
@@ -1159,4 +8052,16 @@
     </a:ext>
   </a:extLst>
 </a:theme>
+</file>
+
+<file path=customXml/item1.xml><?xml version="1.0" encoding="utf-8"?>
+<b:Sources xmlns:b="http://schemas.openxmlformats.org/officeDocument/2006/bibliography" xmlns="http://schemas.openxmlformats.org/officeDocument/2006/bibliography" SelectedStyle="\APASixthEditionOfficeOnline.xsl" StyleName="APA" Version="6"/>
+</file>
+
+<file path=customXml/itemProps1.xml><?xml version="1.0" encoding="utf-8"?>
+<ds:datastoreItem xmlns:ds="http://schemas.openxmlformats.org/officeDocument/2006/customXml" ds:itemID="{ECDC34F2-4873-4FB5-917E-8FE23BAF6FBD}">
+  <ds:schemaRefs>
+    <ds:schemaRef ds:uri="http://schemas.openxmlformats.org/officeDocument/2006/bibliography"/>
+  </ds:schemaRefs>
+</ds:datastoreItem>
 </file>